--- a/nr.83/new in CIS2/83-edu/sarcina teh 83-edu.docx
+++ b/nr.83/new in CIS2/83-edu/sarcina teh 83-edu.docx
@@ -1,6 +1,6 @@
 
 <file path=word/document.xml><?xml version="1.0" encoding="utf-8"?>
-<w:document xmlns:wpc="http://schemas.microsoft.com/office/word/2010/wordprocessingCanvas" xmlns:cx="http://schemas.microsoft.com/office/drawing/2014/chartex" xmlns:cx1="http://schemas.microsoft.com/office/drawing/2015/9/8/chartex" xmlns:mc="http://schemas.openxmlformats.org/markup-compatibility/2006" xmlns:o="urn:schemas-microsoft-com:office:office" xmlns:r="http://schemas.openxmlformats.org/officeDocument/2006/relationships" xmlns:m="http://schemas.openxmlformats.org/officeDocument/2006/math" xmlns:v="urn:schemas-microsoft-com:vml" xmlns:wp14="http://schemas.microsoft.com/office/word/2010/wordprocessingDrawing" xmlns:wp="http://schemas.openxmlformats.org/drawingml/2006/wordprocessingDrawing" xmlns:w10="urn:schemas-microsoft-com:office:word" xmlns:w="http://schemas.openxmlformats.org/wordprocessingml/2006/main" xmlns:w14="http://schemas.microsoft.com/office/word/2010/wordml" xmlns:w15="http://schemas.microsoft.com/office/word/2012/wordml" xmlns:w16se="http://schemas.microsoft.com/office/word/2015/wordml/symex" xmlns:wpg="http://schemas.microsoft.com/office/word/2010/wordprocessingGroup" xmlns:wpi="http://schemas.microsoft.com/office/word/2010/wordprocessingInk" xmlns:wne="http://schemas.microsoft.com/office/word/2006/wordml" xmlns:wps="http://schemas.microsoft.com/office/word/2010/wordprocessingShape" mc:Ignorable="w14 w15 w16se wp14">
+<w:document xmlns:wpc="http://schemas.microsoft.com/office/word/2010/wordprocessingCanvas" xmlns:cx="http://schemas.microsoft.com/office/drawing/2014/chartex" xmlns:cx1="http://schemas.microsoft.com/office/drawing/2015/9/8/chartex" xmlns:cx2="http://schemas.microsoft.com/office/drawing/2015/10/21/chartex" xmlns:cx3="http://schemas.microsoft.com/office/drawing/2016/5/9/chartex" xmlns:cx4="http://schemas.microsoft.com/office/drawing/2016/5/10/chartex" xmlns:cx5="http://schemas.microsoft.com/office/drawing/2016/5/11/chartex" xmlns:cx6="http://schemas.microsoft.com/office/drawing/2016/5/12/chartex" xmlns:cx7="http://schemas.microsoft.com/office/drawing/2016/5/13/chartex" xmlns:cx8="http://schemas.microsoft.com/office/drawing/2016/5/14/chartex" xmlns:mc="http://schemas.openxmlformats.org/markup-compatibility/2006" xmlns:aink="http://schemas.microsoft.com/office/drawing/2016/ink" xmlns:am3d="http://schemas.microsoft.com/office/drawing/2017/model3d" xmlns:o="urn:schemas-microsoft-com:office:office" xmlns:r="http://schemas.openxmlformats.org/officeDocument/2006/relationships" xmlns:m="http://schemas.openxmlformats.org/officeDocument/2006/math" xmlns:v="urn:schemas-microsoft-com:vml" xmlns:wp14="http://schemas.microsoft.com/office/word/2010/wordprocessingDrawing" xmlns:wp="http://schemas.openxmlformats.org/drawingml/2006/wordprocessingDrawing" xmlns:w10="urn:schemas-microsoft-com:office:word" xmlns:w="http://schemas.openxmlformats.org/wordprocessingml/2006/main" xmlns:w14="http://schemas.microsoft.com/office/word/2010/wordml" xmlns:w15="http://schemas.microsoft.com/office/word/2012/wordml" xmlns:w16cex="http://schemas.microsoft.com/office/word/2018/wordml/cex" xmlns:w16cid="http://schemas.microsoft.com/office/word/2016/wordml/cid" xmlns:w16="http://schemas.microsoft.com/office/word/2018/wordml" xmlns:w16sdtdh="http://schemas.microsoft.com/office/word/2020/wordml/sdtdatahash" xmlns:w16se="http://schemas.microsoft.com/office/word/2015/wordml/symex" xmlns:wpg="http://schemas.microsoft.com/office/word/2010/wordprocessingGroup" xmlns:wpi="http://schemas.microsoft.com/office/word/2010/wordprocessingInk" xmlns:wne="http://schemas.microsoft.com/office/word/2006/wordml" xmlns:wps="http://schemas.microsoft.com/office/word/2010/wordprocessingShape" mc:Ignorable="w14 w15 w16se w16cid w16 w16cex w16sdtdh wp14">
   <w:body>
     <w:tbl>
       <w:tblPr>
@@ -287,7 +287,31 @@
           <w:szCs w:val="28"/>
           <w:lang w:val="ro-RO"/>
         </w:rPr>
-        <w:t>instituțiile de învăţământ primar și secundar general</w:t>
+        <w:t xml:space="preserve">instituțiile de </w:t>
+      </w:r>
+      <w:proofErr w:type="spellStart"/>
+      <w:r>
+        <w:rPr>
+          <w:rFonts w:ascii="Times New Roman" w:hAnsi="Times New Roman" w:cs="Times New Roman"/>
+          <w:b/>
+          <w:bCs/>
+          <w:sz w:val="28"/>
+          <w:szCs w:val="28"/>
+          <w:lang w:val="ro-RO"/>
+        </w:rPr>
+        <w:t>învăţământ</w:t>
+      </w:r>
+      <w:proofErr w:type="spellEnd"/>
+      <w:r>
+        <w:rPr>
+          <w:rFonts w:ascii="Times New Roman" w:hAnsi="Times New Roman" w:cs="Times New Roman"/>
+          <w:b/>
+          <w:bCs/>
+          <w:sz w:val="28"/>
+          <w:szCs w:val="28"/>
+          <w:lang w:val="ro-RO"/>
+        </w:rPr>
+        <w:t xml:space="preserve"> primar și secundar general</w:t>
       </w:r>
       <w:r>
         <w:rPr>
@@ -533,12 +557,37 @@
                 <w:lang w:val="ro-RO"/>
               </w:rPr>
             </w:pPr>
-            <w:r>
-              <w:rPr>
-                <w:rFonts w:ascii="Times New Roman" w:eastAsia="Calibri" w:hAnsi="Times New Roman" w:cs="Times New Roman"/>
-                <w:lang w:val="ro-RO"/>
-              </w:rPr>
-              <w:t>Direcţia / Secţia:</w:t>
+            <w:proofErr w:type="spellStart"/>
+            <w:r>
+              <w:rPr>
+                <w:rFonts w:ascii="Times New Roman" w:eastAsia="Calibri" w:hAnsi="Times New Roman" w:cs="Times New Roman"/>
+                <w:lang w:val="ro-RO"/>
+              </w:rPr>
+              <w:t>Direcţia</w:t>
+            </w:r>
+            <w:proofErr w:type="spellEnd"/>
+            <w:r>
+              <w:rPr>
+                <w:rFonts w:ascii="Times New Roman" w:eastAsia="Calibri" w:hAnsi="Times New Roman" w:cs="Times New Roman"/>
+                <w:lang w:val="ro-RO"/>
+              </w:rPr>
+              <w:t xml:space="preserve"> / </w:t>
+            </w:r>
+            <w:proofErr w:type="spellStart"/>
+            <w:r>
+              <w:rPr>
+                <w:rFonts w:ascii="Times New Roman" w:eastAsia="Calibri" w:hAnsi="Times New Roman" w:cs="Times New Roman"/>
+                <w:lang w:val="ro-RO"/>
+              </w:rPr>
+              <w:t>Secţia</w:t>
+            </w:r>
+            <w:proofErr w:type="spellEnd"/>
+            <w:r>
+              <w:rPr>
+                <w:rFonts w:ascii="Times New Roman" w:eastAsia="Calibri" w:hAnsi="Times New Roman" w:cs="Times New Roman"/>
+                <w:lang w:val="ro-RO"/>
+              </w:rPr>
+              <w:t>:</w:t>
             </w:r>
           </w:p>
         </w:tc>
@@ -559,27 +608,183 @@
                 <w:lang w:val="ro-RO"/>
               </w:rPr>
             </w:pPr>
+            <w:proofErr w:type="spellStart"/>
             <w:r>
               <w:rPr>
                 <w:rFonts w:ascii="Times New Roman" w:eastAsia="Times New Roman" w:hAnsi="Times New Roman" w:cs="Times New Roman"/>
                 <w:bCs/>
                 <w:lang w:eastAsia="ru-RU"/>
               </w:rPr>
-              <w:t>Direcția generală statistica socială și demografie</w:t>
-            </w:r>
-            <w:r>
-              <w:rPr>
-                <w:rFonts w:ascii="Times New Roman" w:eastAsia="Calibri" w:hAnsi="Times New Roman" w:cs="Times New Roman"/>
-                <w:lang w:val="ro-RO"/>
+              <w:t>Direcția</w:t>
+            </w:r>
+            <w:proofErr w:type="spellEnd"/>
+            <w:r>
+              <w:rPr>
+                <w:rFonts w:ascii="Times New Roman" w:eastAsia="Times New Roman" w:hAnsi="Times New Roman" w:cs="Times New Roman"/>
+                <w:bCs/>
+                <w:lang w:eastAsia="ru-RU"/>
               </w:rPr>
               <w:t xml:space="preserve"> </w:t>
             </w:r>
-            <w:r>
-              <w:rPr>
-                <w:rFonts w:ascii="Times New Roman" w:eastAsia="Calibri" w:hAnsi="Times New Roman" w:cs="Times New Roman"/>
-                <w:lang w:val="ro-RO"/>
-              </w:rPr>
-              <w:t>/ Secţia statistica educaţiei, ştiinţei şi culturii</w:t>
+            <w:proofErr w:type="spellStart"/>
+            <w:r>
+              <w:rPr>
+                <w:rFonts w:ascii="Times New Roman" w:eastAsia="Times New Roman" w:hAnsi="Times New Roman" w:cs="Times New Roman"/>
+                <w:bCs/>
+                <w:lang w:eastAsia="ru-RU"/>
+              </w:rPr>
+              <w:t>generală</w:t>
+            </w:r>
+            <w:proofErr w:type="spellEnd"/>
+            <w:r>
+              <w:rPr>
+                <w:rFonts w:ascii="Times New Roman" w:eastAsia="Times New Roman" w:hAnsi="Times New Roman" w:cs="Times New Roman"/>
+                <w:bCs/>
+                <w:lang w:eastAsia="ru-RU"/>
+              </w:rPr>
+              <w:t xml:space="preserve"> </w:t>
+            </w:r>
+            <w:proofErr w:type="spellStart"/>
+            <w:r>
+              <w:rPr>
+                <w:rFonts w:ascii="Times New Roman" w:eastAsia="Times New Roman" w:hAnsi="Times New Roman" w:cs="Times New Roman"/>
+                <w:bCs/>
+                <w:lang w:eastAsia="ru-RU"/>
+              </w:rPr>
+              <w:t>statistica</w:t>
+            </w:r>
+            <w:proofErr w:type="spellEnd"/>
+            <w:r>
+              <w:rPr>
+                <w:rFonts w:ascii="Times New Roman" w:eastAsia="Times New Roman" w:hAnsi="Times New Roman" w:cs="Times New Roman"/>
+                <w:bCs/>
+                <w:lang w:eastAsia="ru-RU"/>
+              </w:rPr>
+              <w:t xml:space="preserve"> </w:t>
+            </w:r>
+            <w:proofErr w:type="spellStart"/>
+            <w:r>
+              <w:rPr>
+                <w:rFonts w:ascii="Times New Roman" w:eastAsia="Times New Roman" w:hAnsi="Times New Roman" w:cs="Times New Roman"/>
+                <w:bCs/>
+                <w:lang w:eastAsia="ru-RU"/>
+              </w:rPr>
+              <w:t>socială</w:t>
+            </w:r>
+            <w:proofErr w:type="spellEnd"/>
+            <w:r>
+              <w:rPr>
+                <w:rFonts w:ascii="Times New Roman" w:eastAsia="Times New Roman" w:hAnsi="Times New Roman" w:cs="Times New Roman"/>
+                <w:bCs/>
+                <w:lang w:eastAsia="ru-RU"/>
+              </w:rPr>
+              <w:t xml:space="preserve"> </w:t>
+            </w:r>
+            <w:proofErr w:type="spellStart"/>
+            <w:r>
+              <w:rPr>
+                <w:rFonts w:ascii="Times New Roman" w:eastAsia="Times New Roman" w:hAnsi="Times New Roman" w:cs="Times New Roman"/>
+                <w:bCs/>
+                <w:lang w:eastAsia="ru-RU"/>
+              </w:rPr>
+              <w:t>și</w:t>
+            </w:r>
+            <w:proofErr w:type="spellEnd"/>
+            <w:r>
+              <w:rPr>
+                <w:rFonts w:ascii="Times New Roman" w:eastAsia="Times New Roman" w:hAnsi="Times New Roman" w:cs="Times New Roman"/>
+                <w:bCs/>
+                <w:lang w:eastAsia="ru-RU"/>
+              </w:rPr>
+              <w:t xml:space="preserve"> </w:t>
+            </w:r>
+            <w:proofErr w:type="spellStart"/>
+            <w:r>
+              <w:rPr>
+                <w:rFonts w:ascii="Times New Roman" w:eastAsia="Times New Roman" w:hAnsi="Times New Roman" w:cs="Times New Roman"/>
+                <w:bCs/>
+                <w:lang w:eastAsia="ru-RU"/>
+              </w:rPr>
+              <w:t>demografie</w:t>
+            </w:r>
+            <w:proofErr w:type="spellEnd"/>
+            <w:r>
+              <w:rPr>
+                <w:rFonts w:ascii="Times New Roman" w:eastAsia="Calibri" w:hAnsi="Times New Roman" w:cs="Times New Roman"/>
+                <w:lang w:val="ro-RO"/>
+              </w:rPr>
+              <w:t xml:space="preserve"> </w:t>
+            </w:r>
+            <w:r>
+              <w:rPr>
+                <w:rFonts w:ascii="Times New Roman" w:eastAsia="Calibri" w:hAnsi="Times New Roman" w:cs="Times New Roman"/>
+                <w:lang w:val="ro-RO"/>
+              </w:rPr>
+              <w:t xml:space="preserve">/ </w:t>
+            </w:r>
+            <w:proofErr w:type="spellStart"/>
+            <w:r>
+              <w:rPr>
+                <w:rFonts w:ascii="Times New Roman" w:eastAsia="Calibri" w:hAnsi="Times New Roman" w:cs="Times New Roman"/>
+                <w:lang w:val="ro-RO"/>
+              </w:rPr>
+              <w:t>Secţia</w:t>
+            </w:r>
+            <w:proofErr w:type="spellEnd"/>
+            <w:r>
+              <w:rPr>
+                <w:rFonts w:ascii="Times New Roman" w:eastAsia="Calibri" w:hAnsi="Times New Roman" w:cs="Times New Roman"/>
+                <w:lang w:val="ro-RO"/>
+              </w:rPr>
+              <w:t xml:space="preserve"> statistica </w:t>
+            </w:r>
+            <w:proofErr w:type="spellStart"/>
+            <w:r>
+              <w:rPr>
+                <w:rFonts w:ascii="Times New Roman" w:eastAsia="Calibri" w:hAnsi="Times New Roman" w:cs="Times New Roman"/>
+                <w:lang w:val="ro-RO"/>
+              </w:rPr>
+              <w:t>educaţiei</w:t>
+            </w:r>
+            <w:proofErr w:type="spellEnd"/>
+            <w:r>
+              <w:rPr>
+                <w:rFonts w:ascii="Times New Roman" w:eastAsia="Calibri" w:hAnsi="Times New Roman" w:cs="Times New Roman"/>
+                <w:lang w:val="ro-RO"/>
+              </w:rPr>
+              <w:t xml:space="preserve">, </w:t>
+            </w:r>
+            <w:proofErr w:type="spellStart"/>
+            <w:r>
+              <w:rPr>
+                <w:rFonts w:ascii="Times New Roman" w:eastAsia="Calibri" w:hAnsi="Times New Roman" w:cs="Times New Roman"/>
+                <w:lang w:val="ro-RO"/>
+              </w:rPr>
+              <w:t>ştiinţei</w:t>
+            </w:r>
+            <w:proofErr w:type="spellEnd"/>
+            <w:r>
+              <w:rPr>
+                <w:rFonts w:ascii="Times New Roman" w:eastAsia="Calibri" w:hAnsi="Times New Roman" w:cs="Times New Roman"/>
+                <w:lang w:val="ro-RO"/>
+              </w:rPr>
+              <w:t xml:space="preserve"> </w:t>
+            </w:r>
+            <w:proofErr w:type="spellStart"/>
+            <w:r>
+              <w:rPr>
+                <w:rFonts w:ascii="Times New Roman" w:eastAsia="Calibri" w:hAnsi="Times New Roman" w:cs="Times New Roman"/>
+                <w:lang w:val="ro-RO"/>
+              </w:rPr>
+              <w:t>şi</w:t>
+            </w:r>
+            <w:proofErr w:type="spellEnd"/>
+            <w:r>
+              <w:rPr>
+                <w:rFonts w:ascii="Times New Roman" w:eastAsia="Calibri" w:hAnsi="Times New Roman" w:cs="Times New Roman"/>
+                <w:lang w:val="ro-RO"/>
+              </w:rPr>
+              <w:t xml:space="preserve"> culturii</w:t>
             </w:r>
           </w:p>
         </w:tc>
@@ -1090,14 +1295,34 @@
                 <w:lang w:val="ro-RO"/>
               </w:rPr>
             </w:pPr>
+            <w:proofErr w:type="spellStart"/>
             <w:r>
               <w:rPr>
                 <w:rFonts w:ascii="Times New Roman" w:eastAsia="Calibri" w:hAnsi="Times New Roman" w:cs="Times New Roman"/>
                 <w:b/>
                 <w:lang w:val="ro-RO"/>
               </w:rPr>
-              <w:t>Direcţia / Secţia</w:t>
-            </w:r>
+              <w:t>Direcţia</w:t>
+            </w:r>
+            <w:proofErr w:type="spellEnd"/>
+            <w:r>
+              <w:rPr>
+                <w:rFonts w:ascii="Times New Roman" w:eastAsia="Calibri" w:hAnsi="Times New Roman" w:cs="Times New Roman"/>
+                <w:b/>
+                <w:lang w:val="ro-RO"/>
+              </w:rPr>
+              <w:t xml:space="preserve"> / </w:t>
+            </w:r>
+            <w:proofErr w:type="spellStart"/>
+            <w:r>
+              <w:rPr>
+                <w:rFonts w:ascii="Times New Roman" w:eastAsia="Calibri" w:hAnsi="Times New Roman" w:cs="Times New Roman"/>
+                <w:b/>
+                <w:lang w:val="ro-RO"/>
+              </w:rPr>
+              <w:t>Secţia</w:t>
+            </w:r>
+            <w:proofErr w:type="spellEnd"/>
           </w:p>
         </w:tc>
         <w:tc>
@@ -1115,6 +1340,7 @@
                 <w:lang w:val="ro-RO"/>
               </w:rPr>
             </w:pPr>
+            <w:proofErr w:type="spellStart"/>
             <w:r>
               <w:rPr>
                 <w:rFonts w:ascii="Times New Roman" w:eastAsia="Calibri" w:hAnsi="Times New Roman" w:cs="Times New Roman"/>
@@ -1123,6 +1349,7 @@
               </w:rPr>
               <w:t>Funcţia</w:t>
             </w:r>
+            <w:proofErr w:type="spellEnd"/>
           </w:p>
         </w:tc>
         <w:tc>
@@ -1194,14 +1421,106 @@
                 <w:lang w:eastAsia="ru-RU"/>
               </w:rPr>
             </w:pPr>
+            <w:proofErr w:type="spellStart"/>
             <w:r>
               <w:rPr>
                 <w:rFonts w:ascii="Times New Roman" w:eastAsia="Times New Roman" w:hAnsi="Times New Roman" w:cs="Times New Roman"/>
                 <w:bCs/>
                 <w:lang w:eastAsia="ru-RU"/>
               </w:rPr>
-              <w:t>Direcția generală statistica socială și demografie</w:t>
-            </w:r>
+              <w:t>Direcția</w:t>
+            </w:r>
+            <w:proofErr w:type="spellEnd"/>
+            <w:r>
+              <w:rPr>
+                <w:rFonts w:ascii="Times New Roman" w:eastAsia="Times New Roman" w:hAnsi="Times New Roman" w:cs="Times New Roman"/>
+                <w:bCs/>
+                <w:lang w:eastAsia="ru-RU"/>
+              </w:rPr>
+              <w:t xml:space="preserve"> </w:t>
+            </w:r>
+            <w:proofErr w:type="spellStart"/>
+            <w:r>
+              <w:rPr>
+                <w:rFonts w:ascii="Times New Roman" w:eastAsia="Times New Roman" w:hAnsi="Times New Roman" w:cs="Times New Roman"/>
+                <w:bCs/>
+                <w:lang w:eastAsia="ru-RU"/>
+              </w:rPr>
+              <w:t>generală</w:t>
+            </w:r>
+            <w:proofErr w:type="spellEnd"/>
+            <w:r>
+              <w:rPr>
+                <w:rFonts w:ascii="Times New Roman" w:eastAsia="Times New Roman" w:hAnsi="Times New Roman" w:cs="Times New Roman"/>
+                <w:bCs/>
+                <w:lang w:eastAsia="ru-RU"/>
+              </w:rPr>
+              <w:t xml:space="preserve"> </w:t>
+            </w:r>
+            <w:proofErr w:type="spellStart"/>
+            <w:r>
+              <w:rPr>
+                <w:rFonts w:ascii="Times New Roman" w:eastAsia="Times New Roman" w:hAnsi="Times New Roman" w:cs="Times New Roman"/>
+                <w:bCs/>
+                <w:lang w:eastAsia="ru-RU"/>
+              </w:rPr>
+              <w:t>statistica</w:t>
+            </w:r>
+            <w:proofErr w:type="spellEnd"/>
+            <w:r>
+              <w:rPr>
+                <w:rFonts w:ascii="Times New Roman" w:eastAsia="Times New Roman" w:hAnsi="Times New Roman" w:cs="Times New Roman"/>
+                <w:bCs/>
+                <w:lang w:eastAsia="ru-RU"/>
+              </w:rPr>
+              <w:t xml:space="preserve"> </w:t>
+            </w:r>
+            <w:proofErr w:type="spellStart"/>
+            <w:r>
+              <w:rPr>
+                <w:rFonts w:ascii="Times New Roman" w:eastAsia="Times New Roman" w:hAnsi="Times New Roman" w:cs="Times New Roman"/>
+                <w:bCs/>
+                <w:lang w:eastAsia="ru-RU"/>
+              </w:rPr>
+              <w:t>socială</w:t>
+            </w:r>
+            <w:proofErr w:type="spellEnd"/>
+            <w:r>
+              <w:rPr>
+                <w:rFonts w:ascii="Times New Roman" w:eastAsia="Times New Roman" w:hAnsi="Times New Roman" w:cs="Times New Roman"/>
+                <w:bCs/>
+                <w:lang w:eastAsia="ru-RU"/>
+              </w:rPr>
+              <w:t xml:space="preserve"> </w:t>
+            </w:r>
+            <w:proofErr w:type="spellStart"/>
+            <w:r>
+              <w:rPr>
+                <w:rFonts w:ascii="Times New Roman" w:eastAsia="Times New Roman" w:hAnsi="Times New Roman" w:cs="Times New Roman"/>
+                <w:bCs/>
+                <w:lang w:eastAsia="ru-RU"/>
+              </w:rPr>
+              <w:t>și</w:t>
+            </w:r>
+            <w:proofErr w:type="spellEnd"/>
+            <w:r>
+              <w:rPr>
+                <w:rFonts w:ascii="Times New Roman" w:eastAsia="Times New Roman" w:hAnsi="Times New Roman" w:cs="Times New Roman"/>
+                <w:bCs/>
+                <w:lang w:eastAsia="ru-RU"/>
+              </w:rPr>
+              <w:t xml:space="preserve"> </w:t>
+            </w:r>
+            <w:proofErr w:type="spellStart"/>
+            <w:r>
+              <w:rPr>
+                <w:rFonts w:ascii="Times New Roman" w:eastAsia="Times New Roman" w:hAnsi="Times New Roman" w:cs="Times New Roman"/>
+                <w:bCs/>
+                <w:lang w:eastAsia="ru-RU"/>
+              </w:rPr>
+              <w:t>demografie</w:t>
+            </w:r>
+            <w:proofErr w:type="spellEnd"/>
           </w:p>
         </w:tc>
         <w:tc>
@@ -1218,36 +1537,56 @@
                 <w:lang w:val="ro-RO" w:eastAsia="ru-RU"/>
               </w:rPr>
             </w:pPr>
+            <w:proofErr w:type="spellStart"/>
             <w:r>
               <w:rPr>
                 <w:rFonts w:ascii="Times New Roman" w:eastAsia="Times New Roman" w:hAnsi="Times New Roman" w:cs="Times New Roman"/>
                 <w:lang w:val="ro-RO" w:eastAsia="ru-RU"/>
               </w:rPr>
-              <w:t>Sef direcţie</w:t>
-            </w:r>
-          </w:p>
-        </w:tc>
-        <w:tc>
-          <w:tcPr>
-            <w:tcW w:w="2126" w:type="dxa"/>
-            <w:shd w:val="clear" w:color="auto" w:fill="auto"/>
-          </w:tcPr>
-          <w:p>
-            <w:pPr>
-              <w:spacing w:after="0" w:line="240" w:lineRule="auto"/>
-              <w:jc w:val="center"/>
+              <w:t>Sef</w:t>
+            </w:r>
+            <w:proofErr w:type="spellEnd"/>
+            <w:r>
               <w:rPr>
                 <w:rFonts w:ascii="Times New Roman" w:eastAsia="Times New Roman" w:hAnsi="Times New Roman" w:cs="Times New Roman"/>
                 <w:lang w:val="ro-RO" w:eastAsia="ru-RU"/>
               </w:rPr>
-            </w:pPr>
+              <w:t xml:space="preserve"> </w:t>
+            </w:r>
+            <w:proofErr w:type="spellStart"/>
             <w:r>
               <w:rPr>
                 <w:rFonts w:ascii="Times New Roman" w:eastAsia="Times New Roman" w:hAnsi="Times New Roman" w:cs="Times New Roman"/>
                 <w:lang w:val="ro-RO" w:eastAsia="ru-RU"/>
               </w:rPr>
+              <w:t>direcţie</w:t>
+            </w:r>
+            <w:proofErr w:type="spellEnd"/>
+          </w:p>
+        </w:tc>
+        <w:tc>
+          <w:tcPr>
+            <w:tcW w:w="2126" w:type="dxa"/>
+            <w:shd w:val="clear" w:color="auto" w:fill="auto"/>
+          </w:tcPr>
+          <w:p>
+            <w:pPr>
+              <w:spacing w:after="0" w:line="240" w:lineRule="auto"/>
+              <w:jc w:val="center"/>
+              <w:rPr>
+                <w:rFonts w:ascii="Times New Roman" w:eastAsia="Times New Roman" w:hAnsi="Times New Roman" w:cs="Times New Roman"/>
+                <w:lang w:val="ro-RO" w:eastAsia="ru-RU"/>
+              </w:rPr>
+            </w:pPr>
+            <w:proofErr w:type="spellStart"/>
+            <w:r>
+              <w:rPr>
+                <w:rFonts w:ascii="Times New Roman" w:eastAsia="Times New Roman" w:hAnsi="Times New Roman" w:cs="Times New Roman"/>
+                <w:lang w:val="ro-RO" w:eastAsia="ru-RU"/>
+              </w:rPr>
               <w:t>Nadea</w:t>
             </w:r>
+            <w:proofErr w:type="spellEnd"/>
             <w:r>
               <w:rPr>
                 <w:rFonts w:ascii="Times New Roman" w:eastAsia="Times New Roman" w:hAnsi="Times New Roman" w:cs="Times New Roman"/>
@@ -1307,14 +1646,106 @@
                 <w:lang w:val="ro-RO" w:eastAsia="ru-RU"/>
               </w:rPr>
             </w:pPr>
+            <w:proofErr w:type="spellStart"/>
             <w:r>
               <w:rPr>
                 <w:rFonts w:ascii="Times New Roman" w:eastAsia="Times New Roman" w:hAnsi="Times New Roman" w:cs="Times New Roman"/>
                 <w:bCs/>
                 <w:lang w:eastAsia="ru-RU"/>
               </w:rPr>
-              <w:t>Secţia statistica educaţiei, ştiinţei şi culturii</w:t>
-            </w:r>
+              <w:t>Secţia</w:t>
+            </w:r>
+            <w:proofErr w:type="spellEnd"/>
+            <w:r>
+              <w:rPr>
+                <w:rFonts w:ascii="Times New Roman" w:eastAsia="Times New Roman" w:hAnsi="Times New Roman" w:cs="Times New Roman"/>
+                <w:bCs/>
+                <w:lang w:eastAsia="ru-RU"/>
+              </w:rPr>
+              <w:t xml:space="preserve"> </w:t>
+            </w:r>
+            <w:proofErr w:type="spellStart"/>
+            <w:r>
+              <w:rPr>
+                <w:rFonts w:ascii="Times New Roman" w:eastAsia="Times New Roman" w:hAnsi="Times New Roman" w:cs="Times New Roman"/>
+                <w:bCs/>
+                <w:lang w:eastAsia="ru-RU"/>
+              </w:rPr>
+              <w:t>statistica</w:t>
+            </w:r>
+            <w:proofErr w:type="spellEnd"/>
+            <w:r>
+              <w:rPr>
+                <w:rFonts w:ascii="Times New Roman" w:eastAsia="Times New Roman" w:hAnsi="Times New Roman" w:cs="Times New Roman"/>
+                <w:bCs/>
+                <w:lang w:eastAsia="ru-RU"/>
+              </w:rPr>
+              <w:t xml:space="preserve"> </w:t>
+            </w:r>
+            <w:proofErr w:type="spellStart"/>
+            <w:r>
+              <w:rPr>
+                <w:rFonts w:ascii="Times New Roman" w:eastAsia="Times New Roman" w:hAnsi="Times New Roman" w:cs="Times New Roman"/>
+                <w:bCs/>
+                <w:lang w:eastAsia="ru-RU"/>
+              </w:rPr>
+              <w:t>educaţiei</w:t>
+            </w:r>
+            <w:proofErr w:type="spellEnd"/>
+            <w:r>
+              <w:rPr>
+                <w:rFonts w:ascii="Times New Roman" w:eastAsia="Times New Roman" w:hAnsi="Times New Roman" w:cs="Times New Roman"/>
+                <w:bCs/>
+                <w:lang w:eastAsia="ru-RU"/>
+              </w:rPr>
+              <w:t xml:space="preserve">, </w:t>
+            </w:r>
+            <w:proofErr w:type="spellStart"/>
+            <w:r>
+              <w:rPr>
+                <w:rFonts w:ascii="Times New Roman" w:eastAsia="Times New Roman" w:hAnsi="Times New Roman" w:cs="Times New Roman"/>
+                <w:bCs/>
+                <w:lang w:eastAsia="ru-RU"/>
+              </w:rPr>
+              <w:t>ştiinţei</w:t>
+            </w:r>
+            <w:proofErr w:type="spellEnd"/>
+            <w:r>
+              <w:rPr>
+                <w:rFonts w:ascii="Times New Roman" w:eastAsia="Times New Roman" w:hAnsi="Times New Roman" w:cs="Times New Roman"/>
+                <w:bCs/>
+                <w:lang w:eastAsia="ru-RU"/>
+              </w:rPr>
+              <w:t xml:space="preserve"> </w:t>
+            </w:r>
+            <w:proofErr w:type="spellStart"/>
+            <w:r>
+              <w:rPr>
+                <w:rFonts w:ascii="Times New Roman" w:eastAsia="Times New Roman" w:hAnsi="Times New Roman" w:cs="Times New Roman"/>
+                <w:bCs/>
+                <w:lang w:eastAsia="ru-RU"/>
+              </w:rPr>
+              <w:t>şi</w:t>
+            </w:r>
+            <w:proofErr w:type="spellEnd"/>
+            <w:r>
+              <w:rPr>
+                <w:rFonts w:ascii="Times New Roman" w:eastAsia="Times New Roman" w:hAnsi="Times New Roman" w:cs="Times New Roman"/>
+                <w:bCs/>
+                <w:lang w:eastAsia="ru-RU"/>
+              </w:rPr>
+              <w:t xml:space="preserve"> </w:t>
+            </w:r>
+            <w:proofErr w:type="spellStart"/>
+            <w:r>
+              <w:rPr>
+                <w:rFonts w:ascii="Times New Roman" w:eastAsia="Times New Roman" w:hAnsi="Times New Roman" w:cs="Times New Roman"/>
+                <w:bCs/>
+                <w:lang w:eastAsia="ru-RU"/>
+              </w:rPr>
+              <w:t>culturii</w:t>
+            </w:r>
+            <w:proofErr w:type="spellEnd"/>
           </w:p>
         </w:tc>
         <w:tc>
@@ -1331,6 +1762,7 @@
                 <w:lang w:eastAsia="ru-RU"/>
               </w:rPr>
             </w:pPr>
+            <w:proofErr w:type="spellStart"/>
             <w:r>
               <w:rPr>
                 <w:rFonts w:ascii="Times New Roman" w:eastAsia="Times New Roman" w:hAnsi="Times New Roman" w:cs="Times New Roman"/>
@@ -1338,13 +1770,23 @@
               </w:rPr>
               <w:t>Sef</w:t>
             </w:r>
+            <w:proofErr w:type="spellEnd"/>
             <w:r>
               <w:rPr>
                 <w:rFonts w:ascii="Times New Roman" w:eastAsia="Times New Roman" w:hAnsi="Times New Roman" w:cs="Times New Roman"/>
                 <w:lang w:eastAsia="ru-RU"/>
               </w:rPr>
-              <w:t xml:space="preserve"> secţie</w:t>
-            </w:r>
+              <w:t xml:space="preserve"> </w:t>
+            </w:r>
+            <w:proofErr w:type="spellStart"/>
+            <w:r>
+              <w:rPr>
+                <w:rFonts w:ascii="Times New Roman" w:eastAsia="Times New Roman" w:hAnsi="Times New Roman" w:cs="Times New Roman"/>
+                <w:lang w:eastAsia="ru-RU"/>
+              </w:rPr>
+              <w:t>secţie</w:t>
+            </w:r>
+            <w:proofErr w:type="spellEnd"/>
           </w:p>
         </w:tc>
         <w:tc>
@@ -1404,14 +1846,106 @@
                 <w:lang w:eastAsia="ru-RU"/>
               </w:rPr>
             </w:pPr>
+            <w:proofErr w:type="spellStart"/>
             <w:r>
               <w:rPr>
                 <w:rFonts w:ascii="Times New Roman" w:eastAsia="Times New Roman" w:hAnsi="Times New Roman" w:cs="Times New Roman"/>
                 <w:bCs/>
                 <w:lang w:eastAsia="ru-RU"/>
               </w:rPr>
-              <w:t>Secţia statistica educaţiei, ştiinţei şi culturii</w:t>
-            </w:r>
+              <w:t>Secţia</w:t>
+            </w:r>
+            <w:proofErr w:type="spellEnd"/>
+            <w:r>
+              <w:rPr>
+                <w:rFonts w:ascii="Times New Roman" w:eastAsia="Times New Roman" w:hAnsi="Times New Roman" w:cs="Times New Roman"/>
+                <w:bCs/>
+                <w:lang w:eastAsia="ru-RU"/>
+              </w:rPr>
+              <w:t xml:space="preserve"> </w:t>
+            </w:r>
+            <w:proofErr w:type="spellStart"/>
+            <w:r>
+              <w:rPr>
+                <w:rFonts w:ascii="Times New Roman" w:eastAsia="Times New Roman" w:hAnsi="Times New Roman" w:cs="Times New Roman"/>
+                <w:bCs/>
+                <w:lang w:eastAsia="ru-RU"/>
+              </w:rPr>
+              <w:t>statistica</w:t>
+            </w:r>
+            <w:proofErr w:type="spellEnd"/>
+            <w:r>
+              <w:rPr>
+                <w:rFonts w:ascii="Times New Roman" w:eastAsia="Times New Roman" w:hAnsi="Times New Roman" w:cs="Times New Roman"/>
+                <w:bCs/>
+                <w:lang w:eastAsia="ru-RU"/>
+              </w:rPr>
+              <w:t xml:space="preserve"> </w:t>
+            </w:r>
+            <w:proofErr w:type="spellStart"/>
+            <w:r>
+              <w:rPr>
+                <w:rFonts w:ascii="Times New Roman" w:eastAsia="Times New Roman" w:hAnsi="Times New Roman" w:cs="Times New Roman"/>
+                <w:bCs/>
+                <w:lang w:eastAsia="ru-RU"/>
+              </w:rPr>
+              <w:t>educaţiei</w:t>
+            </w:r>
+            <w:proofErr w:type="spellEnd"/>
+            <w:r>
+              <w:rPr>
+                <w:rFonts w:ascii="Times New Roman" w:eastAsia="Times New Roman" w:hAnsi="Times New Roman" w:cs="Times New Roman"/>
+                <w:bCs/>
+                <w:lang w:eastAsia="ru-RU"/>
+              </w:rPr>
+              <w:t xml:space="preserve">, </w:t>
+            </w:r>
+            <w:proofErr w:type="spellStart"/>
+            <w:r>
+              <w:rPr>
+                <w:rFonts w:ascii="Times New Roman" w:eastAsia="Times New Roman" w:hAnsi="Times New Roman" w:cs="Times New Roman"/>
+                <w:bCs/>
+                <w:lang w:eastAsia="ru-RU"/>
+              </w:rPr>
+              <w:t>ştiinţei</w:t>
+            </w:r>
+            <w:proofErr w:type="spellEnd"/>
+            <w:r>
+              <w:rPr>
+                <w:rFonts w:ascii="Times New Roman" w:eastAsia="Times New Roman" w:hAnsi="Times New Roman" w:cs="Times New Roman"/>
+                <w:bCs/>
+                <w:lang w:eastAsia="ru-RU"/>
+              </w:rPr>
+              <w:t xml:space="preserve"> </w:t>
+            </w:r>
+            <w:proofErr w:type="spellStart"/>
+            <w:r>
+              <w:rPr>
+                <w:rFonts w:ascii="Times New Roman" w:eastAsia="Times New Roman" w:hAnsi="Times New Roman" w:cs="Times New Roman"/>
+                <w:bCs/>
+                <w:lang w:eastAsia="ru-RU"/>
+              </w:rPr>
+              <w:t>şi</w:t>
+            </w:r>
+            <w:proofErr w:type="spellEnd"/>
+            <w:r>
+              <w:rPr>
+                <w:rFonts w:ascii="Times New Roman" w:eastAsia="Times New Roman" w:hAnsi="Times New Roman" w:cs="Times New Roman"/>
+                <w:bCs/>
+                <w:lang w:eastAsia="ru-RU"/>
+              </w:rPr>
+              <w:t xml:space="preserve"> </w:t>
+            </w:r>
+            <w:proofErr w:type="spellStart"/>
+            <w:r>
+              <w:rPr>
+                <w:rFonts w:ascii="Times New Roman" w:eastAsia="Times New Roman" w:hAnsi="Times New Roman" w:cs="Times New Roman"/>
+                <w:bCs/>
+                <w:lang w:eastAsia="ru-RU"/>
+              </w:rPr>
+              <w:t>culturii</w:t>
+            </w:r>
+            <w:proofErr w:type="spellEnd"/>
           </w:p>
         </w:tc>
         <w:tc>
@@ -1525,13 +2059,31 @@
                 <w:lang w:val="ro-RO"/>
               </w:rPr>
             </w:pPr>
-            <w:r>
-              <w:rPr>
-                <w:rFonts w:ascii="Times New Roman" w:eastAsia="Calibri" w:hAnsi="Times New Roman" w:cs="Times New Roman"/>
-                <w:lang w:val="ro-RO"/>
-              </w:rPr>
-              <w:t>Sef direcţie</w:t>
-            </w:r>
+            <w:proofErr w:type="spellStart"/>
+            <w:r>
+              <w:rPr>
+                <w:rFonts w:ascii="Times New Roman" w:eastAsia="Calibri" w:hAnsi="Times New Roman" w:cs="Times New Roman"/>
+                <w:lang w:val="ro-RO"/>
+              </w:rPr>
+              <w:t>Sef</w:t>
+            </w:r>
+            <w:proofErr w:type="spellEnd"/>
+            <w:r>
+              <w:rPr>
+                <w:rFonts w:ascii="Times New Roman" w:eastAsia="Calibri" w:hAnsi="Times New Roman" w:cs="Times New Roman"/>
+                <w:lang w:val="ro-RO"/>
+              </w:rPr>
+              <w:t xml:space="preserve"> </w:t>
+            </w:r>
+            <w:proofErr w:type="spellStart"/>
+            <w:r>
+              <w:rPr>
+                <w:rFonts w:ascii="Times New Roman" w:eastAsia="Calibri" w:hAnsi="Times New Roman" w:cs="Times New Roman"/>
+                <w:lang w:val="ro-RO"/>
+              </w:rPr>
+              <w:t>direcţie</w:t>
+            </w:r>
+            <w:proofErr w:type="spellEnd"/>
           </w:p>
         </w:tc>
         <w:tc>
@@ -1556,6 +2108,7 @@
               </w:rPr>
               <w:t>M</w:t>
             </w:r>
+            <w:proofErr w:type="spellStart"/>
             <w:r>
               <w:rPr>
                 <w:rFonts w:ascii="Times New Roman" w:eastAsia="Calibri" w:hAnsi="Times New Roman" w:cs="Times New Roman"/>
@@ -1564,6 +2117,7 @@
               </w:rPr>
               <w:t>îrzac</w:t>
             </w:r>
+            <w:proofErr w:type="spellEnd"/>
             <w:r>
               <w:rPr>
                 <w:rFonts w:ascii="Times New Roman" w:eastAsia="Calibri" w:hAnsi="Times New Roman" w:cs="Times New Roman"/>
@@ -1606,12 +2160,112 @@
                 <w:rFonts w:ascii="Times New Roman" w:eastAsia="Calibri" w:hAnsi="Times New Roman" w:cs="Times New Roman"/>
               </w:rPr>
             </w:pPr>
-            <w:r>
-              <w:rPr>
-                <w:rFonts w:ascii="Times New Roman" w:eastAsia="Calibri" w:hAnsi="Times New Roman" w:cs="Times New Roman"/>
-              </w:rPr>
-              <w:t>Secţia proiectare şi realizare a aplicaţiilor informatice complexe</w:t>
-            </w:r>
+            <w:proofErr w:type="spellStart"/>
+            <w:r>
+              <w:rPr>
+                <w:rFonts w:ascii="Times New Roman" w:eastAsia="Calibri" w:hAnsi="Times New Roman" w:cs="Times New Roman"/>
+              </w:rPr>
+              <w:t>Secţia</w:t>
+            </w:r>
+            <w:proofErr w:type="spellEnd"/>
+            <w:r>
+              <w:rPr>
+                <w:rFonts w:ascii="Times New Roman" w:eastAsia="Calibri" w:hAnsi="Times New Roman" w:cs="Times New Roman"/>
+              </w:rPr>
+              <w:t xml:space="preserve"> </w:t>
+            </w:r>
+            <w:proofErr w:type="spellStart"/>
+            <w:r>
+              <w:rPr>
+                <w:rFonts w:ascii="Times New Roman" w:eastAsia="Calibri" w:hAnsi="Times New Roman" w:cs="Times New Roman"/>
+              </w:rPr>
+              <w:t>proiectare</w:t>
+            </w:r>
+            <w:proofErr w:type="spellEnd"/>
+            <w:r>
+              <w:rPr>
+                <w:rFonts w:ascii="Times New Roman" w:eastAsia="Calibri" w:hAnsi="Times New Roman" w:cs="Times New Roman"/>
+              </w:rPr>
+              <w:t xml:space="preserve"> </w:t>
+            </w:r>
+            <w:proofErr w:type="spellStart"/>
+            <w:r>
+              <w:rPr>
+                <w:rFonts w:ascii="Times New Roman" w:eastAsia="Calibri" w:hAnsi="Times New Roman" w:cs="Times New Roman"/>
+              </w:rPr>
+              <w:t>şi</w:t>
+            </w:r>
+            <w:proofErr w:type="spellEnd"/>
+            <w:r>
+              <w:rPr>
+                <w:rFonts w:ascii="Times New Roman" w:eastAsia="Calibri" w:hAnsi="Times New Roman" w:cs="Times New Roman"/>
+              </w:rPr>
+              <w:t xml:space="preserve"> </w:t>
+            </w:r>
+            <w:proofErr w:type="spellStart"/>
+            <w:r>
+              <w:rPr>
+                <w:rFonts w:ascii="Times New Roman" w:eastAsia="Calibri" w:hAnsi="Times New Roman" w:cs="Times New Roman"/>
+              </w:rPr>
+              <w:t>realizare</w:t>
+            </w:r>
+            <w:proofErr w:type="spellEnd"/>
+            <w:r>
+              <w:rPr>
+                <w:rFonts w:ascii="Times New Roman" w:eastAsia="Calibri" w:hAnsi="Times New Roman" w:cs="Times New Roman"/>
+              </w:rPr>
+              <w:t xml:space="preserve"> </w:t>
+            </w:r>
+            <w:proofErr w:type="gramStart"/>
+            <w:r>
+              <w:rPr>
+                <w:rFonts w:ascii="Times New Roman" w:eastAsia="Calibri" w:hAnsi="Times New Roman" w:cs="Times New Roman"/>
+              </w:rPr>
+              <w:t>a</w:t>
+            </w:r>
+            <w:proofErr w:type="gramEnd"/>
+            <w:r>
+              <w:rPr>
+                <w:rFonts w:ascii="Times New Roman" w:eastAsia="Calibri" w:hAnsi="Times New Roman" w:cs="Times New Roman"/>
+              </w:rPr>
+              <w:t xml:space="preserve"> </w:t>
+            </w:r>
+            <w:proofErr w:type="spellStart"/>
+            <w:r>
+              <w:rPr>
+                <w:rFonts w:ascii="Times New Roman" w:eastAsia="Calibri" w:hAnsi="Times New Roman" w:cs="Times New Roman"/>
+              </w:rPr>
+              <w:t>aplicaţiilor</w:t>
+            </w:r>
+            <w:proofErr w:type="spellEnd"/>
+            <w:r>
+              <w:rPr>
+                <w:rFonts w:ascii="Times New Roman" w:eastAsia="Calibri" w:hAnsi="Times New Roman" w:cs="Times New Roman"/>
+              </w:rPr>
+              <w:t xml:space="preserve"> </w:t>
+            </w:r>
+            <w:proofErr w:type="spellStart"/>
+            <w:r>
+              <w:rPr>
+                <w:rFonts w:ascii="Times New Roman" w:eastAsia="Calibri" w:hAnsi="Times New Roman" w:cs="Times New Roman"/>
+              </w:rPr>
+              <w:t>informatice</w:t>
+            </w:r>
+            <w:proofErr w:type="spellEnd"/>
+            <w:r>
+              <w:rPr>
+                <w:rFonts w:ascii="Times New Roman" w:eastAsia="Calibri" w:hAnsi="Times New Roman" w:cs="Times New Roman"/>
+              </w:rPr>
+              <w:t xml:space="preserve"> </w:t>
+            </w:r>
+            <w:proofErr w:type="spellStart"/>
+            <w:r>
+              <w:rPr>
+                <w:rFonts w:ascii="Times New Roman" w:eastAsia="Calibri" w:hAnsi="Times New Roman" w:cs="Times New Roman"/>
+              </w:rPr>
+              <w:t>complexe</w:t>
+            </w:r>
+            <w:proofErr w:type="spellEnd"/>
           </w:p>
         </w:tc>
         <w:tc>
@@ -1628,6 +2282,7 @@
                 <w:lang w:val="ro-RO"/>
               </w:rPr>
             </w:pPr>
+            <w:proofErr w:type="spellStart"/>
             <w:r>
               <w:rPr>
                 <w:rFonts w:ascii="Times New Roman" w:eastAsia="Calibri" w:hAnsi="Times New Roman" w:cs="Times New Roman"/>
@@ -1635,12 +2290,21 @@
               </w:rPr>
               <w:t>Sef</w:t>
             </w:r>
-            <w:r>
-              <w:rPr>
-                <w:rFonts w:ascii="Times New Roman" w:eastAsia="Calibri" w:hAnsi="Times New Roman" w:cs="Times New Roman"/>
-              </w:rPr>
-              <w:t xml:space="preserve"> secţie</w:t>
-            </w:r>
+            <w:proofErr w:type="spellEnd"/>
+            <w:r>
+              <w:rPr>
+                <w:rFonts w:ascii="Times New Roman" w:eastAsia="Calibri" w:hAnsi="Times New Roman" w:cs="Times New Roman"/>
+              </w:rPr>
+              <w:t xml:space="preserve"> </w:t>
+            </w:r>
+            <w:proofErr w:type="spellStart"/>
+            <w:r>
+              <w:rPr>
+                <w:rFonts w:ascii="Times New Roman" w:eastAsia="Calibri" w:hAnsi="Times New Roman" w:cs="Times New Roman"/>
+              </w:rPr>
+              <w:t>secţie</w:t>
+            </w:r>
+            <w:proofErr w:type="spellEnd"/>
           </w:p>
         </w:tc>
         <w:tc>
@@ -2272,8 +2936,9 @@
                 <w:szCs w:val="22"/>
                 <w:lang w:val="ro-RO"/>
               </w:rPr>
-              <w:t>instituțiile de învăţăm</w:t>
-            </w:r>
+              <w:t xml:space="preserve">instituțiile de </w:t>
+            </w:r>
+            <w:proofErr w:type="spellStart"/>
             <w:r>
               <w:rPr>
                 <w:rFonts w:ascii="Times New Roman" w:hAnsi="Times New Roman" w:cs="Times New Roman"/>
@@ -2283,7 +2948,7 @@
                 <w:szCs w:val="22"/>
                 <w:lang w:val="ro-RO"/>
               </w:rPr>
-              <w:t>â</w:t>
+              <w:t>învăţăm</w:t>
             </w:r>
             <w:r>
               <w:rPr>
@@ -2294,7 +2959,30 @@
                 <w:szCs w:val="22"/>
                 <w:lang w:val="ro-RO"/>
               </w:rPr>
-              <w:t xml:space="preserve">nt primar și secundar general la începutul anului de studii </w:t>
+              <w:t>â</w:t>
+            </w:r>
+            <w:r>
+              <w:rPr>
+                <w:rFonts w:ascii="Times New Roman" w:hAnsi="Times New Roman" w:cs="Times New Roman"/>
+                <w:b/>
+                <w:bCs/>
+                <w:sz w:val="22"/>
+                <w:szCs w:val="22"/>
+                <w:lang w:val="ro-RO"/>
+              </w:rPr>
+              <w:t>nt</w:t>
+            </w:r>
+            <w:proofErr w:type="spellEnd"/>
+            <w:r>
+              <w:rPr>
+                <w:rFonts w:ascii="Times New Roman" w:hAnsi="Times New Roman" w:cs="Times New Roman"/>
+                <w:b/>
+                <w:bCs/>
+                <w:sz w:val="22"/>
+                <w:szCs w:val="22"/>
+                <w:lang w:val="ro-RO"/>
+              </w:rPr>
+              <w:t xml:space="preserve"> primar și secundar general la începutul anului de studii </w:t>
             </w:r>
           </w:p>
           <w:p>
@@ -2435,6 +3123,7 @@
               </w:rPr>
               <w:t xml:space="preserve">0 </w:t>
             </w:r>
+            <w:proofErr w:type="gramStart"/>
             <w:r>
               <w:rPr>
                 <w:rFonts w:ascii="Times New Roman" w:eastAsia="Times New Roman" w:hAnsi="Times New Roman" w:cs="Times New Roman"/>
@@ -2443,6 +3132,7 @@
               </w:rPr>
               <w:t>din</w:t>
             </w:r>
+            <w:proofErr w:type="gramEnd"/>
             <w:r>
               <w:rPr>
                 <w:rFonts w:ascii="Times New Roman" w:eastAsia="Times New Roman" w:hAnsi="Times New Roman" w:cs="Times New Roman"/>
@@ -2696,7 +3386,27 @@
                 <w:szCs w:val="24"/>
                 <w:lang w:val="ro-RO"/>
               </w:rPr>
-              <w:t>Sursa unităţilor statistice:</w:t>
+              <w:t xml:space="preserve">Sursa </w:t>
+            </w:r>
+            <w:proofErr w:type="spellStart"/>
+            <w:r>
+              <w:rPr>
+                <w:rFonts w:ascii="Times New Roman" w:eastAsia="Calibri" w:hAnsi="Times New Roman" w:cs="Times New Roman"/>
+                <w:sz w:val="24"/>
+                <w:szCs w:val="24"/>
+                <w:lang w:val="ro-RO"/>
+              </w:rPr>
+              <w:t>unităţilor</w:t>
+            </w:r>
+            <w:proofErr w:type="spellEnd"/>
+            <w:r>
+              <w:rPr>
+                <w:rFonts w:ascii="Times New Roman" w:eastAsia="Calibri" w:hAnsi="Times New Roman" w:cs="Times New Roman"/>
+                <w:sz w:val="24"/>
+                <w:szCs w:val="24"/>
+                <w:lang w:val="ro-RO"/>
+              </w:rPr>
+              <w:t xml:space="preserve"> statistice:</w:t>
             </w:r>
           </w:p>
         </w:tc>
@@ -2747,7 +3457,27 @@
                 <w:szCs w:val="24"/>
                 <w:lang w:val="ro-RO"/>
               </w:rPr>
-              <w:t xml:space="preserve">- edu (anual) </w:t>
+              <w:t xml:space="preserve">- </w:t>
+            </w:r>
+            <w:proofErr w:type="spellStart"/>
+            <w:r>
+              <w:rPr>
+                <w:rFonts w:ascii="Times New Roman" w:eastAsia="Calibri" w:hAnsi="Times New Roman" w:cs="Times New Roman"/>
+                <w:sz w:val="24"/>
+                <w:szCs w:val="24"/>
+                <w:lang w:val="ro-RO"/>
+              </w:rPr>
+              <w:t>edu</w:t>
+            </w:r>
+            <w:proofErr w:type="spellEnd"/>
+            <w:r>
+              <w:rPr>
+                <w:rFonts w:ascii="Times New Roman" w:eastAsia="Calibri" w:hAnsi="Times New Roman" w:cs="Times New Roman"/>
+                <w:sz w:val="24"/>
+                <w:szCs w:val="24"/>
+                <w:lang w:val="ro-RO"/>
+              </w:rPr>
+              <w:t xml:space="preserve"> (anual) </w:t>
             </w:r>
           </w:p>
         </w:tc>
@@ -2846,7 +3576,23 @@
                 <w:rFonts w:ascii="Times New Roman" w:eastAsia="Calibri" w:hAnsi="Times New Roman" w:cs="Times New Roman"/>
                 <w:lang w:val="ro-RO"/>
               </w:rPr>
-              <w:t xml:space="preserve">Clasificatorul tipurilor  învățămîntului - </w:t>
+              <w:t xml:space="preserve">Clasificatorul tipurilor  </w:t>
+            </w:r>
+            <w:proofErr w:type="spellStart"/>
+            <w:r>
+              <w:rPr>
+                <w:rFonts w:ascii="Times New Roman" w:eastAsia="Calibri" w:hAnsi="Times New Roman" w:cs="Times New Roman"/>
+                <w:lang w:val="ro-RO"/>
+              </w:rPr>
+              <w:t>învățămîntului</w:t>
+            </w:r>
+            <w:proofErr w:type="spellEnd"/>
+            <w:r>
+              <w:rPr>
+                <w:rFonts w:ascii="Times New Roman" w:eastAsia="Calibri" w:hAnsi="Times New Roman" w:cs="Times New Roman"/>
+                <w:lang w:val="ro-RO"/>
+              </w:rPr>
+              <w:t xml:space="preserve"> - </w:t>
             </w:r>
             <w:r>
               <w:rPr>
@@ -3224,7 +3970,27 @@
                 <w:szCs w:val="24"/>
                 <w:lang w:val="ro-RO"/>
               </w:rPr>
-              <w:t>Nr. capitolelor în chest.:</w:t>
+              <w:t xml:space="preserve">Nr. capitolelor în </w:t>
+            </w:r>
+            <w:proofErr w:type="spellStart"/>
+            <w:r>
+              <w:rPr>
+                <w:rFonts w:ascii="Times New Roman" w:eastAsia="Calibri" w:hAnsi="Times New Roman" w:cs="Times New Roman"/>
+                <w:sz w:val="24"/>
+                <w:szCs w:val="24"/>
+                <w:lang w:val="ro-RO"/>
+              </w:rPr>
+              <w:t>chest</w:t>
+            </w:r>
+            <w:proofErr w:type="spellEnd"/>
+            <w:r>
+              <w:rPr>
+                <w:rFonts w:ascii="Times New Roman" w:eastAsia="Calibri" w:hAnsi="Times New Roman" w:cs="Times New Roman"/>
+                <w:sz w:val="24"/>
+                <w:szCs w:val="24"/>
+                <w:lang w:val="ro-RO"/>
+              </w:rPr>
+              <w:t>.:</w:t>
             </w:r>
           </w:p>
         </w:tc>
@@ -3289,7 +4055,27 @@
                 <w:szCs w:val="24"/>
                 <w:lang w:val="ro-RO"/>
               </w:rPr>
-              <w:t>Nr. tabelelor de ieşire:</w:t>
+              <w:t xml:space="preserve">Nr. tabelelor de </w:t>
+            </w:r>
+            <w:proofErr w:type="spellStart"/>
+            <w:r>
+              <w:rPr>
+                <w:rFonts w:ascii="Times New Roman" w:eastAsia="Calibri" w:hAnsi="Times New Roman" w:cs="Times New Roman"/>
+                <w:sz w:val="24"/>
+                <w:szCs w:val="24"/>
+                <w:lang w:val="ro-RO"/>
+              </w:rPr>
+              <w:t>ieşire</w:t>
+            </w:r>
+            <w:proofErr w:type="spellEnd"/>
+            <w:r>
+              <w:rPr>
+                <w:rFonts w:ascii="Times New Roman" w:eastAsia="Calibri" w:hAnsi="Times New Roman" w:cs="Times New Roman"/>
+                <w:sz w:val="24"/>
+                <w:szCs w:val="24"/>
+                <w:lang w:val="ro-RO"/>
+              </w:rPr>
+              <w:t>:</w:t>
             </w:r>
           </w:p>
         </w:tc>
@@ -3557,7 +4343,29 @@
           <w:szCs w:val="26"/>
           <w:lang w:val="ro-MD"/>
         </w:rPr>
-        <w:t xml:space="preserve">Personalul încadrat, pe categorii de personal şi după modul de încadrare </w:t>
+        <w:t xml:space="preserve">Personalul încadrat, pe categorii de personal </w:t>
+      </w:r>
+      <w:proofErr w:type="spellStart"/>
+      <w:r>
+        <w:rPr>
+          <w:rFonts w:ascii="Times New Roman" w:hAnsi="Times New Roman" w:cs="Times New Roman"/>
+          <w:b/>
+          <w:bCs/>
+          <w:szCs w:val="26"/>
+          <w:lang w:val="ro-MD"/>
+        </w:rPr>
+        <w:t>şi</w:t>
+      </w:r>
+      <w:proofErr w:type="spellEnd"/>
+      <w:r>
+        <w:rPr>
+          <w:rFonts w:ascii="Times New Roman" w:hAnsi="Times New Roman" w:cs="Times New Roman"/>
+          <w:b/>
+          <w:bCs/>
+          <w:szCs w:val="26"/>
+          <w:lang w:val="ro-MD"/>
+        </w:rPr>
+        <w:t xml:space="preserve"> după modul de încadrare </w:t>
       </w:r>
       <w:r>
         <w:rPr>
@@ -3665,6 +4473,7 @@
                 <w:lang w:val="ro-RO"/>
               </w:rPr>
             </w:pPr>
+            <w:proofErr w:type="spellStart"/>
             <w:r>
               <w:rPr>
                 <w:rFonts w:ascii="Times New Roman" w:eastAsia="Calibri" w:hAnsi="Times New Roman" w:cs="Times New Roman"/>
@@ -3673,7 +4482,18 @@
                 <w:szCs w:val="24"/>
                 <w:lang w:val="ro-RO"/>
               </w:rPr>
-              <w:t>Proir.</w:t>
+              <w:t>Proir</w:t>
+            </w:r>
+            <w:proofErr w:type="spellEnd"/>
+            <w:r>
+              <w:rPr>
+                <w:rFonts w:ascii="Times New Roman" w:eastAsia="Calibri" w:hAnsi="Times New Roman" w:cs="Times New Roman"/>
+                <w:b/>
+                <w:sz w:val="24"/>
+                <w:szCs w:val="24"/>
+                <w:lang w:val="ro-RO"/>
+              </w:rPr>
+              <w:t>.</w:t>
             </w:r>
             <w:r>
               <w:rPr>
@@ -4301,7 +5121,27 @@
                 <w:szCs w:val="24"/>
                 <w:lang w:val="ro-RO"/>
               </w:rPr>
-              <w:t>(Col.1) ≥ (Col.2)  (Rînd.*)</w:t>
+              <w:t>(Col.1) ≥ (Col.2)  (</w:t>
+            </w:r>
+            <w:proofErr w:type="spellStart"/>
+            <w:r>
+              <w:rPr>
+                <w:rFonts w:ascii="Times New Roman" w:eastAsia="Calibri" w:hAnsi="Times New Roman" w:cs="Times New Roman"/>
+                <w:sz w:val="24"/>
+                <w:szCs w:val="24"/>
+                <w:lang w:val="ro-RO"/>
+              </w:rPr>
+              <w:t>Rînd</w:t>
+            </w:r>
+            <w:proofErr w:type="spellEnd"/>
+            <w:r>
+              <w:rPr>
+                <w:rFonts w:ascii="Times New Roman" w:eastAsia="Calibri" w:hAnsi="Times New Roman" w:cs="Times New Roman"/>
+                <w:sz w:val="24"/>
+                <w:szCs w:val="24"/>
+                <w:lang w:val="ro-RO"/>
+              </w:rPr>
+              <w:t>.*)</w:t>
             </w:r>
           </w:p>
         </w:tc>
@@ -4386,7 +5226,27 @@
                 <w:szCs w:val="24"/>
                 <w:lang w:val="ro-RO"/>
               </w:rPr>
-              <w:t>(Col.1) ≥ (Col.3)  (Rînd.*)</w:t>
+              <w:t>(Col.1) ≥ (Col.3)  (</w:t>
+            </w:r>
+            <w:proofErr w:type="spellStart"/>
+            <w:r>
+              <w:rPr>
+                <w:rFonts w:ascii="Times New Roman" w:eastAsia="Calibri" w:hAnsi="Times New Roman" w:cs="Times New Roman"/>
+                <w:sz w:val="24"/>
+                <w:szCs w:val="24"/>
+                <w:lang w:val="ro-RO"/>
+              </w:rPr>
+              <w:t>Rînd</w:t>
+            </w:r>
+            <w:proofErr w:type="spellEnd"/>
+            <w:r>
+              <w:rPr>
+                <w:rFonts w:ascii="Times New Roman" w:eastAsia="Calibri" w:hAnsi="Times New Roman" w:cs="Times New Roman"/>
+                <w:sz w:val="24"/>
+                <w:szCs w:val="24"/>
+                <w:lang w:val="ro-RO"/>
+              </w:rPr>
+              <w:t>.*)</w:t>
             </w:r>
           </w:p>
         </w:tc>
@@ -4489,7 +5349,27 @@
                 <w:szCs w:val="24"/>
                 <w:lang w:val="ro-RO"/>
               </w:rPr>
-              <w:t>)  (Rînd.*)</w:t>
+              <w:t>)  (</w:t>
+            </w:r>
+            <w:proofErr w:type="spellStart"/>
+            <w:r>
+              <w:rPr>
+                <w:rFonts w:ascii="Times New Roman" w:eastAsia="Calibri" w:hAnsi="Times New Roman" w:cs="Times New Roman"/>
+                <w:sz w:val="24"/>
+                <w:szCs w:val="24"/>
+                <w:lang w:val="ro-RO"/>
+              </w:rPr>
+              <w:t>Rînd</w:t>
+            </w:r>
+            <w:proofErr w:type="spellEnd"/>
+            <w:r>
+              <w:rPr>
+                <w:rFonts w:ascii="Times New Roman" w:eastAsia="Calibri" w:hAnsi="Times New Roman" w:cs="Times New Roman"/>
+                <w:sz w:val="24"/>
+                <w:szCs w:val="24"/>
+                <w:lang w:val="ro-RO"/>
+              </w:rPr>
+              <w:t>.*)</w:t>
             </w:r>
           </w:p>
         </w:tc>
@@ -4592,7 +5472,27 @@
                 <w:szCs w:val="24"/>
                 <w:lang w:val="ro-RO"/>
               </w:rPr>
-              <w:t>)  (Rînd.*)</w:t>
+              <w:t>)  (</w:t>
+            </w:r>
+            <w:proofErr w:type="spellStart"/>
+            <w:r>
+              <w:rPr>
+                <w:rFonts w:ascii="Times New Roman" w:eastAsia="Calibri" w:hAnsi="Times New Roman" w:cs="Times New Roman"/>
+                <w:sz w:val="24"/>
+                <w:szCs w:val="24"/>
+                <w:lang w:val="ro-RO"/>
+              </w:rPr>
+              <w:t>Rînd</w:t>
+            </w:r>
+            <w:proofErr w:type="spellEnd"/>
+            <w:r>
+              <w:rPr>
+                <w:rFonts w:ascii="Times New Roman" w:eastAsia="Calibri" w:hAnsi="Times New Roman" w:cs="Times New Roman"/>
+                <w:sz w:val="24"/>
+                <w:szCs w:val="24"/>
+                <w:lang w:val="ro-RO"/>
+              </w:rPr>
+              <w:t>.*)</w:t>
             </w:r>
           </w:p>
         </w:tc>
@@ -4713,7 +5613,27 @@
                 <w:szCs w:val="24"/>
                 <w:lang w:val="ro-RO"/>
               </w:rPr>
-              <w:t>)  (Rînd.*)</w:t>
+              <w:t>)  (</w:t>
+            </w:r>
+            <w:proofErr w:type="spellStart"/>
+            <w:r>
+              <w:rPr>
+                <w:rFonts w:ascii="Times New Roman" w:eastAsia="Calibri" w:hAnsi="Times New Roman" w:cs="Times New Roman"/>
+                <w:sz w:val="24"/>
+                <w:szCs w:val="24"/>
+                <w:lang w:val="ro-RO"/>
+              </w:rPr>
+              <w:t>Rînd</w:t>
+            </w:r>
+            <w:proofErr w:type="spellEnd"/>
+            <w:r>
+              <w:rPr>
+                <w:rFonts w:ascii="Times New Roman" w:eastAsia="Calibri" w:hAnsi="Times New Roman" w:cs="Times New Roman"/>
+                <w:sz w:val="24"/>
+                <w:szCs w:val="24"/>
+                <w:lang w:val="ro-RO"/>
+              </w:rPr>
+              <w:t>.*)</w:t>
             </w:r>
           </w:p>
         </w:tc>
@@ -4836,13 +5756,23 @@
               </w:rPr>
               <w:t>)  (</w:t>
             </w:r>
-            <w:r>
-              <w:rPr>
-                <w:rFonts w:ascii="Times New Roman" w:eastAsia="Calibri" w:hAnsi="Times New Roman" w:cs="Times New Roman"/>
-                <w:sz w:val="24"/>
-                <w:szCs w:val="24"/>
-              </w:rPr>
-              <w:t>Rînd.*)</w:t>
+            <w:proofErr w:type="spellStart"/>
+            <w:r>
+              <w:rPr>
+                <w:rFonts w:ascii="Times New Roman" w:eastAsia="Calibri" w:hAnsi="Times New Roman" w:cs="Times New Roman"/>
+                <w:sz w:val="24"/>
+                <w:szCs w:val="24"/>
+              </w:rPr>
+              <w:t>Rînd</w:t>
+            </w:r>
+            <w:proofErr w:type="spellEnd"/>
+            <w:r>
+              <w:rPr>
+                <w:rFonts w:ascii="Times New Roman" w:eastAsia="Calibri" w:hAnsi="Times New Roman" w:cs="Times New Roman"/>
+                <w:sz w:val="24"/>
+                <w:szCs w:val="24"/>
+              </w:rPr>
+              <w:t>.*)</w:t>
             </w:r>
           </w:p>
         </w:tc>
@@ -4971,7 +5901,25 @@
                 <w:sz w:val="24"/>
                 <w:szCs w:val="24"/>
               </w:rPr>
-              <w:t>(Rînd.*)</w:t>
+              <w:t>(</w:t>
+            </w:r>
+            <w:proofErr w:type="spellStart"/>
+            <w:r>
+              <w:rPr>
+                <w:rFonts w:ascii="Times New Roman" w:eastAsia="Calibri" w:hAnsi="Times New Roman" w:cs="Times New Roman"/>
+                <w:sz w:val="24"/>
+                <w:szCs w:val="24"/>
+              </w:rPr>
+              <w:t>Rînd</w:t>
+            </w:r>
+            <w:proofErr w:type="spellEnd"/>
+            <w:r>
+              <w:rPr>
+                <w:rFonts w:ascii="Times New Roman" w:eastAsia="Calibri" w:hAnsi="Times New Roman" w:cs="Times New Roman"/>
+                <w:sz w:val="24"/>
+                <w:szCs w:val="24"/>
+              </w:rPr>
+              <w:t>.*)</w:t>
             </w:r>
           </w:p>
         </w:tc>
@@ -5064,7 +6012,25 @@
                 <w:sz w:val="24"/>
                 <w:szCs w:val="24"/>
               </w:rPr>
-              <w:t xml:space="preserve"> (Rînd.*)</w:t>
+              <w:t xml:space="preserve"> (</w:t>
+            </w:r>
+            <w:proofErr w:type="spellStart"/>
+            <w:r>
+              <w:rPr>
+                <w:rFonts w:ascii="Times New Roman" w:eastAsia="Calibri" w:hAnsi="Times New Roman" w:cs="Times New Roman"/>
+                <w:sz w:val="24"/>
+                <w:szCs w:val="24"/>
+              </w:rPr>
+              <w:t>Rînd</w:t>
+            </w:r>
+            <w:proofErr w:type="spellEnd"/>
+            <w:r>
+              <w:rPr>
+                <w:rFonts w:ascii="Times New Roman" w:eastAsia="Calibri" w:hAnsi="Times New Roman" w:cs="Times New Roman"/>
+                <w:sz w:val="24"/>
+                <w:szCs w:val="24"/>
+              </w:rPr>
+              <w:t>.*)</w:t>
             </w:r>
           </w:p>
         </w:tc>
@@ -5167,7 +6133,27 @@
                 <w:szCs w:val="24"/>
                 <w:lang w:val="ro-RO"/>
               </w:rPr>
-              <w:t>)  (Rînd.*)</w:t>
+              <w:t>)  (</w:t>
+            </w:r>
+            <w:proofErr w:type="spellStart"/>
+            <w:r>
+              <w:rPr>
+                <w:rFonts w:ascii="Times New Roman" w:eastAsia="Calibri" w:hAnsi="Times New Roman" w:cs="Times New Roman"/>
+                <w:sz w:val="24"/>
+                <w:szCs w:val="24"/>
+                <w:lang w:val="ro-RO"/>
+              </w:rPr>
+              <w:t>Rînd</w:t>
+            </w:r>
+            <w:proofErr w:type="spellEnd"/>
+            <w:r>
+              <w:rPr>
+                <w:rFonts w:ascii="Times New Roman" w:eastAsia="Calibri" w:hAnsi="Times New Roman" w:cs="Times New Roman"/>
+                <w:sz w:val="24"/>
+                <w:szCs w:val="24"/>
+                <w:lang w:val="ro-RO"/>
+              </w:rPr>
+              <w:t>.*)</w:t>
             </w:r>
           </w:p>
         </w:tc>
@@ -5297,7 +6283,27 @@
                 <w:szCs w:val="24"/>
                 <w:lang w:val="ro-RO"/>
               </w:rPr>
-              <w:t>)  (Rînd.*)</w:t>
+              <w:t>)  (</w:t>
+            </w:r>
+            <w:proofErr w:type="spellStart"/>
+            <w:r>
+              <w:rPr>
+                <w:rFonts w:ascii="Times New Roman" w:eastAsia="Calibri" w:hAnsi="Times New Roman" w:cs="Times New Roman"/>
+                <w:sz w:val="24"/>
+                <w:szCs w:val="24"/>
+                <w:lang w:val="ro-RO"/>
+              </w:rPr>
+              <w:t>Rînd</w:t>
+            </w:r>
+            <w:proofErr w:type="spellEnd"/>
+            <w:r>
+              <w:rPr>
+                <w:rFonts w:ascii="Times New Roman" w:eastAsia="Calibri" w:hAnsi="Times New Roman" w:cs="Times New Roman"/>
+                <w:sz w:val="24"/>
+                <w:szCs w:val="24"/>
+                <w:lang w:val="ro-RO"/>
+              </w:rPr>
+              <w:t>.*)</w:t>
             </w:r>
           </w:p>
         </w:tc>
@@ -5427,7 +6433,27 @@
                 <w:szCs w:val="24"/>
                 <w:lang w:val="ro-RO"/>
               </w:rPr>
-              <w:t>)  (Rînd.*)</w:t>
+              <w:t>)  (</w:t>
+            </w:r>
+            <w:proofErr w:type="spellStart"/>
+            <w:r>
+              <w:rPr>
+                <w:rFonts w:ascii="Times New Roman" w:eastAsia="Calibri" w:hAnsi="Times New Roman" w:cs="Times New Roman"/>
+                <w:sz w:val="24"/>
+                <w:szCs w:val="24"/>
+                <w:lang w:val="ro-RO"/>
+              </w:rPr>
+              <w:t>Rînd</w:t>
+            </w:r>
+            <w:proofErr w:type="spellEnd"/>
+            <w:r>
+              <w:rPr>
+                <w:rFonts w:ascii="Times New Roman" w:eastAsia="Calibri" w:hAnsi="Times New Roman" w:cs="Times New Roman"/>
+                <w:sz w:val="24"/>
+                <w:szCs w:val="24"/>
+                <w:lang w:val="ro-RO"/>
+              </w:rPr>
+              <w:t>.*)</w:t>
             </w:r>
           </w:p>
         </w:tc>
@@ -5511,17 +6537,56 @@
                 <w:sz w:val="24"/>
                 <w:szCs w:val="24"/>
               </w:rPr>
-              <w:t>(Rînd.*)</w:t>
-            </w:r>
-            <w:r>
-              <w:rPr>
-                <w:rFonts w:ascii="Times New Roman" w:eastAsia="Calibri" w:hAnsi="Times New Roman" w:cs="Times New Roman"/>
-                <w:sz w:val="24"/>
-                <w:szCs w:val="24"/>
-                <w:lang w:val="ro-RO"/>
-              </w:rPr>
-              <w:t xml:space="preserve"> (Col*)  numere intregi</w:t>
-            </w:r>
+              <w:t>(</w:t>
+            </w:r>
+            <w:proofErr w:type="spellStart"/>
+            <w:proofErr w:type="gramStart"/>
+            <w:r>
+              <w:rPr>
+                <w:rFonts w:ascii="Times New Roman" w:eastAsia="Calibri" w:hAnsi="Times New Roman" w:cs="Times New Roman"/>
+                <w:sz w:val="24"/>
+                <w:szCs w:val="24"/>
+              </w:rPr>
+              <w:t>Rînd</w:t>
+            </w:r>
+            <w:proofErr w:type="spellEnd"/>
+            <w:r>
+              <w:rPr>
+                <w:rFonts w:ascii="Times New Roman" w:eastAsia="Calibri" w:hAnsi="Times New Roman" w:cs="Times New Roman"/>
+                <w:sz w:val="24"/>
+                <w:szCs w:val="24"/>
+              </w:rPr>
+              <w:t>.*</w:t>
+            </w:r>
+            <w:proofErr w:type="gramEnd"/>
+            <w:r>
+              <w:rPr>
+                <w:rFonts w:ascii="Times New Roman" w:eastAsia="Calibri" w:hAnsi="Times New Roman" w:cs="Times New Roman"/>
+                <w:sz w:val="24"/>
+                <w:szCs w:val="24"/>
+              </w:rPr>
+              <w:t>)</w:t>
+            </w:r>
+            <w:r>
+              <w:rPr>
+                <w:rFonts w:ascii="Times New Roman" w:eastAsia="Calibri" w:hAnsi="Times New Roman" w:cs="Times New Roman"/>
+                <w:sz w:val="24"/>
+                <w:szCs w:val="24"/>
+                <w:lang w:val="ro-RO"/>
+              </w:rPr>
+              <w:t xml:space="preserve"> (Col*)  numere </w:t>
+            </w:r>
+            <w:proofErr w:type="spellStart"/>
+            <w:r>
+              <w:rPr>
+                <w:rFonts w:ascii="Times New Roman" w:eastAsia="Calibri" w:hAnsi="Times New Roman" w:cs="Times New Roman"/>
+                <w:sz w:val="24"/>
+                <w:szCs w:val="24"/>
+                <w:lang w:val="ro-RO"/>
+              </w:rPr>
+              <w:t>intregi</w:t>
+            </w:r>
+            <w:proofErr w:type="spellEnd"/>
           </w:p>
         </w:tc>
         <w:tc>
@@ -5604,17 +6669,56 @@
                 <w:sz w:val="24"/>
                 <w:szCs w:val="24"/>
               </w:rPr>
-              <w:t>(Rînd.*)</w:t>
-            </w:r>
-            <w:r>
-              <w:rPr>
-                <w:rFonts w:ascii="Times New Roman" w:eastAsia="Calibri" w:hAnsi="Times New Roman" w:cs="Times New Roman"/>
-                <w:sz w:val="24"/>
-                <w:szCs w:val="24"/>
-                <w:lang w:val="ro-RO"/>
-              </w:rPr>
-              <w:t xml:space="preserve"> (Col*)  numere intregi</w:t>
-            </w:r>
+              <w:t>(</w:t>
+            </w:r>
+            <w:proofErr w:type="spellStart"/>
+            <w:proofErr w:type="gramStart"/>
+            <w:r>
+              <w:rPr>
+                <w:rFonts w:ascii="Times New Roman" w:eastAsia="Calibri" w:hAnsi="Times New Roman" w:cs="Times New Roman"/>
+                <w:sz w:val="24"/>
+                <w:szCs w:val="24"/>
+              </w:rPr>
+              <w:t>Rînd</w:t>
+            </w:r>
+            <w:proofErr w:type="spellEnd"/>
+            <w:r>
+              <w:rPr>
+                <w:rFonts w:ascii="Times New Roman" w:eastAsia="Calibri" w:hAnsi="Times New Roman" w:cs="Times New Roman"/>
+                <w:sz w:val="24"/>
+                <w:szCs w:val="24"/>
+              </w:rPr>
+              <w:t>.*</w:t>
+            </w:r>
+            <w:proofErr w:type="gramEnd"/>
+            <w:r>
+              <w:rPr>
+                <w:rFonts w:ascii="Times New Roman" w:eastAsia="Calibri" w:hAnsi="Times New Roman" w:cs="Times New Roman"/>
+                <w:sz w:val="24"/>
+                <w:szCs w:val="24"/>
+              </w:rPr>
+              <w:t>)</w:t>
+            </w:r>
+            <w:r>
+              <w:rPr>
+                <w:rFonts w:ascii="Times New Roman" w:eastAsia="Calibri" w:hAnsi="Times New Roman" w:cs="Times New Roman"/>
+                <w:sz w:val="24"/>
+                <w:szCs w:val="24"/>
+                <w:lang w:val="ro-RO"/>
+              </w:rPr>
+              <w:t xml:space="preserve"> (Col*)  numere </w:t>
+            </w:r>
+            <w:proofErr w:type="spellStart"/>
+            <w:r>
+              <w:rPr>
+                <w:rFonts w:ascii="Times New Roman" w:eastAsia="Calibri" w:hAnsi="Times New Roman" w:cs="Times New Roman"/>
+                <w:sz w:val="24"/>
+                <w:szCs w:val="24"/>
+                <w:lang w:val="ro-RO"/>
+              </w:rPr>
+              <w:t>intregi</w:t>
+            </w:r>
+            <w:proofErr w:type="spellEnd"/>
           </w:p>
         </w:tc>
         <w:tc>
@@ -5674,8 +6778,17 @@
           <w:rFonts w:ascii="Times New Roman" w:eastAsia="Calibri" w:hAnsi="Times New Roman" w:cs="Times New Roman"/>
           <w:lang w:val="ro-RO"/>
         </w:rPr>
-        <w:t>1 – eroare critică, 2 – atenţionare</w:t>
+        <w:t xml:space="preserve">1 – eroare critică, 2 – </w:t>
       </w:r>
+      <w:proofErr w:type="spellStart"/>
+      <w:r>
+        <w:rPr>
+          <w:rFonts w:ascii="Times New Roman" w:eastAsia="Calibri" w:hAnsi="Times New Roman" w:cs="Times New Roman"/>
+          <w:lang w:val="ro-RO"/>
+        </w:rPr>
+        <w:t>atenţionare</w:t>
+      </w:r>
+      <w:proofErr w:type="spellEnd"/>
     </w:p>
     <w:p>
       <w:pPr>
@@ -5728,7 +6841,51 @@
           <w:szCs w:val="26"/>
           <w:lang w:val="ro-MD"/>
         </w:rPr>
-        <w:t>Personalul de conducere şi personalul didactic, după nivelul de studii şi vechimea în munca pedagogică</w:t>
+        <w:t xml:space="preserve">Personalul de conducere </w:t>
+      </w:r>
+      <w:proofErr w:type="spellStart"/>
+      <w:r>
+        <w:rPr>
+          <w:rFonts w:ascii="Times New Roman" w:hAnsi="Times New Roman" w:cs="Times New Roman"/>
+          <w:b/>
+          <w:bCs/>
+          <w:szCs w:val="26"/>
+          <w:lang w:val="ro-MD"/>
+        </w:rPr>
+        <w:t>şi</w:t>
+      </w:r>
+      <w:proofErr w:type="spellEnd"/>
+      <w:r>
+        <w:rPr>
+          <w:rFonts w:ascii="Times New Roman" w:hAnsi="Times New Roman" w:cs="Times New Roman"/>
+          <w:b/>
+          <w:bCs/>
+          <w:szCs w:val="26"/>
+          <w:lang w:val="ro-MD"/>
+        </w:rPr>
+        <w:t xml:space="preserve"> personalul didactic, după nivelul de studii </w:t>
+      </w:r>
+      <w:proofErr w:type="spellStart"/>
+      <w:r>
+        <w:rPr>
+          <w:rFonts w:ascii="Times New Roman" w:hAnsi="Times New Roman" w:cs="Times New Roman"/>
+          <w:b/>
+          <w:bCs/>
+          <w:szCs w:val="26"/>
+          <w:lang w:val="ro-MD"/>
+        </w:rPr>
+        <w:t>şi</w:t>
+      </w:r>
+      <w:proofErr w:type="spellEnd"/>
+      <w:r>
+        <w:rPr>
+          <w:rFonts w:ascii="Times New Roman" w:hAnsi="Times New Roman" w:cs="Times New Roman"/>
+          <w:b/>
+          <w:bCs/>
+          <w:szCs w:val="26"/>
+          <w:lang w:val="ro-MD"/>
+        </w:rPr>
+        <w:t xml:space="preserve"> vechimea în munca pedagogică</w:t>
       </w:r>
       <w:r>
         <w:rPr>
@@ -5835,6 +6992,7 @@
                 <w:lang w:val="ro-RO"/>
               </w:rPr>
             </w:pPr>
+            <w:proofErr w:type="spellStart"/>
             <w:r>
               <w:rPr>
                 <w:rFonts w:ascii="Times New Roman" w:eastAsia="Calibri" w:hAnsi="Times New Roman" w:cs="Times New Roman"/>
@@ -5843,7 +7001,18 @@
                 <w:szCs w:val="24"/>
                 <w:lang w:val="ro-RO"/>
               </w:rPr>
-              <w:t>Proir.</w:t>
+              <w:t>Proir</w:t>
+            </w:r>
+            <w:proofErr w:type="spellEnd"/>
+            <w:r>
+              <w:rPr>
+                <w:rFonts w:ascii="Times New Roman" w:eastAsia="Calibri" w:hAnsi="Times New Roman" w:cs="Times New Roman"/>
+                <w:b/>
+                <w:sz w:val="24"/>
+                <w:szCs w:val="24"/>
+                <w:lang w:val="ro-RO"/>
+              </w:rPr>
+              <w:t>.</w:t>
             </w:r>
             <w:r>
               <w:rPr>
@@ -6052,7 +7221,27 @@
                 <w:szCs w:val="24"/>
                 <w:lang w:val="ro-RO"/>
               </w:rPr>
-              <w:t>(Col.1) ≥ (Col.2)  (Rînd.*)</w:t>
+              <w:t>(Col.1) ≥ (Col.2)  (</w:t>
+            </w:r>
+            <w:proofErr w:type="spellStart"/>
+            <w:r>
+              <w:rPr>
+                <w:rFonts w:ascii="Times New Roman" w:eastAsia="Calibri" w:hAnsi="Times New Roman" w:cs="Times New Roman"/>
+                <w:sz w:val="24"/>
+                <w:szCs w:val="24"/>
+                <w:lang w:val="ro-RO"/>
+              </w:rPr>
+              <w:t>Rînd</w:t>
+            </w:r>
+            <w:proofErr w:type="spellEnd"/>
+            <w:r>
+              <w:rPr>
+                <w:rFonts w:ascii="Times New Roman" w:eastAsia="Calibri" w:hAnsi="Times New Roman" w:cs="Times New Roman"/>
+                <w:sz w:val="24"/>
+                <w:szCs w:val="24"/>
+                <w:lang w:val="ro-RO"/>
+              </w:rPr>
+              <w:t>.*)</w:t>
             </w:r>
           </w:p>
         </w:tc>
@@ -6136,7 +7325,27 @@
                 <w:szCs w:val="24"/>
                 <w:lang w:val="ro-RO"/>
               </w:rPr>
-              <w:t>(Col.3) ≥ (Col.4)  (Rînd.*)</w:t>
+              <w:t>(Col.3) ≥ (Col.4)  (</w:t>
+            </w:r>
+            <w:proofErr w:type="spellStart"/>
+            <w:r>
+              <w:rPr>
+                <w:rFonts w:ascii="Times New Roman" w:eastAsia="Calibri" w:hAnsi="Times New Roman" w:cs="Times New Roman"/>
+                <w:sz w:val="24"/>
+                <w:szCs w:val="24"/>
+                <w:lang w:val="ro-RO"/>
+              </w:rPr>
+              <w:t>Rînd</w:t>
+            </w:r>
+            <w:proofErr w:type="spellEnd"/>
+            <w:r>
+              <w:rPr>
+                <w:rFonts w:ascii="Times New Roman" w:eastAsia="Calibri" w:hAnsi="Times New Roman" w:cs="Times New Roman"/>
+                <w:sz w:val="24"/>
+                <w:szCs w:val="24"/>
+                <w:lang w:val="ro-RO"/>
+              </w:rPr>
+              <w:t>.*)</w:t>
             </w:r>
           </w:p>
         </w:tc>
@@ -6221,7 +7430,27 @@
                 <w:szCs w:val="24"/>
                 <w:lang w:val="ro-RO"/>
               </w:rPr>
-              <w:t>(Col.5) ≥ (Col.6)  (Rînd.*)</w:t>
+              <w:t>(Col.5) ≥ (Col.6)  (</w:t>
+            </w:r>
+            <w:proofErr w:type="spellStart"/>
+            <w:r>
+              <w:rPr>
+                <w:rFonts w:ascii="Times New Roman" w:eastAsia="Calibri" w:hAnsi="Times New Roman" w:cs="Times New Roman"/>
+                <w:sz w:val="24"/>
+                <w:szCs w:val="24"/>
+                <w:lang w:val="ro-RO"/>
+              </w:rPr>
+              <w:t>Rînd</w:t>
+            </w:r>
+            <w:proofErr w:type="spellEnd"/>
+            <w:r>
+              <w:rPr>
+                <w:rFonts w:ascii="Times New Roman" w:eastAsia="Calibri" w:hAnsi="Times New Roman" w:cs="Times New Roman"/>
+                <w:sz w:val="24"/>
+                <w:szCs w:val="24"/>
+                <w:lang w:val="ro-RO"/>
+              </w:rPr>
+              <w:t>.*)</w:t>
             </w:r>
           </w:p>
         </w:tc>
@@ -6342,7 +7571,27 @@
                 <w:szCs w:val="24"/>
                 <w:lang w:val="ro-RO"/>
               </w:rPr>
-              <w:t>)  (Rînd.*)</w:t>
+              <w:t>)  (</w:t>
+            </w:r>
+            <w:proofErr w:type="spellStart"/>
+            <w:r>
+              <w:rPr>
+                <w:rFonts w:ascii="Times New Roman" w:eastAsia="Calibri" w:hAnsi="Times New Roman" w:cs="Times New Roman"/>
+                <w:sz w:val="24"/>
+                <w:szCs w:val="24"/>
+                <w:lang w:val="ro-RO"/>
+              </w:rPr>
+              <w:t>Rînd</w:t>
+            </w:r>
+            <w:proofErr w:type="spellEnd"/>
+            <w:r>
+              <w:rPr>
+                <w:rFonts w:ascii="Times New Roman" w:eastAsia="Calibri" w:hAnsi="Times New Roman" w:cs="Times New Roman"/>
+                <w:sz w:val="24"/>
+                <w:szCs w:val="24"/>
+                <w:lang w:val="ro-RO"/>
+              </w:rPr>
+              <w:t>.*)</w:t>
             </w:r>
           </w:p>
         </w:tc>
@@ -6417,14 +7666,16 @@
                 <w:rFonts w:ascii="Times New Roman" w:eastAsia="Calibri" w:hAnsi="Times New Roman" w:cs="Times New Roman"/>
                 <w:sz w:val="24"/>
                 <w:szCs w:val="24"/>
-                <w:lang w:val="ro-RO"/>
-              </w:rPr>
-            </w:pPr>
-            <w:r>
-              <w:rPr>
-                <w:rFonts w:ascii="Times New Roman" w:eastAsia="Calibri" w:hAnsi="Times New Roman" w:cs="Times New Roman"/>
-                <w:sz w:val="24"/>
-                <w:szCs w:val="24"/>
+                <w:highlight w:val="yellow"/>
+                <w:lang w:val="ro-RO"/>
+              </w:rPr>
+            </w:pPr>
+            <w:r>
+              <w:rPr>
+                <w:rFonts w:ascii="Times New Roman" w:eastAsia="Calibri" w:hAnsi="Times New Roman" w:cs="Times New Roman"/>
+                <w:sz w:val="24"/>
+                <w:szCs w:val="24"/>
+                <w:highlight w:val="yellow"/>
                 <w:lang w:val="ro-RO"/>
               </w:rPr>
               <w:t>(Col.</w:t>
@@ -6434,6 +7685,7 @@
                 <w:rFonts w:ascii="Times New Roman" w:eastAsia="Calibri" w:hAnsi="Times New Roman" w:cs="Times New Roman"/>
                 <w:sz w:val="24"/>
                 <w:szCs w:val="24"/>
+                <w:highlight w:val="yellow"/>
                 <w:lang w:val="ro-RO"/>
               </w:rPr>
               <w:t>1</w:t>
@@ -6443,6 +7695,7 @@
                 <w:rFonts w:ascii="Times New Roman" w:eastAsia="Calibri" w:hAnsi="Times New Roman" w:cs="Times New Roman"/>
                 <w:sz w:val="24"/>
                 <w:szCs w:val="24"/>
+                <w:highlight w:val="yellow"/>
                 <w:lang w:val="ro-RO"/>
               </w:rPr>
               <w:t>) ≥</w:t>
@@ -6452,6 +7705,7 @@
                 <w:rFonts w:ascii="Times New Roman" w:eastAsia="Calibri" w:hAnsi="Times New Roman" w:cs="Times New Roman"/>
                 <w:sz w:val="24"/>
                 <w:szCs w:val="24"/>
+                <w:highlight w:val="yellow"/>
                 <w:lang w:val="ro-RO"/>
               </w:rPr>
               <w:t>∑</w:t>
@@ -6461,6 +7715,7 @@
                 <w:rFonts w:ascii="Times New Roman" w:eastAsia="Calibri" w:hAnsi="Times New Roman" w:cs="Times New Roman"/>
                 <w:sz w:val="24"/>
                 <w:szCs w:val="24"/>
+                <w:highlight w:val="yellow"/>
                 <w:lang w:val="ro-RO"/>
               </w:rPr>
               <w:t xml:space="preserve"> (Col.</w:t>
@@ -6470,6 +7725,7 @@
                 <w:rFonts w:ascii="Times New Roman" w:eastAsia="Calibri" w:hAnsi="Times New Roman" w:cs="Times New Roman"/>
                 <w:sz w:val="24"/>
                 <w:szCs w:val="24"/>
+                <w:highlight w:val="yellow"/>
                 <w:lang w:val="ro-RO"/>
               </w:rPr>
               <w:t>3, 5</w:t>
@@ -6479,9 +7735,32 @@
                 <w:rFonts w:ascii="Times New Roman" w:eastAsia="Calibri" w:hAnsi="Times New Roman" w:cs="Times New Roman"/>
                 <w:sz w:val="24"/>
                 <w:szCs w:val="24"/>
-                <w:lang w:val="ro-RO"/>
-              </w:rPr>
-              <w:t>)  (Rînd.*)</w:t>
+                <w:highlight w:val="yellow"/>
+                <w:lang w:val="ro-RO"/>
+              </w:rPr>
+              <w:t>)  (</w:t>
+            </w:r>
+            <w:proofErr w:type="spellStart"/>
+            <w:r>
+              <w:rPr>
+                <w:rFonts w:ascii="Times New Roman" w:eastAsia="Calibri" w:hAnsi="Times New Roman" w:cs="Times New Roman"/>
+                <w:sz w:val="24"/>
+                <w:szCs w:val="24"/>
+                <w:highlight w:val="yellow"/>
+                <w:lang w:val="ro-RO"/>
+              </w:rPr>
+              <w:t>Rînd</w:t>
+            </w:r>
+            <w:proofErr w:type="spellEnd"/>
+            <w:r>
+              <w:rPr>
+                <w:rFonts w:ascii="Times New Roman" w:eastAsia="Calibri" w:hAnsi="Times New Roman" w:cs="Times New Roman"/>
+                <w:sz w:val="24"/>
+                <w:szCs w:val="24"/>
+                <w:highlight w:val="yellow"/>
+                <w:lang w:val="ro-RO"/>
+              </w:rPr>
+              <w:t>.*)</w:t>
             </w:r>
           </w:p>
         </w:tc>
@@ -6564,45 +7843,32 @@
                 <w:rFonts w:ascii="Times New Roman" w:eastAsia="Calibri" w:hAnsi="Times New Roman" w:cs="Times New Roman"/>
                 <w:sz w:val="24"/>
                 <w:szCs w:val="24"/>
-                <w:lang w:val="ro-RO"/>
-              </w:rPr>
-              <w:t>(Col.</w:t>
-            </w:r>
-            <w:r>
-              <w:rPr>
-                <w:rFonts w:ascii="Times New Roman" w:eastAsia="Calibri" w:hAnsi="Times New Roman" w:cs="Times New Roman"/>
-                <w:sz w:val="24"/>
-                <w:szCs w:val="24"/>
-                <w:lang w:val="ro-RO"/>
-              </w:rPr>
-              <w:t>2</w:t>
-            </w:r>
-            <w:r>
-              <w:rPr>
-                <w:rFonts w:ascii="Times New Roman" w:eastAsia="Calibri" w:hAnsi="Times New Roman" w:cs="Times New Roman"/>
-                <w:sz w:val="24"/>
-                <w:szCs w:val="24"/>
-                <w:lang w:val="ro-RO"/>
-              </w:rPr>
-              <w:t>) ≥∑ (Col.</w:t>
-            </w:r>
-            <w:r>
-              <w:rPr>
-                <w:rFonts w:ascii="Times New Roman" w:eastAsia="Calibri" w:hAnsi="Times New Roman" w:cs="Times New Roman"/>
-                <w:sz w:val="24"/>
-                <w:szCs w:val="24"/>
-                <w:lang w:val="ro-RO"/>
-              </w:rPr>
-              <w:t>4, 7</w:t>
-            </w:r>
-            <w:r>
-              <w:rPr>
-                <w:rFonts w:ascii="Times New Roman" w:eastAsia="Calibri" w:hAnsi="Times New Roman" w:cs="Times New Roman"/>
-                <w:sz w:val="24"/>
-                <w:szCs w:val="24"/>
-                <w:lang w:val="ro-RO"/>
-              </w:rPr>
-              <w:t>)  (Rînd.*)</w:t>
+                <w:highlight w:val="yellow"/>
+                <w:lang w:val="ro-RO"/>
+              </w:rPr>
+              <w:t>(Col.2) ≥∑ (Col.4, 7)  (</w:t>
+            </w:r>
+            <w:proofErr w:type="spellStart"/>
+            <w:r>
+              <w:rPr>
+                <w:rFonts w:ascii="Times New Roman" w:eastAsia="Calibri" w:hAnsi="Times New Roman" w:cs="Times New Roman"/>
+                <w:sz w:val="24"/>
+                <w:szCs w:val="24"/>
+                <w:highlight w:val="yellow"/>
+                <w:lang w:val="ro-RO"/>
+              </w:rPr>
+              <w:t>Rînd</w:t>
+            </w:r>
+            <w:proofErr w:type="spellEnd"/>
+            <w:r>
+              <w:rPr>
+                <w:rFonts w:ascii="Times New Roman" w:eastAsia="Calibri" w:hAnsi="Times New Roman" w:cs="Times New Roman"/>
+                <w:sz w:val="24"/>
+                <w:szCs w:val="24"/>
+                <w:highlight w:val="yellow"/>
+                <w:lang w:val="ro-RO"/>
+              </w:rPr>
+              <w:t>.*)</w:t>
             </w:r>
           </w:p>
         </w:tc>
@@ -6685,45 +7951,52 @@
                 <w:rFonts w:ascii="Times New Roman" w:eastAsia="Calibri" w:hAnsi="Times New Roman" w:cs="Times New Roman"/>
                 <w:sz w:val="24"/>
                 <w:szCs w:val="24"/>
-                <w:lang w:val="ro-RO"/>
-              </w:rPr>
-              <w:t>(Col.</w:t>
-            </w:r>
-            <w:r>
-              <w:rPr>
-                <w:rFonts w:ascii="Times New Roman" w:eastAsia="Calibri" w:hAnsi="Times New Roman" w:cs="Times New Roman"/>
-                <w:sz w:val="24"/>
-                <w:szCs w:val="24"/>
-                <w:lang w:val="ro-RO"/>
-              </w:rPr>
-              <w:t>1</w:t>
-            </w:r>
-            <w:r>
-              <w:rPr>
-                <w:rFonts w:ascii="Times New Roman" w:eastAsia="Calibri" w:hAnsi="Times New Roman" w:cs="Times New Roman"/>
-                <w:sz w:val="24"/>
-                <w:szCs w:val="24"/>
-                <w:lang w:val="ro-RO"/>
-              </w:rPr>
-              <w:t>) =∑ (Col.</w:t>
-            </w:r>
-            <w:r>
-              <w:rPr>
-                <w:rFonts w:ascii="Times New Roman" w:eastAsia="Calibri" w:hAnsi="Times New Roman" w:cs="Times New Roman"/>
-                <w:sz w:val="24"/>
-                <w:szCs w:val="24"/>
-                <w:lang w:val="ro-RO"/>
-              </w:rPr>
-              <w:t>8- 13</w:t>
-            </w:r>
-            <w:r>
-              <w:rPr>
-                <w:rFonts w:ascii="Times New Roman" w:eastAsia="Calibri" w:hAnsi="Times New Roman" w:cs="Times New Roman"/>
-                <w:sz w:val="24"/>
-                <w:szCs w:val="24"/>
-                <w:lang w:val="ro-RO"/>
-              </w:rPr>
-              <w:t>)  (Rînd.*)</w:t>
+                <w:highlight w:val="yellow"/>
+                <w:lang w:val="ro-RO"/>
+              </w:rPr>
+              <w:t>(Col.1) =∑ (Col.8</w:t>
+            </w:r>
+            <w:r>
+              <w:rPr>
+                <w:rFonts w:ascii="Times New Roman" w:eastAsia="Calibri" w:hAnsi="Times New Roman" w:cs="Times New Roman"/>
+                <w:sz w:val="24"/>
+                <w:szCs w:val="24"/>
+                <w:highlight w:val="yellow"/>
+                <w:lang w:val="ro-RO"/>
+              </w:rPr>
+              <w:t xml:space="preserve"> </w:t>
+            </w:r>
+            <w:r>
+              <w:rPr>
+                <w:rFonts w:ascii="Times New Roman" w:eastAsia="Calibri" w:hAnsi="Times New Roman" w:cs="Times New Roman"/>
+                <w:sz w:val="24"/>
+                <w:szCs w:val="24"/>
+                <w:highlight w:val="yellow"/>
+                <w:lang w:val="ro-RO"/>
+              </w:rPr>
+              <w:t>- 13)  (</w:t>
+            </w:r>
+            <w:proofErr w:type="spellStart"/>
+            <w:r>
+              <w:rPr>
+                <w:rFonts w:ascii="Times New Roman" w:eastAsia="Calibri" w:hAnsi="Times New Roman" w:cs="Times New Roman"/>
+                <w:sz w:val="24"/>
+                <w:szCs w:val="24"/>
+                <w:highlight w:val="yellow"/>
+                <w:lang w:val="ro-RO"/>
+              </w:rPr>
+              <w:t>Rînd</w:t>
+            </w:r>
+            <w:proofErr w:type="spellEnd"/>
+            <w:r>
+              <w:rPr>
+                <w:rFonts w:ascii="Times New Roman" w:eastAsia="Calibri" w:hAnsi="Times New Roman" w:cs="Times New Roman"/>
+                <w:sz w:val="24"/>
+                <w:szCs w:val="24"/>
+                <w:highlight w:val="yellow"/>
+                <w:lang w:val="ro-RO"/>
+              </w:rPr>
+              <w:t>.*)</w:t>
             </w:r>
           </w:p>
         </w:tc>
@@ -6806,6 +8079,7 @@
                 <w:rFonts w:ascii="Times New Roman" w:eastAsia="Calibri" w:hAnsi="Times New Roman" w:cs="Times New Roman"/>
                 <w:sz w:val="24"/>
                 <w:szCs w:val="24"/>
+                <w:highlight w:val="yellow"/>
                 <w:lang w:val="ro-RO"/>
               </w:rPr>
               <w:t>(Rînd.</w:t>
@@ -6815,6 +8089,7 @@
                 <w:rFonts w:ascii="Times New Roman" w:eastAsia="Calibri" w:hAnsi="Times New Roman" w:cs="Times New Roman"/>
                 <w:sz w:val="24"/>
                 <w:szCs w:val="24"/>
+                <w:highlight w:val="yellow"/>
                 <w:lang w:val="ro-RO"/>
               </w:rPr>
               <w:t>04</w:t>
@@ -6824,6 +8099,7 @@
                 <w:rFonts w:ascii="Times New Roman" w:eastAsia="Calibri" w:hAnsi="Times New Roman" w:cs="Times New Roman"/>
                 <w:sz w:val="24"/>
                 <w:szCs w:val="24"/>
+                <w:highlight w:val="yellow"/>
                 <w:lang w:val="ro-RO"/>
               </w:rPr>
               <w:t xml:space="preserve">) = </w:t>
@@ -6833,6 +8109,7 @@
                 <w:rFonts w:ascii="Times New Roman" w:eastAsia="Calibri" w:hAnsi="Times New Roman" w:cs="Times New Roman"/>
                 <w:sz w:val="24"/>
                 <w:szCs w:val="24"/>
+                <w:highlight w:val="yellow"/>
                 <w:lang w:val="ro-RO"/>
               </w:rPr>
               <w:t xml:space="preserve">∑ </w:t>
@@ -6842,6 +8119,7 @@
                 <w:rFonts w:ascii="Times New Roman" w:eastAsia="Calibri" w:hAnsi="Times New Roman" w:cs="Times New Roman"/>
                 <w:sz w:val="24"/>
                 <w:szCs w:val="24"/>
+                <w:highlight w:val="yellow"/>
                 <w:lang w:val="ro-RO"/>
               </w:rPr>
               <w:t>(Rînd.05</w:t>
@@ -6851,6 +8129,7 @@
                 <w:rFonts w:ascii="Times New Roman" w:eastAsia="Calibri" w:hAnsi="Times New Roman" w:cs="Times New Roman"/>
                 <w:sz w:val="24"/>
                 <w:szCs w:val="24"/>
+                <w:highlight w:val="yellow"/>
                 <w:lang w:val="ro-RO"/>
               </w:rPr>
               <w:t>, 08</w:t>
@@ -6860,6 +8139,7 @@
                 <w:rFonts w:ascii="Times New Roman" w:eastAsia="Calibri" w:hAnsi="Times New Roman" w:cs="Times New Roman"/>
                 <w:sz w:val="24"/>
                 <w:szCs w:val="24"/>
+                <w:highlight w:val="yellow"/>
                 <w:lang w:val="ro-RO"/>
               </w:rPr>
               <w:t xml:space="preserve">) </w:t>
@@ -6869,6 +8149,7 @@
                 <w:rFonts w:ascii="Times New Roman" w:eastAsia="Calibri" w:hAnsi="Times New Roman" w:cs="Times New Roman"/>
                 <w:sz w:val="24"/>
                 <w:szCs w:val="24"/>
+                <w:highlight w:val="yellow"/>
                 <w:lang w:val="ro-RO"/>
               </w:rPr>
               <w:t>(Col*)</w:t>
@@ -6954,45 +8235,10 @@
                 <w:rFonts w:ascii="Times New Roman" w:eastAsia="Calibri" w:hAnsi="Times New Roman" w:cs="Times New Roman"/>
                 <w:sz w:val="24"/>
                 <w:szCs w:val="24"/>
-                <w:lang w:val="ro-RO"/>
-              </w:rPr>
-              <w:t>(Rînd.</w:t>
-            </w:r>
-            <w:r>
-              <w:rPr>
-                <w:rFonts w:ascii="Times New Roman" w:eastAsia="Calibri" w:hAnsi="Times New Roman" w:cs="Times New Roman"/>
-                <w:sz w:val="24"/>
-                <w:szCs w:val="24"/>
-                <w:lang w:val="ro-RO"/>
-              </w:rPr>
-              <w:t>05</w:t>
-            </w:r>
-            <w:r>
-              <w:rPr>
-                <w:rFonts w:ascii="Times New Roman" w:eastAsia="Calibri" w:hAnsi="Times New Roman" w:cs="Times New Roman"/>
-                <w:sz w:val="24"/>
-                <w:szCs w:val="24"/>
-                <w:lang w:val="ro-RO"/>
-              </w:rPr>
-              <w:t>) = ∑ (Rînd.0</w:t>
-            </w:r>
-            <w:r>
-              <w:rPr>
-                <w:rFonts w:ascii="Times New Roman" w:eastAsia="Calibri" w:hAnsi="Times New Roman" w:cs="Times New Roman"/>
-                <w:sz w:val="24"/>
-                <w:szCs w:val="24"/>
-                <w:lang w:val="ro-RO"/>
-              </w:rPr>
-              <w:t>6, 07</w:t>
-            </w:r>
-            <w:r>
-              <w:rPr>
-                <w:rFonts w:ascii="Times New Roman" w:eastAsia="Calibri" w:hAnsi="Times New Roman" w:cs="Times New Roman"/>
-                <w:sz w:val="24"/>
-                <w:szCs w:val="24"/>
-                <w:lang w:val="ro-RO"/>
-              </w:rPr>
-              <w:t>) (Col*)</w:t>
+                <w:highlight w:val="yellow"/>
+                <w:lang w:val="ro-RO"/>
+              </w:rPr>
+              <w:t>(Rînd.05) = ∑ (Rînd.06, 07) (Col*)</w:t>
             </w:r>
           </w:p>
         </w:tc>
@@ -7113,8 +8359,19 @@
                 <w:szCs w:val="24"/>
                 <w:lang w:val="ro-RO"/>
               </w:rPr>
-              <w:t>) (Col.1) Cap.I</w:t>
-            </w:r>
+              <w:t xml:space="preserve">) (Col.1) </w:t>
+            </w:r>
+            <w:proofErr w:type="spellStart"/>
+            <w:r>
+              <w:rPr>
+                <w:rFonts w:ascii="Times New Roman" w:eastAsia="Calibri" w:hAnsi="Times New Roman" w:cs="Times New Roman"/>
+                <w:sz w:val="24"/>
+                <w:szCs w:val="24"/>
+                <w:lang w:val="ro-RO"/>
+              </w:rPr>
+              <w:t>Cap.I</w:t>
+            </w:r>
+            <w:proofErr w:type="spellEnd"/>
           </w:p>
         </w:tc>
         <w:tc>
@@ -7234,8 +8491,19 @@
                 <w:szCs w:val="24"/>
                 <w:lang w:val="ro-RO"/>
               </w:rPr>
-              <w:t>) (Col.2) Cap.I</w:t>
-            </w:r>
+              <w:t xml:space="preserve">) (Col.2) </w:t>
+            </w:r>
+            <w:proofErr w:type="spellStart"/>
+            <w:r>
+              <w:rPr>
+                <w:rFonts w:ascii="Times New Roman" w:eastAsia="Calibri" w:hAnsi="Times New Roman" w:cs="Times New Roman"/>
+                <w:sz w:val="24"/>
+                <w:szCs w:val="24"/>
+                <w:lang w:val="ro-RO"/>
+              </w:rPr>
+              <w:t>Cap.I</w:t>
+            </w:r>
+            <w:proofErr w:type="spellEnd"/>
           </w:p>
         </w:tc>
         <w:tc>
@@ -7373,8 +8641,19 @@
                 <w:szCs w:val="24"/>
                 <w:lang w:val="ro-RO"/>
               </w:rPr>
-              <w:t>) (Col.1) Cap.I</w:t>
-            </w:r>
+              <w:t xml:space="preserve">) (Col.1) </w:t>
+            </w:r>
+            <w:proofErr w:type="spellStart"/>
+            <w:r>
+              <w:rPr>
+                <w:rFonts w:ascii="Times New Roman" w:eastAsia="Calibri" w:hAnsi="Times New Roman" w:cs="Times New Roman"/>
+                <w:sz w:val="24"/>
+                <w:szCs w:val="24"/>
+                <w:lang w:val="ro-RO"/>
+              </w:rPr>
+              <w:t>Cap.I</w:t>
+            </w:r>
+            <w:proofErr w:type="spellEnd"/>
           </w:p>
         </w:tc>
         <w:tc>
@@ -7512,8 +8791,19 @@
                 <w:szCs w:val="24"/>
                 <w:lang w:val="ro-RO"/>
               </w:rPr>
-              <w:t>) (Col.2) Cap.I</w:t>
-            </w:r>
+              <w:t xml:space="preserve">) (Col.2) </w:t>
+            </w:r>
+            <w:proofErr w:type="spellStart"/>
+            <w:r>
+              <w:rPr>
+                <w:rFonts w:ascii="Times New Roman" w:eastAsia="Calibri" w:hAnsi="Times New Roman" w:cs="Times New Roman"/>
+                <w:sz w:val="24"/>
+                <w:szCs w:val="24"/>
+                <w:lang w:val="ro-RO"/>
+              </w:rPr>
+              <w:t>Cap.I</w:t>
+            </w:r>
+            <w:proofErr w:type="spellEnd"/>
           </w:p>
         </w:tc>
         <w:tc>
@@ -7651,8 +8941,19 @@
                 <w:szCs w:val="24"/>
                 <w:lang w:val="ro-RO"/>
               </w:rPr>
-              <w:t>) (Col.1) Cap.I</w:t>
-            </w:r>
+              <w:t xml:space="preserve">) (Col.1) </w:t>
+            </w:r>
+            <w:proofErr w:type="spellStart"/>
+            <w:r>
+              <w:rPr>
+                <w:rFonts w:ascii="Times New Roman" w:eastAsia="Calibri" w:hAnsi="Times New Roman" w:cs="Times New Roman"/>
+                <w:sz w:val="24"/>
+                <w:szCs w:val="24"/>
+                <w:lang w:val="ro-RO"/>
+              </w:rPr>
+              <w:t>Cap.I</w:t>
+            </w:r>
+            <w:proofErr w:type="spellEnd"/>
           </w:p>
         </w:tc>
         <w:tc>
@@ -7808,8 +9109,19 @@
                 <w:szCs w:val="24"/>
                 <w:lang w:val="ro-RO"/>
               </w:rPr>
-              <w:t>) Cap.I</w:t>
-            </w:r>
+              <w:t xml:space="preserve">) </w:t>
+            </w:r>
+            <w:proofErr w:type="spellStart"/>
+            <w:r>
+              <w:rPr>
+                <w:rFonts w:ascii="Times New Roman" w:eastAsia="Calibri" w:hAnsi="Times New Roman" w:cs="Times New Roman"/>
+                <w:sz w:val="24"/>
+                <w:szCs w:val="24"/>
+                <w:lang w:val="ro-RO"/>
+              </w:rPr>
+              <w:t>Cap.I</w:t>
+            </w:r>
+            <w:proofErr w:type="spellEnd"/>
           </w:p>
         </w:tc>
         <w:tc>
@@ -7947,8 +9259,19 @@
                 <w:szCs w:val="24"/>
                 <w:lang w:val="ro-RO"/>
               </w:rPr>
-              <w:t>) (Col.2) Cap.I</w:t>
-            </w:r>
+              <w:t xml:space="preserve">) (Col.2) </w:t>
+            </w:r>
+            <w:proofErr w:type="spellStart"/>
+            <w:r>
+              <w:rPr>
+                <w:rFonts w:ascii="Times New Roman" w:eastAsia="Calibri" w:hAnsi="Times New Roman" w:cs="Times New Roman"/>
+                <w:sz w:val="24"/>
+                <w:szCs w:val="24"/>
+                <w:lang w:val="ro-RO"/>
+              </w:rPr>
+              <w:t>Cap.I</w:t>
+            </w:r>
+            <w:proofErr w:type="spellEnd"/>
           </w:p>
         </w:tc>
         <w:tc>
@@ -8086,8 +9409,19 @@
                 <w:szCs w:val="24"/>
                 <w:lang w:val="ro-RO"/>
               </w:rPr>
-              <w:t>) (Col.1) Cap.I</w:t>
-            </w:r>
+              <w:t xml:space="preserve">) (Col.1) </w:t>
+            </w:r>
+            <w:proofErr w:type="spellStart"/>
+            <w:r>
+              <w:rPr>
+                <w:rFonts w:ascii="Times New Roman" w:eastAsia="Calibri" w:hAnsi="Times New Roman" w:cs="Times New Roman"/>
+                <w:sz w:val="24"/>
+                <w:szCs w:val="24"/>
+                <w:lang w:val="ro-RO"/>
+              </w:rPr>
+              <w:t>Cap.I</w:t>
+            </w:r>
+            <w:proofErr w:type="spellEnd"/>
           </w:p>
         </w:tc>
         <w:tc>
@@ -8225,8 +9559,19 @@
                 <w:szCs w:val="24"/>
                 <w:lang w:val="ro-RO"/>
               </w:rPr>
-              <w:t>) (Col.2) Cap.I</w:t>
-            </w:r>
+              <w:t xml:space="preserve">) (Col.2) </w:t>
+            </w:r>
+            <w:proofErr w:type="spellStart"/>
+            <w:r>
+              <w:rPr>
+                <w:rFonts w:ascii="Times New Roman" w:eastAsia="Calibri" w:hAnsi="Times New Roman" w:cs="Times New Roman"/>
+                <w:sz w:val="24"/>
+                <w:szCs w:val="24"/>
+                <w:lang w:val="ro-RO"/>
+              </w:rPr>
+              <w:t>Cap.I</w:t>
+            </w:r>
+            <w:proofErr w:type="spellEnd"/>
           </w:p>
         </w:tc>
         <w:tc>
@@ -8364,8 +9709,19 @@
                 <w:szCs w:val="24"/>
                 <w:lang w:val="ro-RO"/>
               </w:rPr>
-              <w:t>) (Col.1) Cap.I</w:t>
-            </w:r>
+              <w:t xml:space="preserve">) (Col.1) </w:t>
+            </w:r>
+            <w:proofErr w:type="spellStart"/>
+            <w:r>
+              <w:rPr>
+                <w:rFonts w:ascii="Times New Roman" w:eastAsia="Calibri" w:hAnsi="Times New Roman" w:cs="Times New Roman"/>
+                <w:sz w:val="24"/>
+                <w:szCs w:val="24"/>
+                <w:lang w:val="ro-RO"/>
+              </w:rPr>
+              <w:t>Cap.I</w:t>
+            </w:r>
+            <w:proofErr w:type="spellEnd"/>
           </w:p>
         </w:tc>
         <w:tc>
@@ -8504,8 +9860,19 @@
                 <w:szCs w:val="24"/>
                 <w:lang w:val="ro-RO"/>
               </w:rPr>
-              <w:t>) (Col.1) Cap.I</w:t>
-            </w:r>
+              <w:t xml:space="preserve">) (Col.1) </w:t>
+            </w:r>
+            <w:proofErr w:type="spellStart"/>
+            <w:r>
+              <w:rPr>
+                <w:rFonts w:ascii="Times New Roman" w:eastAsia="Calibri" w:hAnsi="Times New Roman" w:cs="Times New Roman"/>
+                <w:sz w:val="24"/>
+                <w:szCs w:val="24"/>
+                <w:lang w:val="ro-RO"/>
+              </w:rPr>
+              <w:t>Cap.I</w:t>
+            </w:r>
+            <w:proofErr w:type="spellEnd"/>
           </w:p>
         </w:tc>
         <w:tc>
@@ -8643,8 +10010,19 @@
                 <w:szCs w:val="24"/>
                 <w:lang w:val="ro-RO"/>
               </w:rPr>
-              <w:t>) (Col.2) Cap.I</w:t>
-            </w:r>
+              <w:t xml:space="preserve">) (Col.2) </w:t>
+            </w:r>
+            <w:proofErr w:type="spellStart"/>
+            <w:r>
+              <w:rPr>
+                <w:rFonts w:ascii="Times New Roman" w:eastAsia="Calibri" w:hAnsi="Times New Roman" w:cs="Times New Roman"/>
+                <w:sz w:val="24"/>
+                <w:szCs w:val="24"/>
+                <w:lang w:val="ro-RO"/>
+              </w:rPr>
+              <w:t>Cap.I</w:t>
+            </w:r>
+            <w:proofErr w:type="spellEnd"/>
           </w:p>
         </w:tc>
         <w:tc>
@@ -8782,8 +10160,19 @@
                 <w:szCs w:val="24"/>
                 <w:lang w:val="ro-RO"/>
               </w:rPr>
-              <w:t>) (Col.1) Cap.I</w:t>
-            </w:r>
+              <w:t xml:space="preserve">) (Col.1) </w:t>
+            </w:r>
+            <w:proofErr w:type="spellStart"/>
+            <w:r>
+              <w:rPr>
+                <w:rFonts w:ascii="Times New Roman" w:eastAsia="Calibri" w:hAnsi="Times New Roman" w:cs="Times New Roman"/>
+                <w:sz w:val="24"/>
+                <w:szCs w:val="24"/>
+                <w:lang w:val="ro-RO"/>
+              </w:rPr>
+              <w:t>Cap.I</w:t>
+            </w:r>
+            <w:proofErr w:type="spellEnd"/>
           </w:p>
         </w:tc>
         <w:tc>
@@ -8921,8 +10310,19 @@
                 <w:szCs w:val="24"/>
                 <w:lang w:val="ro-RO"/>
               </w:rPr>
-              <w:t>) (Col.2) Cap.I</w:t>
-            </w:r>
+              <w:t xml:space="preserve">) (Col.2) </w:t>
+            </w:r>
+            <w:proofErr w:type="spellStart"/>
+            <w:r>
+              <w:rPr>
+                <w:rFonts w:ascii="Times New Roman" w:eastAsia="Calibri" w:hAnsi="Times New Roman" w:cs="Times New Roman"/>
+                <w:sz w:val="24"/>
+                <w:szCs w:val="24"/>
+                <w:lang w:val="ro-RO"/>
+              </w:rPr>
+              <w:t>Cap.I</w:t>
+            </w:r>
+            <w:proofErr w:type="spellEnd"/>
           </w:p>
         </w:tc>
         <w:tc>
@@ -9060,8 +10460,19 @@
                 <w:szCs w:val="24"/>
                 <w:lang w:val="ro-RO"/>
               </w:rPr>
-              <w:t>) (Col.1) Cap.I</w:t>
-            </w:r>
+              <w:t xml:space="preserve">) (Col.1) </w:t>
+            </w:r>
+            <w:proofErr w:type="spellStart"/>
+            <w:r>
+              <w:rPr>
+                <w:rFonts w:ascii="Times New Roman" w:eastAsia="Calibri" w:hAnsi="Times New Roman" w:cs="Times New Roman"/>
+                <w:sz w:val="24"/>
+                <w:szCs w:val="24"/>
+                <w:lang w:val="ro-RO"/>
+              </w:rPr>
+              <w:t>Cap.I</w:t>
+            </w:r>
+            <w:proofErr w:type="spellEnd"/>
           </w:p>
         </w:tc>
         <w:tc>
@@ -9217,8 +10628,19 @@
                 <w:szCs w:val="24"/>
                 <w:lang w:val="ro-RO"/>
               </w:rPr>
-              <w:t>) Cap.I</w:t>
-            </w:r>
+              <w:t xml:space="preserve">) </w:t>
+            </w:r>
+            <w:proofErr w:type="spellStart"/>
+            <w:r>
+              <w:rPr>
+                <w:rFonts w:ascii="Times New Roman" w:eastAsia="Calibri" w:hAnsi="Times New Roman" w:cs="Times New Roman"/>
+                <w:sz w:val="24"/>
+                <w:szCs w:val="24"/>
+                <w:lang w:val="ro-RO"/>
+              </w:rPr>
+              <w:t>Cap.I</w:t>
+            </w:r>
+            <w:proofErr w:type="spellEnd"/>
           </w:p>
         </w:tc>
         <w:tc>
@@ -9301,17 +10723,56 @@
                 <w:sz w:val="24"/>
                 <w:szCs w:val="24"/>
               </w:rPr>
-              <w:t>(Rînd.*)</w:t>
-            </w:r>
-            <w:r>
-              <w:rPr>
-                <w:rFonts w:ascii="Times New Roman" w:eastAsia="Calibri" w:hAnsi="Times New Roman" w:cs="Times New Roman"/>
-                <w:sz w:val="24"/>
-                <w:szCs w:val="24"/>
-                <w:lang w:val="ro-RO"/>
-              </w:rPr>
-              <w:t xml:space="preserve"> (Col*)  numere intregi</w:t>
-            </w:r>
+              <w:t>(</w:t>
+            </w:r>
+            <w:proofErr w:type="spellStart"/>
+            <w:proofErr w:type="gramStart"/>
+            <w:r>
+              <w:rPr>
+                <w:rFonts w:ascii="Times New Roman" w:eastAsia="Calibri" w:hAnsi="Times New Roman" w:cs="Times New Roman"/>
+                <w:sz w:val="24"/>
+                <w:szCs w:val="24"/>
+              </w:rPr>
+              <w:t>Rînd</w:t>
+            </w:r>
+            <w:proofErr w:type="spellEnd"/>
+            <w:r>
+              <w:rPr>
+                <w:rFonts w:ascii="Times New Roman" w:eastAsia="Calibri" w:hAnsi="Times New Roman" w:cs="Times New Roman"/>
+                <w:sz w:val="24"/>
+                <w:szCs w:val="24"/>
+              </w:rPr>
+              <w:t>.*</w:t>
+            </w:r>
+            <w:proofErr w:type="gramEnd"/>
+            <w:r>
+              <w:rPr>
+                <w:rFonts w:ascii="Times New Roman" w:eastAsia="Calibri" w:hAnsi="Times New Roman" w:cs="Times New Roman"/>
+                <w:sz w:val="24"/>
+                <w:szCs w:val="24"/>
+              </w:rPr>
+              <w:t>)</w:t>
+            </w:r>
+            <w:r>
+              <w:rPr>
+                <w:rFonts w:ascii="Times New Roman" w:eastAsia="Calibri" w:hAnsi="Times New Roman" w:cs="Times New Roman"/>
+                <w:sz w:val="24"/>
+                <w:szCs w:val="24"/>
+                <w:lang w:val="ro-RO"/>
+              </w:rPr>
+              <w:t xml:space="preserve"> (Col*)  numere </w:t>
+            </w:r>
+            <w:proofErr w:type="spellStart"/>
+            <w:r>
+              <w:rPr>
+                <w:rFonts w:ascii="Times New Roman" w:eastAsia="Calibri" w:hAnsi="Times New Roman" w:cs="Times New Roman"/>
+                <w:sz w:val="24"/>
+                <w:szCs w:val="24"/>
+                <w:lang w:val="ro-RO"/>
+              </w:rPr>
+              <w:t>intregi</w:t>
+            </w:r>
+            <w:proofErr w:type="spellEnd"/>
           </w:p>
         </w:tc>
         <w:tc>
@@ -9370,6 +10831,7 @@
         </w:rPr>
         <w:t xml:space="preserve">CAPITOLUL III. </w:t>
       </w:r>
+      <w:proofErr w:type="spellStart"/>
       <w:r>
         <w:rPr>
           <w:rFonts w:ascii="Times New Roman" w:hAnsi="Times New Roman" w:cs="Times New Roman"/>
@@ -9378,7 +10840,40 @@
           <w:szCs w:val="26"/>
           <w:lang w:val="ro-MD"/>
         </w:rPr>
-        <w:t xml:space="preserve">Distribuţia profesorilor ce ţin cursuri la unele </w:t>
+        <w:t>Distribuţia</w:t>
+      </w:r>
+      <w:proofErr w:type="spellEnd"/>
+      <w:r>
+        <w:rPr>
+          <w:rFonts w:ascii="Times New Roman" w:hAnsi="Times New Roman" w:cs="Times New Roman"/>
+          <w:b/>
+          <w:bCs/>
+          <w:szCs w:val="26"/>
+          <w:lang w:val="ro-MD"/>
+        </w:rPr>
+        <w:t xml:space="preserve"> profesorilor ce </w:t>
+      </w:r>
+      <w:proofErr w:type="spellStart"/>
+      <w:r>
+        <w:rPr>
+          <w:rFonts w:ascii="Times New Roman" w:hAnsi="Times New Roman" w:cs="Times New Roman"/>
+          <w:b/>
+          <w:bCs/>
+          <w:szCs w:val="26"/>
+          <w:lang w:val="ro-MD"/>
+        </w:rPr>
+        <w:t>ţin</w:t>
+      </w:r>
+      <w:proofErr w:type="spellEnd"/>
+      <w:r>
+        <w:rPr>
+          <w:rFonts w:ascii="Times New Roman" w:hAnsi="Times New Roman" w:cs="Times New Roman"/>
+          <w:b/>
+          <w:bCs/>
+          <w:szCs w:val="26"/>
+          <w:lang w:val="ro-MD"/>
+        </w:rPr>
+        <w:t xml:space="preserve"> cursuri la unele </w:t>
       </w:r>
       <w:r>
         <w:rPr>
@@ -9398,7 +10893,51 @@
           <w:szCs w:val="26"/>
           <w:lang w:val="ro-MD"/>
         </w:rPr>
-        <w:t xml:space="preserve"> (inclusiv directorii şi adjuncţii acestora)</w:t>
+        <w:t xml:space="preserve"> (inclusiv directorii </w:t>
+      </w:r>
+      <w:proofErr w:type="spellStart"/>
+      <w:r>
+        <w:rPr>
+          <w:rFonts w:ascii="Times New Roman" w:hAnsi="Times New Roman" w:cs="Times New Roman"/>
+          <w:b/>
+          <w:bCs/>
+          <w:szCs w:val="26"/>
+          <w:lang w:val="ro-MD"/>
+        </w:rPr>
+        <w:t>şi</w:t>
+      </w:r>
+      <w:proofErr w:type="spellEnd"/>
+      <w:r>
+        <w:rPr>
+          <w:rFonts w:ascii="Times New Roman" w:hAnsi="Times New Roman" w:cs="Times New Roman"/>
+          <w:b/>
+          <w:bCs/>
+          <w:szCs w:val="26"/>
+          <w:lang w:val="ro-MD"/>
+        </w:rPr>
+        <w:t xml:space="preserve"> </w:t>
+      </w:r>
+      <w:proofErr w:type="spellStart"/>
+      <w:r>
+        <w:rPr>
+          <w:rFonts w:ascii="Times New Roman" w:hAnsi="Times New Roman" w:cs="Times New Roman"/>
+          <w:b/>
+          <w:bCs/>
+          <w:szCs w:val="26"/>
+          <w:lang w:val="ro-MD"/>
+        </w:rPr>
+        <w:t>adjuncţii</w:t>
+      </w:r>
+      <w:proofErr w:type="spellEnd"/>
+      <w:r>
+        <w:rPr>
+          <w:rFonts w:ascii="Times New Roman" w:hAnsi="Times New Roman" w:cs="Times New Roman"/>
+          <w:b/>
+          <w:bCs/>
+          <w:szCs w:val="26"/>
+          <w:lang w:val="ro-MD"/>
+        </w:rPr>
+        <w:t xml:space="preserve"> acestora)</w:t>
       </w:r>
       <w:r>
         <w:rPr>
@@ -9505,6 +11044,7 @@
                 <w:lang w:val="ro-RO"/>
               </w:rPr>
             </w:pPr>
+            <w:proofErr w:type="spellStart"/>
             <w:r>
               <w:rPr>
                 <w:rFonts w:ascii="Times New Roman" w:eastAsia="Calibri" w:hAnsi="Times New Roman" w:cs="Times New Roman"/>
@@ -9513,7 +11053,18 @@
                 <w:szCs w:val="24"/>
                 <w:lang w:val="ro-RO"/>
               </w:rPr>
-              <w:t>Proir.</w:t>
+              <w:t>Proir</w:t>
+            </w:r>
+            <w:proofErr w:type="spellEnd"/>
+            <w:r>
+              <w:rPr>
+                <w:rFonts w:ascii="Times New Roman" w:eastAsia="Calibri" w:hAnsi="Times New Roman" w:cs="Times New Roman"/>
+                <w:b/>
+                <w:sz w:val="24"/>
+                <w:szCs w:val="24"/>
+                <w:lang w:val="ro-RO"/>
+              </w:rPr>
+              <w:t>.</w:t>
             </w:r>
             <w:r>
               <w:rPr>
@@ -9619,7 +11170,27 @@
                 <w:szCs w:val="24"/>
                 <w:lang w:val="ro-RO"/>
               </w:rPr>
-              <w:t>)  (Rînd.*)</w:t>
+              <w:t>)  (</w:t>
+            </w:r>
+            <w:proofErr w:type="spellStart"/>
+            <w:r>
+              <w:rPr>
+                <w:rFonts w:ascii="Times New Roman" w:eastAsia="Calibri" w:hAnsi="Times New Roman" w:cs="Times New Roman"/>
+                <w:sz w:val="24"/>
+                <w:szCs w:val="24"/>
+                <w:lang w:val="ro-RO"/>
+              </w:rPr>
+              <w:t>Rînd</w:t>
+            </w:r>
+            <w:proofErr w:type="spellEnd"/>
+            <w:r>
+              <w:rPr>
+                <w:rFonts w:ascii="Times New Roman" w:eastAsia="Calibri" w:hAnsi="Times New Roman" w:cs="Times New Roman"/>
+                <w:sz w:val="24"/>
+                <w:szCs w:val="24"/>
+                <w:lang w:val="ro-RO"/>
+              </w:rPr>
+              <w:t>.*)</w:t>
             </w:r>
           </w:p>
         </w:tc>
@@ -9758,8 +11329,19 @@
                 <w:szCs w:val="24"/>
                 <w:lang w:val="ro-RO"/>
               </w:rPr>
-              <w:t>) (Col.1) Cap.I</w:t>
-            </w:r>
+              <w:t xml:space="preserve">) (Col.1) </w:t>
+            </w:r>
+            <w:proofErr w:type="spellStart"/>
+            <w:r>
+              <w:rPr>
+                <w:rFonts w:ascii="Times New Roman" w:eastAsia="Calibri" w:hAnsi="Times New Roman" w:cs="Times New Roman"/>
+                <w:sz w:val="24"/>
+                <w:szCs w:val="24"/>
+                <w:lang w:val="ro-RO"/>
+              </w:rPr>
+              <w:t>Cap.I</w:t>
+            </w:r>
+            <w:proofErr w:type="spellEnd"/>
           </w:p>
         </w:tc>
         <w:tc>
@@ -9841,17 +11423,56 @@
                 <w:sz w:val="24"/>
                 <w:szCs w:val="24"/>
               </w:rPr>
-              <w:t>(Rînd.*)</w:t>
-            </w:r>
-            <w:r>
-              <w:rPr>
-                <w:rFonts w:ascii="Times New Roman" w:eastAsia="Calibri" w:hAnsi="Times New Roman" w:cs="Times New Roman"/>
-                <w:sz w:val="24"/>
-                <w:szCs w:val="24"/>
-                <w:lang w:val="ro-RO"/>
-              </w:rPr>
-              <w:t xml:space="preserve"> (Col*)  numere intregi</w:t>
-            </w:r>
+              <w:t>(</w:t>
+            </w:r>
+            <w:proofErr w:type="spellStart"/>
+            <w:proofErr w:type="gramStart"/>
+            <w:r>
+              <w:rPr>
+                <w:rFonts w:ascii="Times New Roman" w:eastAsia="Calibri" w:hAnsi="Times New Roman" w:cs="Times New Roman"/>
+                <w:sz w:val="24"/>
+                <w:szCs w:val="24"/>
+              </w:rPr>
+              <w:t>Rînd</w:t>
+            </w:r>
+            <w:proofErr w:type="spellEnd"/>
+            <w:r>
+              <w:rPr>
+                <w:rFonts w:ascii="Times New Roman" w:eastAsia="Calibri" w:hAnsi="Times New Roman" w:cs="Times New Roman"/>
+                <w:sz w:val="24"/>
+                <w:szCs w:val="24"/>
+              </w:rPr>
+              <w:t>.*</w:t>
+            </w:r>
+            <w:proofErr w:type="gramEnd"/>
+            <w:r>
+              <w:rPr>
+                <w:rFonts w:ascii="Times New Roman" w:eastAsia="Calibri" w:hAnsi="Times New Roman" w:cs="Times New Roman"/>
+                <w:sz w:val="24"/>
+                <w:szCs w:val="24"/>
+              </w:rPr>
+              <w:t>)</w:t>
+            </w:r>
+            <w:r>
+              <w:rPr>
+                <w:rFonts w:ascii="Times New Roman" w:eastAsia="Calibri" w:hAnsi="Times New Roman" w:cs="Times New Roman"/>
+                <w:sz w:val="24"/>
+                <w:szCs w:val="24"/>
+                <w:lang w:val="ro-RO"/>
+              </w:rPr>
+              <w:t xml:space="preserve"> (Col*)  numere </w:t>
+            </w:r>
+            <w:proofErr w:type="spellStart"/>
+            <w:r>
+              <w:rPr>
+                <w:rFonts w:ascii="Times New Roman" w:eastAsia="Calibri" w:hAnsi="Times New Roman" w:cs="Times New Roman"/>
+                <w:sz w:val="24"/>
+                <w:szCs w:val="24"/>
+                <w:lang w:val="ro-RO"/>
+              </w:rPr>
+              <w:t>intregi</w:t>
+            </w:r>
+            <w:proofErr w:type="spellEnd"/>
           </w:p>
         </w:tc>
         <w:tc>
@@ -9940,7 +11561,29 @@
           <w:szCs w:val="26"/>
           <w:lang w:val="ro-MD"/>
         </w:rPr>
-        <w:t xml:space="preserve">Personalul de conducere şi personalul didactic, pe grupe de </w:t>
+        <w:t xml:space="preserve">Personalul de conducere </w:t>
+      </w:r>
+      <w:proofErr w:type="spellStart"/>
+      <w:r>
+        <w:rPr>
+          <w:rFonts w:ascii="Times New Roman" w:hAnsi="Times New Roman" w:cs="Times New Roman"/>
+          <w:b/>
+          <w:bCs/>
+          <w:szCs w:val="26"/>
+          <w:lang w:val="ro-MD"/>
+        </w:rPr>
+        <w:t>şi</w:t>
+      </w:r>
+      <w:proofErr w:type="spellEnd"/>
+      <w:r>
+        <w:rPr>
+          <w:rFonts w:ascii="Times New Roman" w:hAnsi="Times New Roman" w:cs="Times New Roman"/>
+          <w:b/>
+          <w:bCs/>
+          <w:szCs w:val="26"/>
+          <w:lang w:val="ro-MD"/>
+        </w:rPr>
+        <w:t xml:space="preserve"> personalul didactic, pe grupe de </w:t>
       </w:r>
       <w:r>
         <w:rPr>
@@ -10067,6 +11710,7 @@
                 <w:lang w:val="ro-RO"/>
               </w:rPr>
             </w:pPr>
+            <w:proofErr w:type="spellStart"/>
             <w:r>
               <w:rPr>
                 <w:rFonts w:ascii="Times New Roman" w:eastAsia="Calibri" w:hAnsi="Times New Roman" w:cs="Times New Roman"/>
@@ -10075,7 +11719,18 @@
                 <w:szCs w:val="24"/>
                 <w:lang w:val="ro-RO"/>
               </w:rPr>
-              <w:t>Proir.</w:t>
+              <w:t>Proir</w:t>
+            </w:r>
+            <w:proofErr w:type="spellEnd"/>
+            <w:r>
+              <w:rPr>
+                <w:rFonts w:ascii="Times New Roman" w:eastAsia="Calibri" w:hAnsi="Times New Roman" w:cs="Times New Roman"/>
+                <w:b/>
+                <w:sz w:val="24"/>
+                <w:szCs w:val="24"/>
+                <w:lang w:val="ro-RO"/>
+              </w:rPr>
+              <w:t>.</w:t>
             </w:r>
             <w:r>
               <w:rPr>
@@ -10171,7 +11826,27 @@
                 <w:szCs w:val="24"/>
                 <w:lang w:val="ro-RO"/>
               </w:rPr>
-              <w:t>)  (Rînd.*)</w:t>
+              <w:t>)  (</w:t>
+            </w:r>
+            <w:proofErr w:type="spellStart"/>
+            <w:r>
+              <w:rPr>
+                <w:rFonts w:ascii="Times New Roman" w:eastAsia="Calibri" w:hAnsi="Times New Roman" w:cs="Times New Roman"/>
+                <w:sz w:val="24"/>
+                <w:szCs w:val="24"/>
+                <w:lang w:val="ro-RO"/>
+              </w:rPr>
+              <w:t>Rînd</w:t>
+            </w:r>
+            <w:proofErr w:type="spellEnd"/>
+            <w:r>
+              <w:rPr>
+                <w:rFonts w:ascii="Times New Roman" w:eastAsia="Calibri" w:hAnsi="Times New Roman" w:cs="Times New Roman"/>
+                <w:sz w:val="24"/>
+                <w:szCs w:val="24"/>
+                <w:lang w:val="ro-RO"/>
+              </w:rPr>
+              <w:t>.*)</w:t>
             </w:r>
           </w:p>
         </w:tc>
@@ -10283,7 +11958,27 @@
                 <w:szCs w:val="24"/>
                 <w:lang w:val="ro-RO"/>
               </w:rPr>
-              <w:t>)  (Rînd.*)</w:t>
+              <w:t>)  (</w:t>
+            </w:r>
+            <w:proofErr w:type="spellStart"/>
+            <w:r>
+              <w:rPr>
+                <w:rFonts w:ascii="Times New Roman" w:eastAsia="Calibri" w:hAnsi="Times New Roman" w:cs="Times New Roman"/>
+                <w:sz w:val="24"/>
+                <w:szCs w:val="24"/>
+                <w:lang w:val="ro-RO"/>
+              </w:rPr>
+              <w:t>Rînd</w:t>
+            </w:r>
+            <w:proofErr w:type="spellEnd"/>
+            <w:r>
+              <w:rPr>
+                <w:rFonts w:ascii="Times New Roman" w:eastAsia="Calibri" w:hAnsi="Times New Roman" w:cs="Times New Roman"/>
+                <w:sz w:val="24"/>
+                <w:szCs w:val="24"/>
+                <w:lang w:val="ro-RO"/>
+              </w:rPr>
+              <w:t>.*)</w:t>
             </w:r>
           </w:p>
         </w:tc>
@@ -10404,8 +12099,19 @@
                 <w:szCs w:val="24"/>
                 <w:lang w:val="ro-RO"/>
               </w:rPr>
-              <w:t>) (Col.1) Cap.I</w:t>
-            </w:r>
+              <w:t xml:space="preserve">) (Col.1) </w:t>
+            </w:r>
+            <w:proofErr w:type="spellStart"/>
+            <w:r>
+              <w:rPr>
+                <w:rFonts w:ascii="Times New Roman" w:eastAsia="Calibri" w:hAnsi="Times New Roman" w:cs="Times New Roman"/>
+                <w:sz w:val="24"/>
+                <w:szCs w:val="24"/>
+                <w:lang w:val="ro-RO"/>
+              </w:rPr>
+              <w:t>Cap.I</w:t>
+            </w:r>
+            <w:proofErr w:type="spellEnd"/>
           </w:p>
         </w:tc>
         <w:tc>
@@ -10524,8 +12230,19 @@
                 <w:szCs w:val="24"/>
                 <w:lang w:val="ro-RO"/>
               </w:rPr>
-              <w:t>) (Col.2) Cap.I</w:t>
-            </w:r>
+              <w:t xml:space="preserve">) (Col.2) </w:t>
+            </w:r>
+            <w:proofErr w:type="spellStart"/>
+            <w:r>
+              <w:rPr>
+                <w:rFonts w:ascii="Times New Roman" w:eastAsia="Calibri" w:hAnsi="Times New Roman" w:cs="Times New Roman"/>
+                <w:sz w:val="24"/>
+                <w:szCs w:val="24"/>
+                <w:lang w:val="ro-RO"/>
+              </w:rPr>
+              <w:t>Cap.I</w:t>
+            </w:r>
+            <w:proofErr w:type="spellEnd"/>
           </w:p>
         </w:tc>
         <w:tc>
@@ -10662,8 +12379,19 @@
                 <w:szCs w:val="24"/>
                 <w:lang w:val="ro-RO"/>
               </w:rPr>
-              <w:t>) (Col.1) Cap.I</w:t>
-            </w:r>
+              <w:t xml:space="preserve">) (Col.1) </w:t>
+            </w:r>
+            <w:proofErr w:type="spellStart"/>
+            <w:r>
+              <w:rPr>
+                <w:rFonts w:ascii="Times New Roman" w:eastAsia="Calibri" w:hAnsi="Times New Roman" w:cs="Times New Roman"/>
+                <w:sz w:val="24"/>
+                <w:szCs w:val="24"/>
+                <w:lang w:val="ro-RO"/>
+              </w:rPr>
+              <w:t>Cap.I</w:t>
+            </w:r>
+            <w:proofErr w:type="spellEnd"/>
           </w:p>
         </w:tc>
         <w:tc>
@@ -10800,8 +12528,19 @@
                 <w:szCs w:val="24"/>
                 <w:lang w:val="ro-RO"/>
               </w:rPr>
-              <w:t>) (Col.2) Cap.I</w:t>
-            </w:r>
+              <w:t xml:space="preserve">) (Col.2) </w:t>
+            </w:r>
+            <w:proofErr w:type="spellStart"/>
+            <w:r>
+              <w:rPr>
+                <w:rFonts w:ascii="Times New Roman" w:eastAsia="Calibri" w:hAnsi="Times New Roman" w:cs="Times New Roman"/>
+                <w:sz w:val="24"/>
+                <w:szCs w:val="24"/>
+                <w:lang w:val="ro-RO"/>
+              </w:rPr>
+              <w:t>Cap.I</w:t>
+            </w:r>
+            <w:proofErr w:type="spellEnd"/>
           </w:p>
         </w:tc>
         <w:tc>
@@ -10947,8 +12686,19 @@
                 <w:szCs w:val="24"/>
                 <w:lang w:val="ro-RO"/>
               </w:rPr>
-              <w:t>) (Col.1) Cap.I</w:t>
-            </w:r>
+              <w:t xml:space="preserve">) (Col.1) </w:t>
+            </w:r>
+            <w:proofErr w:type="spellStart"/>
+            <w:r>
+              <w:rPr>
+                <w:rFonts w:ascii="Times New Roman" w:eastAsia="Calibri" w:hAnsi="Times New Roman" w:cs="Times New Roman"/>
+                <w:sz w:val="24"/>
+                <w:szCs w:val="24"/>
+                <w:lang w:val="ro-RO"/>
+              </w:rPr>
+              <w:t>Cap.I</w:t>
+            </w:r>
+            <w:proofErr w:type="spellEnd"/>
           </w:p>
         </w:tc>
         <w:tc>
@@ -11103,8 +12853,19 @@
                 <w:szCs w:val="24"/>
                 <w:lang w:val="ro-RO"/>
               </w:rPr>
-              <w:t>) Cap.I</w:t>
-            </w:r>
+              <w:t xml:space="preserve">) </w:t>
+            </w:r>
+            <w:proofErr w:type="spellStart"/>
+            <w:r>
+              <w:rPr>
+                <w:rFonts w:ascii="Times New Roman" w:eastAsia="Calibri" w:hAnsi="Times New Roman" w:cs="Times New Roman"/>
+                <w:sz w:val="24"/>
+                <w:szCs w:val="24"/>
+                <w:lang w:val="ro-RO"/>
+              </w:rPr>
+              <w:t>Cap.I</w:t>
+            </w:r>
+            <w:proofErr w:type="spellEnd"/>
           </w:p>
         </w:tc>
         <w:tc>
@@ -11241,8 +13002,19 @@
                 <w:szCs w:val="24"/>
                 <w:lang w:val="ro-RO"/>
               </w:rPr>
-              <w:t>) (Col.2) Cap.I</w:t>
-            </w:r>
+              <w:t xml:space="preserve">) (Col.2) </w:t>
+            </w:r>
+            <w:proofErr w:type="spellStart"/>
+            <w:r>
+              <w:rPr>
+                <w:rFonts w:ascii="Times New Roman" w:eastAsia="Calibri" w:hAnsi="Times New Roman" w:cs="Times New Roman"/>
+                <w:sz w:val="24"/>
+                <w:szCs w:val="24"/>
+                <w:lang w:val="ro-RO"/>
+              </w:rPr>
+              <w:t>Cap.I</w:t>
+            </w:r>
+            <w:proofErr w:type="spellEnd"/>
           </w:p>
         </w:tc>
         <w:tc>
@@ -11379,8 +13151,19 @@
                 <w:szCs w:val="24"/>
                 <w:lang w:val="ro-RO"/>
               </w:rPr>
-              <w:t>) (Col.1) Cap.I</w:t>
-            </w:r>
+              <w:t xml:space="preserve">) (Col.1) </w:t>
+            </w:r>
+            <w:proofErr w:type="spellStart"/>
+            <w:r>
+              <w:rPr>
+                <w:rFonts w:ascii="Times New Roman" w:eastAsia="Calibri" w:hAnsi="Times New Roman" w:cs="Times New Roman"/>
+                <w:sz w:val="24"/>
+                <w:szCs w:val="24"/>
+                <w:lang w:val="ro-RO"/>
+              </w:rPr>
+              <w:t>Cap.I</w:t>
+            </w:r>
+            <w:proofErr w:type="spellEnd"/>
           </w:p>
         </w:tc>
         <w:tc>
@@ -11517,8 +13300,19 @@
                 <w:szCs w:val="24"/>
                 <w:lang w:val="ro-RO"/>
               </w:rPr>
-              <w:t>) (Col.2) Cap.I</w:t>
-            </w:r>
+              <w:t xml:space="preserve">) (Col.2) </w:t>
+            </w:r>
+            <w:proofErr w:type="spellStart"/>
+            <w:r>
+              <w:rPr>
+                <w:rFonts w:ascii="Times New Roman" w:eastAsia="Calibri" w:hAnsi="Times New Roman" w:cs="Times New Roman"/>
+                <w:sz w:val="24"/>
+                <w:szCs w:val="24"/>
+                <w:lang w:val="ro-RO"/>
+              </w:rPr>
+              <w:t>Cap.I</w:t>
+            </w:r>
+            <w:proofErr w:type="spellEnd"/>
           </w:p>
         </w:tc>
         <w:tc>
@@ -11655,8 +13449,19 @@
                 <w:szCs w:val="24"/>
                 <w:lang w:val="ro-RO"/>
               </w:rPr>
-              <w:t>) (Col.1) Cap.I</w:t>
-            </w:r>
+              <w:t xml:space="preserve">) (Col.1) </w:t>
+            </w:r>
+            <w:proofErr w:type="spellStart"/>
+            <w:r>
+              <w:rPr>
+                <w:rFonts w:ascii="Times New Roman" w:eastAsia="Calibri" w:hAnsi="Times New Roman" w:cs="Times New Roman"/>
+                <w:sz w:val="24"/>
+                <w:szCs w:val="24"/>
+                <w:lang w:val="ro-RO"/>
+              </w:rPr>
+              <w:t>Cap.I</w:t>
+            </w:r>
+            <w:proofErr w:type="spellEnd"/>
           </w:p>
         </w:tc>
         <w:tc>
@@ -11793,8 +13598,19 @@
                 <w:szCs w:val="24"/>
                 <w:lang w:val="ro-RO"/>
               </w:rPr>
-              <w:t>) (Col.1) Cap.I</w:t>
-            </w:r>
+              <w:t xml:space="preserve">) (Col.1) </w:t>
+            </w:r>
+            <w:proofErr w:type="spellStart"/>
+            <w:r>
+              <w:rPr>
+                <w:rFonts w:ascii="Times New Roman" w:eastAsia="Calibri" w:hAnsi="Times New Roman" w:cs="Times New Roman"/>
+                <w:sz w:val="24"/>
+                <w:szCs w:val="24"/>
+                <w:lang w:val="ro-RO"/>
+              </w:rPr>
+              <w:t>Cap.I</w:t>
+            </w:r>
+            <w:proofErr w:type="spellEnd"/>
           </w:p>
         </w:tc>
         <w:tc>
@@ -11931,8 +13747,19 @@
                 <w:szCs w:val="24"/>
                 <w:lang w:val="ro-RO"/>
               </w:rPr>
-              <w:t>) (Col.2) Cap.I</w:t>
-            </w:r>
+              <w:t xml:space="preserve">) (Col.2) </w:t>
+            </w:r>
+            <w:proofErr w:type="spellStart"/>
+            <w:r>
+              <w:rPr>
+                <w:rFonts w:ascii="Times New Roman" w:eastAsia="Calibri" w:hAnsi="Times New Roman" w:cs="Times New Roman"/>
+                <w:sz w:val="24"/>
+                <w:szCs w:val="24"/>
+                <w:lang w:val="ro-RO"/>
+              </w:rPr>
+              <w:t>Cap.I</w:t>
+            </w:r>
+            <w:proofErr w:type="spellEnd"/>
           </w:p>
         </w:tc>
         <w:tc>
@@ -12069,8 +13896,19 @@
                 <w:szCs w:val="24"/>
                 <w:lang w:val="ro-RO"/>
               </w:rPr>
-              <w:t>) (Col.1) Cap.I</w:t>
-            </w:r>
+              <w:t xml:space="preserve">) (Col.1) </w:t>
+            </w:r>
+            <w:proofErr w:type="spellStart"/>
+            <w:r>
+              <w:rPr>
+                <w:rFonts w:ascii="Times New Roman" w:eastAsia="Calibri" w:hAnsi="Times New Roman" w:cs="Times New Roman"/>
+                <w:sz w:val="24"/>
+                <w:szCs w:val="24"/>
+                <w:lang w:val="ro-RO"/>
+              </w:rPr>
+              <w:t>Cap.I</w:t>
+            </w:r>
+            <w:proofErr w:type="spellEnd"/>
           </w:p>
         </w:tc>
         <w:tc>
@@ -12207,8 +14045,19 @@
                 <w:szCs w:val="24"/>
                 <w:lang w:val="ro-RO"/>
               </w:rPr>
-              <w:t>) (Col.2) Cap.I</w:t>
-            </w:r>
+              <w:t xml:space="preserve">) (Col.2) </w:t>
+            </w:r>
+            <w:proofErr w:type="spellStart"/>
+            <w:r>
+              <w:rPr>
+                <w:rFonts w:ascii="Times New Roman" w:eastAsia="Calibri" w:hAnsi="Times New Roman" w:cs="Times New Roman"/>
+                <w:sz w:val="24"/>
+                <w:szCs w:val="24"/>
+                <w:lang w:val="ro-RO"/>
+              </w:rPr>
+              <w:t>Cap.I</w:t>
+            </w:r>
+            <w:proofErr w:type="spellEnd"/>
           </w:p>
         </w:tc>
         <w:tc>
@@ -12345,8 +14194,19 @@
                 <w:szCs w:val="24"/>
                 <w:lang w:val="ro-RO"/>
               </w:rPr>
-              <w:t>) (Col.1) Cap.I</w:t>
-            </w:r>
+              <w:t xml:space="preserve">) (Col.1) </w:t>
+            </w:r>
+            <w:proofErr w:type="spellStart"/>
+            <w:r>
+              <w:rPr>
+                <w:rFonts w:ascii="Times New Roman" w:eastAsia="Calibri" w:hAnsi="Times New Roman" w:cs="Times New Roman"/>
+                <w:sz w:val="24"/>
+                <w:szCs w:val="24"/>
+                <w:lang w:val="ro-RO"/>
+              </w:rPr>
+              <w:t>Cap.I</w:t>
+            </w:r>
+            <w:proofErr w:type="spellEnd"/>
           </w:p>
         </w:tc>
         <w:tc>
@@ -12501,8 +14361,19 @@
                 <w:szCs w:val="24"/>
                 <w:lang w:val="ro-RO"/>
               </w:rPr>
-              <w:t>) Cap.I</w:t>
-            </w:r>
+              <w:t xml:space="preserve">) </w:t>
+            </w:r>
+            <w:proofErr w:type="spellStart"/>
+            <w:r>
+              <w:rPr>
+                <w:rFonts w:ascii="Times New Roman" w:eastAsia="Calibri" w:hAnsi="Times New Roman" w:cs="Times New Roman"/>
+                <w:sz w:val="24"/>
+                <w:szCs w:val="24"/>
+                <w:lang w:val="ro-RO"/>
+              </w:rPr>
+              <w:t>Cap.I</w:t>
+            </w:r>
+            <w:proofErr w:type="spellEnd"/>
           </w:p>
         </w:tc>
         <w:tc>
@@ -12584,17 +14455,56 @@
                 <w:sz w:val="24"/>
                 <w:szCs w:val="24"/>
               </w:rPr>
-              <w:t>(Rînd.*)</w:t>
-            </w:r>
-            <w:r>
-              <w:rPr>
-                <w:rFonts w:ascii="Times New Roman" w:eastAsia="Calibri" w:hAnsi="Times New Roman" w:cs="Times New Roman"/>
-                <w:sz w:val="24"/>
-                <w:szCs w:val="24"/>
-                <w:lang w:val="ro-RO"/>
-              </w:rPr>
-              <w:t xml:space="preserve"> (Col*)  numere intregi</w:t>
-            </w:r>
+              <w:t>(</w:t>
+            </w:r>
+            <w:proofErr w:type="spellStart"/>
+            <w:proofErr w:type="gramStart"/>
+            <w:r>
+              <w:rPr>
+                <w:rFonts w:ascii="Times New Roman" w:eastAsia="Calibri" w:hAnsi="Times New Roman" w:cs="Times New Roman"/>
+                <w:sz w:val="24"/>
+                <w:szCs w:val="24"/>
+              </w:rPr>
+              <w:t>Rînd</w:t>
+            </w:r>
+            <w:proofErr w:type="spellEnd"/>
+            <w:r>
+              <w:rPr>
+                <w:rFonts w:ascii="Times New Roman" w:eastAsia="Calibri" w:hAnsi="Times New Roman" w:cs="Times New Roman"/>
+                <w:sz w:val="24"/>
+                <w:szCs w:val="24"/>
+              </w:rPr>
+              <w:t>.*</w:t>
+            </w:r>
+            <w:proofErr w:type="gramEnd"/>
+            <w:r>
+              <w:rPr>
+                <w:rFonts w:ascii="Times New Roman" w:eastAsia="Calibri" w:hAnsi="Times New Roman" w:cs="Times New Roman"/>
+                <w:sz w:val="24"/>
+                <w:szCs w:val="24"/>
+              </w:rPr>
+              <w:t>)</w:t>
+            </w:r>
+            <w:r>
+              <w:rPr>
+                <w:rFonts w:ascii="Times New Roman" w:eastAsia="Calibri" w:hAnsi="Times New Roman" w:cs="Times New Roman"/>
+                <w:sz w:val="24"/>
+                <w:szCs w:val="24"/>
+                <w:lang w:val="ro-RO"/>
+              </w:rPr>
+              <w:t xml:space="preserve"> (Col*)  numere </w:t>
+            </w:r>
+            <w:proofErr w:type="spellStart"/>
+            <w:r>
+              <w:rPr>
+                <w:rFonts w:ascii="Times New Roman" w:eastAsia="Calibri" w:hAnsi="Times New Roman" w:cs="Times New Roman"/>
+                <w:sz w:val="24"/>
+                <w:szCs w:val="24"/>
+                <w:lang w:val="ro-RO"/>
+              </w:rPr>
+              <w:t>intregi</w:t>
+            </w:r>
+            <w:proofErr w:type="spellEnd"/>
           </w:p>
         </w:tc>
         <w:tc>
@@ -12760,6 +14670,7 @@
                 <w:lang w:val="ro-RO"/>
               </w:rPr>
             </w:pPr>
+            <w:proofErr w:type="spellStart"/>
             <w:r>
               <w:rPr>
                 <w:rFonts w:ascii="Times New Roman" w:eastAsia="Calibri" w:hAnsi="Times New Roman" w:cs="Times New Roman"/>
@@ -12768,7 +14679,18 @@
                 <w:szCs w:val="24"/>
                 <w:lang w:val="ro-RO"/>
               </w:rPr>
-              <w:t>Proir.</w:t>
+              <w:t>Proir</w:t>
+            </w:r>
+            <w:proofErr w:type="spellEnd"/>
+            <w:r>
+              <w:rPr>
+                <w:rFonts w:ascii="Times New Roman" w:eastAsia="Calibri" w:hAnsi="Times New Roman" w:cs="Times New Roman"/>
+                <w:b/>
+                <w:sz w:val="24"/>
+                <w:szCs w:val="24"/>
+                <w:lang w:val="ro-RO"/>
+              </w:rPr>
+              <w:t>.</w:t>
             </w:r>
             <w:r>
               <w:rPr>
@@ -12837,8 +14759,19 @@
                 <w:szCs w:val="24"/>
                 <w:lang w:val="ro-RO"/>
               </w:rPr>
-              <w:t>(Rînd.01, 02)  numere intregi</w:t>
-            </w:r>
+              <w:t xml:space="preserve">(Rînd.01, 02)  numere </w:t>
+            </w:r>
+            <w:proofErr w:type="spellStart"/>
+            <w:r>
+              <w:rPr>
+                <w:rFonts w:ascii="Times New Roman" w:eastAsia="Calibri" w:hAnsi="Times New Roman" w:cs="Times New Roman"/>
+                <w:sz w:val="24"/>
+                <w:szCs w:val="24"/>
+                <w:lang w:val="ro-RO"/>
+              </w:rPr>
+              <w:t>intregi</w:t>
+            </w:r>
+            <w:proofErr w:type="spellEnd"/>
           </w:p>
         </w:tc>
         <w:tc>
@@ -13017,7 +14950,33 @@
           <w:lang w:val="ro-RO"/>
         </w:rPr>
         <w:lastRenderedPageBreak/>
-        <w:t xml:space="preserve">Descrierea tabelelor de iesire </w:t>
+        <w:t xml:space="preserve">Descrierea tabelelor de </w:t>
+      </w:r>
+      <w:proofErr w:type="spellStart"/>
+      <w:r>
+        <w:rPr>
+          <w:rFonts w:ascii="Times New Roman" w:eastAsia="Times New Roman" w:hAnsi="Times New Roman" w:cs="Times New Roman"/>
+          <w:b/>
+          <w:bCs/>
+          <w:kern w:val="32"/>
+          <w:sz w:val="32"/>
+          <w:szCs w:val="32"/>
+          <w:lang w:val="ro-RO"/>
+        </w:rPr>
+        <w:t>iesire</w:t>
+      </w:r>
+      <w:proofErr w:type="spellEnd"/>
+      <w:r>
+        <w:rPr>
+          <w:rFonts w:ascii="Times New Roman" w:eastAsia="Times New Roman" w:hAnsi="Times New Roman" w:cs="Times New Roman"/>
+          <w:b/>
+          <w:bCs/>
+          <w:kern w:val="32"/>
+          <w:sz w:val="32"/>
+          <w:szCs w:val="32"/>
+          <w:lang w:val="ro-RO"/>
+        </w:rPr>
+        <w:t xml:space="preserve"> </w:t>
       </w:r>
     </w:p>
     <w:p>
@@ -13065,7 +15024,23 @@
           <w:rFonts w:ascii="Times New Roman" w:eastAsia="Calibri" w:hAnsi="Times New Roman" w:cs="Times New Roman"/>
           <w:lang w:val="ro-RO"/>
         </w:rPr>
-        <w:t>Macheta tabelelor de ieşire este anexată la acest document (</w:t>
+        <w:t xml:space="preserve">Macheta tabelelor de </w:t>
+      </w:r>
+      <w:proofErr w:type="spellStart"/>
+      <w:r>
+        <w:rPr>
+          <w:rFonts w:ascii="Times New Roman" w:eastAsia="Calibri" w:hAnsi="Times New Roman" w:cs="Times New Roman"/>
+          <w:lang w:val="ro-RO"/>
+        </w:rPr>
+        <w:t>ieşire</w:t>
+      </w:r>
+      <w:proofErr w:type="spellEnd"/>
+      <w:r>
+        <w:rPr>
+          <w:rFonts w:ascii="Times New Roman" w:eastAsia="Calibri" w:hAnsi="Times New Roman" w:cs="Times New Roman"/>
+          <w:lang w:val="ro-RO"/>
+        </w:rPr>
+        <w:t xml:space="preserve"> este anexată la acest document (</w:t>
       </w:r>
       <w:r>
         <w:rPr>
@@ -13112,8 +15087,22 @@
           <w:szCs w:val="24"/>
           <w:lang w:val="ro-RO"/>
         </w:rPr>
-        <w:t>Reguli de creare a tabelelor de ieşire</w:t>
+        <w:t xml:space="preserve">Reguli de creare a tabelelor de </w:t>
       </w:r>
+      <w:proofErr w:type="spellStart"/>
+      <w:r>
+        <w:rPr>
+          <w:rFonts w:ascii="Times New Roman" w:eastAsia="Times New Roman" w:hAnsi="Times New Roman" w:cs="Times New Roman"/>
+          <w:b/>
+          <w:bCs/>
+          <w:kern w:val="32"/>
+          <w:sz w:val="24"/>
+          <w:szCs w:val="24"/>
+          <w:lang w:val="ro-RO"/>
+        </w:rPr>
+        <w:t>ieşire</w:t>
+      </w:r>
+      <w:proofErr w:type="spellEnd"/>
     </w:p>
     <w:p>
       <w:pPr>
@@ -13132,7 +15121,47 @@
           <w:szCs w:val="24"/>
           <w:lang w:val="ro-RO"/>
         </w:rPr>
-        <w:t xml:space="preserve">Tabelele  de ieşire se obţin în baza rapoartelor primare </w:t>
+        <w:t xml:space="preserve">Tabelele  de </w:t>
+      </w:r>
+      <w:proofErr w:type="spellStart"/>
+      <w:r>
+        <w:rPr>
+          <w:rFonts w:ascii="Times New Roman" w:eastAsia="Calibri" w:hAnsi="Times New Roman" w:cs="Times New Roman"/>
+          <w:sz w:val="24"/>
+          <w:szCs w:val="24"/>
+          <w:lang w:val="ro-RO"/>
+        </w:rPr>
+        <w:t>ieşire</w:t>
+      </w:r>
+      <w:proofErr w:type="spellEnd"/>
+      <w:r>
+        <w:rPr>
+          <w:rFonts w:ascii="Times New Roman" w:eastAsia="Calibri" w:hAnsi="Times New Roman" w:cs="Times New Roman"/>
+          <w:sz w:val="24"/>
+          <w:szCs w:val="24"/>
+          <w:lang w:val="ro-RO"/>
+        </w:rPr>
+        <w:t xml:space="preserve"> se </w:t>
+      </w:r>
+      <w:proofErr w:type="spellStart"/>
+      <w:r>
+        <w:rPr>
+          <w:rFonts w:ascii="Times New Roman" w:eastAsia="Calibri" w:hAnsi="Times New Roman" w:cs="Times New Roman"/>
+          <w:sz w:val="24"/>
+          <w:szCs w:val="24"/>
+          <w:lang w:val="ro-RO"/>
+        </w:rPr>
+        <w:t>obţin</w:t>
+      </w:r>
+      <w:proofErr w:type="spellEnd"/>
+      <w:r>
+        <w:rPr>
+          <w:rFonts w:ascii="Times New Roman" w:eastAsia="Calibri" w:hAnsi="Times New Roman" w:cs="Times New Roman"/>
+          <w:sz w:val="24"/>
+          <w:szCs w:val="24"/>
+          <w:lang w:val="ro-RO"/>
+        </w:rPr>
+        <w:t xml:space="preserve"> în baza rapoartelor primare </w:t>
       </w:r>
       <w:r>
         <w:rPr>
@@ -13140,8 +15169,18 @@
           <w:sz w:val="24"/>
           <w:szCs w:val="24"/>
         </w:rPr>
-        <w:t>a formularului</w:t>
+        <w:t xml:space="preserve">a </w:t>
       </w:r>
+      <w:proofErr w:type="spellStart"/>
+      <w:r>
+        <w:rPr>
+          <w:rFonts w:ascii="Times New Roman" w:eastAsia="Calibri" w:hAnsi="Times New Roman" w:cs="Times New Roman"/>
+          <w:sz w:val="24"/>
+          <w:szCs w:val="24"/>
+        </w:rPr>
+        <w:t>formularului</w:t>
+      </w:r>
+      <w:proofErr w:type="spellEnd"/>
       <w:r>
         <w:rPr>
           <w:rFonts w:ascii="Times New Roman" w:eastAsia="Calibri" w:hAnsi="Times New Roman" w:cs="Times New Roman"/>
@@ -13184,7 +15223,27 @@
           <w:szCs w:val="24"/>
           <w:lang w:val="ro-RO"/>
         </w:rPr>
-        <w:t xml:space="preserve">- edu (anual) </w:t>
+        <w:t xml:space="preserve">- </w:t>
+      </w:r>
+      <w:proofErr w:type="spellStart"/>
+      <w:r>
+        <w:rPr>
+          <w:rFonts w:ascii="Times New Roman" w:eastAsia="Calibri" w:hAnsi="Times New Roman" w:cs="Times New Roman"/>
+          <w:sz w:val="24"/>
+          <w:szCs w:val="24"/>
+          <w:lang w:val="ro-RO"/>
+        </w:rPr>
+        <w:t>edu</w:t>
+      </w:r>
+      <w:proofErr w:type="spellEnd"/>
+      <w:r>
+        <w:rPr>
+          <w:rFonts w:ascii="Times New Roman" w:eastAsia="Calibri" w:hAnsi="Times New Roman" w:cs="Times New Roman"/>
+          <w:sz w:val="24"/>
+          <w:szCs w:val="24"/>
+          <w:lang w:val="ro-RO"/>
+        </w:rPr>
+        <w:t xml:space="preserve"> (anual) </w:t>
       </w:r>
     </w:p>
     <w:p>
@@ -13216,7 +15275,33 @@
           <w:szCs w:val="24"/>
           <w:lang w:val="ro-RO"/>
         </w:rPr>
-        <w:t>Tabelele de ieşire  trebuie să  fie dezagregate pe:</w:t>
+        <w:t xml:space="preserve">Tabelele de </w:t>
+      </w:r>
+      <w:proofErr w:type="spellStart"/>
+      <w:r>
+        <w:rPr>
+          <w:rFonts w:ascii="Times New Roman" w:eastAsia="Times New Roman" w:hAnsi="Times New Roman" w:cs="Times New Roman"/>
+          <w:b/>
+          <w:bCs/>
+          <w:iCs/>
+          <w:sz w:val="24"/>
+          <w:szCs w:val="24"/>
+          <w:lang w:val="ro-RO"/>
+        </w:rPr>
+        <w:t>ieşire</w:t>
+      </w:r>
+      <w:proofErr w:type="spellEnd"/>
+      <w:r>
+        <w:rPr>
+          <w:rFonts w:ascii="Times New Roman" w:eastAsia="Times New Roman" w:hAnsi="Times New Roman" w:cs="Times New Roman"/>
+          <w:b/>
+          <w:bCs/>
+          <w:iCs/>
+          <w:sz w:val="24"/>
+          <w:szCs w:val="24"/>
+          <w:lang w:val="ro-RO"/>
+        </w:rPr>
+        <w:t xml:space="preserve">  trebuie să  fie dezagregate pe:</w:t>
       </w:r>
     </w:p>
     <w:p>
@@ -13234,7 +15319,243 @@
           <w:sz w:val="24"/>
           <w:szCs w:val="24"/>
         </w:rPr>
-        <w:t>1) Total pe  republică</w:t>
+        <w:t xml:space="preserve">1) Total </w:t>
+      </w:r>
+      <w:proofErr w:type="gramStart"/>
+      <w:r>
+        <w:rPr>
+          <w:rFonts w:ascii="Times New Roman" w:eastAsia="Calibri" w:hAnsi="Times New Roman" w:cs="Times New Roman"/>
+          <w:sz w:val="24"/>
+          <w:szCs w:val="24"/>
+        </w:rPr>
+        <w:t xml:space="preserve">pe  </w:t>
+      </w:r>
+      <w:proofErr w:type="spellStart"/>
+      <w:r>
+        <w:rPr>
+          <w:rFonts w:ascii="Times New Roman" w:eastAsia="Calibri" w:hAnsi="Times New Roman" w:cs="Times New Roman"/>
+          <w:sz w:val="24"/>
+          <w:szCs w:val="24"/>
+        </w:rPr>
+        <w:t>republică</w:t>
+      </w:r>
+      <w:proofErr w:type="spellEnd"/>
+      <w:proofErr w:type="gramEnd"/>
+    </w:p>
+    <w:p>
+      <w:pPr>
+        <w:spacing w:after="0" w:line="240" w:lineRule="auto"/>
+        <w:rPr>
+          <w:rFonts w:ascii="Times New Roman" w:eastAsia="Calibri" w:hAnsi="Times New Roman" w:cs="Times New Roman"/>
+          <w:sz w:val="24"/>
+          <w:szCs w:val="24"/>
+        </w:rPr>
+      </w:pPr>
+      <w:r>
+        <w:rPr>
+          <w:rFonts w:ascii="Times New Roman" w:eastAsia="Calibri" w:hAnsi="Times New Roman" w:cs="Times New Roman"/>
+          <w:sz w:val="24"/>
+          <w:szCs w:val="24"/>
+        </w:rPr>
+        <w:t xml:space="preserve">2) </w:t>
+      </w:r>
+      <w:proofErr w:type="spellStart"/>
+      <w:r>
+        <w:rPr>
+          <w:rFonts w:ascii="Times New Roman" w:eastAsia="Calibri" w:hAnsi="Times New Roman" w:cs="Times New Roman"/>
+          <w:sz w:val="24"/>
+          <w:szCs w:val="24"/>
+        </w:rPr>
+        <w:t>În</w:t>
+      </w:r>
+      <w:proofErr w:type="spellEnd"/>
+      <w:r>
+        <w:rPr>
+          <w:rFonts w:ascii="Times New Roman" w:eastAsia="Calibri" w:hAnsi="Times New Roman" w:cs="Times New Roman"/>
+          <w:sz w:val="24"/>
+          <w:szCs w:val="24"/>
+        </w:rPr>
+        <w:t xml:space="preserve"> </w:t>
+      </w:r>
+      <w:proofErr w:type="spellStart"/>
+      <w:r>
+        <w:rPr>
+          <w:rFonts w:ascii="Times New Roman" w:eastAsia="Calibri" w:hAnsi="Times New Roman" w:cs="Times New Roman"/>
+          <w:sz w:val="24"/>
+          <w:szCs w:val="24"/>
+        </w:rPr>
+        <w:t>profil</w:t>
+      </w:r>
+      <w:proofErr w:type="spellEnd"/>
+      <w:r>
+        <w:rPr>
+          <w:rFonts w:ascii="Times New Roman" w:eastAsia="Calibri" w:hAnsi="Times New Roman" w:cs="Times New Roman"/>
+          <w:sz w:val="24"/>
+          <w:szCs w:val="24"/>
+        </w:rPr>
+        <w:t xml:space="preserve"> </w:t>
+      </w:r>
+      <w:proofErr w:type="spellStart"/>
+      <w:r>
+        <w:rPr>
+          <w:rFonts w:ascii="Times New Roman" w:eastAsia="Calibri" w:hAnsi="Times New Roman" w:cs="Times New Roman"/>
+          <w:sz w:val="24"/>
+          <w:szCs w:val="24"/>
+        </w:rPr>
+        <w:t>teritorial</w:t>
+      </w:r>
+      <w:proofErr w:type="spellEnd"/>
+      <w:r>
+        <w:rPr>
+          <w:rFonts w:ascii="Times New Roman" w:eastAsia="Calibri" w:hAnsi="Times New Roman" w:cs="Times New Roman"/>
+          <w:sz w:val="24"/>
+          <w:szCs w:val="24"/>
+        </w:rPr>
+        <w:t xml:space="preserve"> (pe </w:t>
+      </w:r>
+      <w:proofErr w:type="spellStart"/>
+      <w:r>
+        <w:rPr>
+          <w:rFonts w:ascii="Times New Roman" w:eastAsia="Calibri" w:hAnsi="Times New Roman" w:cs="Times New Roman"/>
+          <w:sz w:val="24"/>
+          <w:szCs w:val="24"/>
+        </w:rPr>
+        <w:t>regiuni</w:t>
+      </w:r>
+      <w:proofErr w:type="spellEnd"/>
+      <w:r>
+        <w:rPr>
+          <w:rFonts w:ascii="Times New Roman" w:eastAsia="Calibri" w:hAnsi="Times New Roman" w:cs="Times New Roman"/>
+          <w:sz w:val="24"/>
+          <w:szCs w:val="24"/>
+        </w:rPr>
+        <w:t xml:space="preserve"> de </w:t>
+      </w:r>
+      <w:proofErr w:type="spellStart"/>
+      <w:r>
+        <w:rPr>
+          <w:rFonts w:ascii="Times New Roman" w:eastAsia="Calibri" w:hAnsi="Times New Roman" w:cs="Times New Roman"/>
+          <w:sz w:val="24"/>
+          <w:szCs w:val="24"/>
+        </w:rPr>
+        <w:t>dezvoltare</w:t>
+      </w:r>
+      <w:proofErr w:type="spellEnd"/>
+      <w:r>
+        <w:rPr>
+          <w:rFonts w:ascii="Times New Roman" w:eastAsia="Calibri" w:hAnsi="Times New Roman" w:cs="Times New Roman"/>
+          <w:sz w:val="24"/>
+          <w:szCs w:val="24"/>
+        </w:rPr>
+        <w:t xml:space="preserve">, </w:t>
+      </w:r>
+      <w:proofErr w:type="spellStart"/>
+      <w:r>
+        <w:rPr>
+          <w:rFonts w:ascii="Times New Roman" w:eastAsia="Calibri" w:hAnsi="Times New Roman" w:cs="Times New Roman"/>
+          <w:sz w:val="24"/>
+          <w:szCs w:val="24"/>
+        </w:rPr>
+        <w:t>raioane</w:t>
+      </w:r>
+      <w:proofErr w:type="spellEnd"/>
+      <w:r>
+        <w:rPr>
+          <w:rFonts w:ascii="Times New Roman" w:eastAsia="Calibri" w:hAnsi="Times New Roman" w:cs="Times New Roman"/>
+          <w:sz w:val="24"/>
+          <w:szCs w:val="24"/>
+        </w:rPr>
+        <w:t xml:space="preserve">, </w:t>
+      </w:r>
+      <w:proofErr w:type="spellStart"/>
+      <w:r>
+        <w:rPr>
+          <w:rFonts w:ascii="Times New Roman" w:eastAsia="Calibri" w:hAnsi="Times New Roman" w:cs="Times New Roman"/>
+          <w:sz w:val="24"/>
+          <w:szCs w:val="24"/>
+        </w:rPr>
+        <w:t>municipii</w:t>
+      </w:r>
+      <w:proofErr w:type="spellEnd"/>
+      <w:r>
+        <w:rPr>
+          <w:rFonts w:ascii="Times New Roman" w:eastAsia="Calibri" w:hAnsi="Times New Roman" w:cs="Times New Roman"/>
+          <w:sz w:val="24"/>
+          <w:szCs w:val="24"/>
+        </w:rPr>
+        <w:t xml:space="preserve"> </w:t>
+      </w:r>
+      <w:proofErr w:type="spellStart"/>
+      <w:r>
+        <w:rPr>
+          <w:rFonts w:ascii="Times New Roman" w:eastAsia="Calibri" w:hAnsi="Times New Roman" w:cs="Times New Roman"/>
+          <w:sz w:val="24"/>
+          <w:szCs w:val="24"/>
+        </w:rPr>
+        <w:t>şi</w:t>
+      </w:r>
+      <w:proofErr w:type="spellEnd"/>
+      <w:r>
+        <w:rPr>
+          <w:rFonts w:ascii="Times New Roman" w:eastAsia="Calibri" w:hAnsi="Times New Roman" w:cs="Times New Roman"/>
+          <w:sz w:val="24"/>
+          <w:szCs w:val="24"/>
+        </w:rPr>
+        <w:t xml:space="preserve"> </w:t>
+      </w:r>
+      <w:proofErr w:type="spellStart"/>
+      <w:r>
+        <w:rPr>
+          <w:rFonts w:ascii="Times New Roman" w:eastAsia="Calibri" w:hAnsi="Times New Roman" w:cs="Times New Roman"/>
+          <w:sz w:val="24"/>
+          <w:szCs w:val="24"/>
+        </w:rPr>
+        <w:t>oraşe</w:t>
+      </w:r>
+      <w:proofErr w:type="spellEnd"/>
+      <w:r>
+        <w:rPr>
+          <w:rFonts w:ascii="Times New Roman" w:eastAsia="Calibri" w:hAnsi="Times New Roman" w:cs="Times New Roman"/>
+          <w:sz w:val="24"/>
+          <w:szCs w:val="24"/>
+        </w:rPr>
+        <w:t xml:space="preserve">, </w:t>
+      </w:r>
+      <w:proofErr w:type="spellStart"/>
+      <w:r>
+        <w:rPr>
+          <w:rFonts w:ascii="Times New Roman" w:eastAsia="Calibri" w:hAnsi="Times New Roman" w:cs="Times New Roman"/>
+          <w:sz w:val="24"/>
+          <w:szCs w:val="24"/>
+        </w:rPr>
+        <w:t>localităţile</w:t>
+      </w:r>
+      <w:proofErr w:type="spellEnd"/>
+      <w:r>
+        <w:rPr>
+          <w:rFonts w:ascii="Times New Roman" w:eastAsia="Calibri" w:hAnsi="Times New Roman" w:cs="Times New Roman"/>
+          <w:sz w:val="24"/>
+          <w:szCs w:val="24"/>
+        </w:rPr>
+        <w:t xml:space="preserve"> </w:t>
+      </w:r>
+      <w:proofErr w:type="spellStart"/>
+      <w:r>
+        <w:rPr>
+          <w:rFonts w:ascii="Times New Roman" w:eastAsia="Calibri" w:hAnsi="Times New Roman" w:cs="Times New Roman"/>
+          <w:sz w:val="24"/>
+          <w:szCs w:val="24"/>
+        </w:rPr>
+        <w:t>rurale</w:t>
+      </w:r>
+      <w:proofErr w:type="spellEnd"/>
+      <w:r>
+        <w:rPr>
+          <w:rFonts w:ascii="Times New Roman" w:eastAsia="Calibri" w:hAnsi="Times New Roman" w:cs="Times New Roman"/>
+          <w:sz w:val="24"/>
+          <w:szCs w:val="24"/>
+        </w:rPr>
+        <w:t>)</w:t>
       </w:r>
     </w:p>
     <w:p>
@@ -13252,8 +15573,46 @@
           <w:sz w:val="24"/>
           <w:szCs w:val="24"/>
         </w:rPr>
-        <w:t>2) În profil teritorial (pe regiuni de dezvoltare, raioane, municipii şi oraşe, localităţile rurale)</w:t>
+        <w:t xml:space="preserve">3) Pe </w:t>
       </w:r>
+      <w:proofErr w:type="spellStart"/>
+      <w:r>
+        <w:rPr>
+          <w:rFonts w:ascii="Times New Roman" w:eastAsia="Calibri" w:hAnsi="Times New Roman" w:cs="Times New Roman"/>
+          <w:sz w:val="24"/>
+          <w:szCs w:val="24"/>
+        </w:rPr>
+        <w:t>forme</w:t>
+      </w:r>
+      <w:proofErr w:type="spellEnd"/>
+      <w:r>
+        <w:rPr>
+          <w:rFonts w:ascii="Times New Roman" w:eastAsia="Calibri" w:hAnsi="Times New Roman" w:cs="Times New Roman"/>
+          <w:sz w:val="24"/>
+          <w:szCs w:val="24"/>
+        </w:rPr>
+        <w:t xml:space="preserve"> </w:t>
+      </w:r>
+      <w:proofErr w:type="gramStart"/>
+      <w:r>
+        <w:rPr>
+          <w:rFonts w:ascii="Times New Roman" w:eastAsia="Calibri" w:hAnsi="Times New Roman" w:cs="Times New Roman"/>
+          <w:sz w:val="24"/>
+          <w:szCs w:val="24"/>
+        </w:rPr>
+        <w:t xml:space="preserve">de  </w:t>
+      </w:r>
+      <w:proofErr w:type="spellStart"/>
+      <w:r>
+        <w:rPr>
+          <w:rFonts w:ascii="Times New Roman" w:eastAsia="Calibri" w:hAnsi="Times New Roman" w:cs="Times New Roman"/>
+          <w:sz w:val="24"/>
+          <w:szCs w:val="24"/>
+        </w:rPr>
+        <w:t>proprietate</w:t>
+      </w:r>
+      <w:proofErr w:type="spellEnd"/>
+      <w:proofErr w:type="gramEnd"/>
     </w:p>
     <w:p>
       <w:pPr>
@@ -13270,33 +15629,53 @@
           <w:sz w:val="24"/>
           <w:szCs w:val="24"/>
         </w:rPr>
-        <w:t>3) Pe forme de  proprietate</w:t>
+        <w:t xml:space="preserve">4) </w:t>
       </w:r>
-    </w:p>
-    <w:p>
-      <w:pPr>
-        <w:spacing w:after="0" w:line="240" w:lineRule="auto"/>
-        <w:rPr>
-          <w:rFonts w:ascii="Times New Roman" w:eastAsia="Calibri" w:hAnsi="Times New Roman" w:cs="Times New Roman"/>
-          <w:sz w:val="24"/>
-          <w:szCs w:val="24"/>
-        </w:rPr>
-      </w:pPr>
+      <w:proofErr w:type="gramStart"/>
       <w:r>
         <w:rPr>
           <w:rFonts w:ascii="Times New Roman" w:eastAsia="Calibri" w:hAnsi="Times New Roman" w:cs="Times New Roman"/>
           <w:sz w:val="24"/>
           <w:szCs w:val="24"/>
         </w:rPr>
-        <w:t xml:space="preserve">4) Pe  </w:t>
+        <w:t xml:space="preserve">Pe  </w:t>
       </w:r>
+      <w:proofErr w:type="spellStart"/>
       <w:r>
         <w:rPr>
           <w:rFonts w:ascii="Times New Roman" w:eastAsia="Calibri" w:hAnsi="Times New Roman" w:cs="Times New Roman"/>
           <w:sz w:val="24"/>
           <w:szCs w:val="24"/>
         </w:rPr>
-        <w:t>tipuri de  instituţii (</w:t>
+        <w:t>tipuri</w:t>
+      </w:r>
+      <w:proofErr w:type="spellEnd"/>
+      <w:proofErr w:type="gramEnd"/>
+      <w:r>
+        <w:rPr>
+          <w:rFonts w:ascii="Times New Roman" w:eastAsia="Calibri" w:hAnsi="Times New Roman" w:cs="Times New Roman"/>
+          <w:sz w:val="24"/>
+          <w:szCs w:val="24"/>
+        </w:rPr>
+        <w:t xml:space="preserve"> de  </w:t>
+      </w:r>
+      <w:proofErr w:type="spellStart"/>
+      <w:r>
+        <w:rPr>
+          <w:rFonts w:ascii="Times New Roman" w:eastAsia="Calibri" w:hAnsi="Times New Roman" w:cs="Times New Roman"/>
+          <w:sz w:val="24"/>
+          <w:szCs w:val="24"/>
+        </w:rPr>
+        <w:t>instituţii</w:t>
+      </w:r>
+      <w:proofErr w:type="spellEnd"/>
+      <w:r>
+        <w:rPr>
+          <w:rFonts w:ascii="Times New Roman" w:eastAsia="Calibri" w:hAnsi="Times New Roman" w:cs="Times New Roman"/>
+          <w:sz w:val="24"/>
+          <w:szCs w:val="24"/>
+        </w:rPr>
+        <w:t xml:space="preserve"> (</w:t>
       </w:r>
       <w:r>
         <w:rPr>
@@ -13330,8 +15709,19 @@
           <w:sz w:val="24"/>
           <w:szCs w:val="24"/>
         </w:rPr>
-        <w:t xml:space="preserve">5) Pe forme </w:t>
+        <w:t xml:space="preserve">5) Pe </w:t>
       </w:r>
+      <w:proofErr w:type="spellStart"/>
+      <w:proofErr w:type="gramStart"/>
+      <w:r>
+        <w:rPr>
+          <w:rFonts w:ascii="Times New Roman" w:eastAsia="Calibri" w:hAnsi="Times New Roman" w:cs="Times New Roman"/>
+          <w:sz w:val="24"/>
+          <w:szCs w:val="24"/>
+        </w:rPr>
+        <w:t>forme</w:t>
+      </w:r>
+      <w:proofErr w:type="spellEnd"/>
       <w:r>
         <w:rPr>
           <w:rFonts w:ascii="Times New Roman" w:eastAsia="Calibri" w:hAnsi="Times New Roman" w:cs="Times New Roman"/>
@@ -13346,8 +15736,37 @@
           <w:sz w:val="24"/>
           <w:szCs w:val="24"/>
         </w:rPr>
-        <w:t>instituţiilor de învăţămînt</w:t>
+        <w:t xml:space="preserve"> </w:t>
       </w:r>
+      <w:proofErr w:type="spellStart"/>
+      <w:r>
+        <w:rPr>
+          <w:rFonts w:ascii="Times New Roman" w:eastAsia="Calibri" w:hAnsi="Times New Roman" w:cs="Times New Roman"/>
+          <w:sz w:val="24"/>
+          <w:szCs w:val="24"/>
+        </w:rPr>
+        <w:t>instituţiilor</w:t>
+      </w:r>
+      <w:proofErr w:type="spellEnd"/>
+      <w:proofErr w:type="gramEnd"/>
+      <w:r>
+        <w:rPr>
+          <w:rFonts w:ascii="Times New Roman" w:eastAsia="Calibri" w:hAnsi="Times New Roman" w:cs="Times New Roman"/>
+          <w:sz w:val="24"/>
+          <w:szCs w:val="24"/>
+        </w:rPr>
+        <w:t xml:space="preserve"> de </w:t>
+      </w:r>
+      <w:proofErr w:type="spellStart"/>
+      <w:r>
+        <w:rPr>
+          <w:rFonts w:ascii="Times New Roman" w:eastAsia="Calibri" w:hAnsi="Times New Roman" w:cs="Times New Roman"/>
+          <w:sz w:val="24"/>
+          <w:szCs w:val="24"/>
+        </w:rPr>
+        <w:t>învăţămînt</w:t>
+      </w:r>
+      <w:proofErr w:type="spellEnd"/>
       <w:r>
         <w:rPr>
           <w:rFonts w:ascii="Times New Roman" w:eastAsia="Calibri" w:hAnsi="Times New Roman" w:cs="Times New Roman"/>
@@ -13404,8 +15823,22 @@
           <w:szCs w:val="24"/>
           <w:lang w:val="ro-RO"/>
         </w:rPr>
-        <w:t>Reguli de creare a tabelelor de ieşire</w:t>
+        <w:t xml:space="preserve">Reguli de creare a tabelelor de </w:t>
       </w:r>
+      <w:proofErr w:type="spellStart"/>
+      <w:r>
+        <w:rPr>
+          <w:rFonts w:ascii="Times New Roman" w:eastAsia="Times New Roman" w:hAnsi="Times New Roman" w:cs="Times New Roman"/>
+          <w:b/>
+          <w:bCs/>
+          <w:iCs/>
+          <w:sz w:val="24"/>
+          <w:szCs w:val="24"/>
+          <w:lang w:val="ro-RO"/>
+        </w:rPr>
+        <w:t>ieşire</w:t>
+      </w:r>
+      <w:proofErr w:type="spellEnd"/>
     </w:p>
     <w:p>
       <w:pPr>
@@ -13442,7 +15875,27 @@
           <w:szCs w:val="24"/>
           <w:lang w:val="ro-RO"/>
         </w:rPr>
-        <w:t>) se obţin din rapoartele primare prin sumare</w:t>
+        <w:t xml:space="preserve">) se </w:t>
+      </w:r>
+      <w:proofErr w:type="spellStart"/>
+      <w:r>
+        <w:rPr>
+          <w:rFonts w:ascii="Times New Roman" w:eastAsia="Calibri" w:hAnsi="Times New Roman" w:cs="Times New Roman"/>
+          <w:sz w:val="24"/>
+          <w:szCs w:val="24"/>
+          <w:lang w:val="ro-RO"/>
+        </w:rPr>
+        <w:t>obţin</w:t>
+      </w:r>
+      <w:proofErr w:type="spellEnd"/>
+      <w:r>
+        <w:rPr>
+          <w:rFonts w:ascii="Times New Roman" w:eastAsia="Calibri" w:hAnsi="Times New Roman" w:cs="Times New Roman"/>
+          <w:sz w:val="24"/>
+          <w:szCs w:val="24"/>
+          <w:lang w:val="ro-RO"/>
+        </w:rPr>
+        <w:t xml:space="preserve"> din rapoartele primare prin sumare</w:t>
       </w:r>
       <w:r>
         <w:rPr>
@@ -13565,7 +16018,27 @@
           <w:szCs w:val="24"/>
           <w:lang w:val="ro-RO"/>
         </w:rPr>
-        <w:t xml:space="preserve"> Indicatorii din Tabelul 1 se obţin prin sumarea indicatorilor din Capitolul I. din rapoartele primare. </w:t>
+        <w:t xml:space="preserve"> Indicatorii din Tabelul 1 se </w:t>
+      </w:r>
+      <w:proofErr w:type="spellStart"/>
+      <w:r>
+        <w:rPr>
+          <w:rFonts w:ascii="Times New Roman" w:eastAsia="Calibri" w:hAnsi="Times New Roman" w:cs="Times New Roman"/>
+          <w:sz w:val="24"/>
+          <w:szCs w:val="24"/>
+          <w:lang w:val="ro-RO"/>
+        </w:rPr>
+        <w:t>obţin</w:t>
+      </w:r>
+      <w:proofErr w:type="spellEnd"/>
+      <w:r>
+        <w:rPr>
+          <w:rFonts w:ascii="Times New Roman" w:eastAsia="Calibri" w:hAnsi="Times New Roman" w:cs="Times New Roman"/>
+          <w:sz w:val="24"/>
+          <w:szCs w:val="24"/>
+          <w:lang w:val="ro-RO"/>
+        </w:rPr>
+        <w:t xml:space="preserve"> prin sumarea indicatorilor din Capitolul I. din rapoartele primare. </w:t>
       </w:r>
     </w:p>
     <w:p>
@@ -13659,7 +16132,27 @@
           <w:szCs w:val="24"/>
           <w:lang w:val="ro-RO"/>
         </w:rPr>
-        <w:t xml:space="preserve"> Indicatorii din Tabelul 2 se obţin prin sumarea indicatorilor din Capitolul II. din rapoartele primare. </w:t>
+        <w:t xml:space="preserve"> Indicatorii din Tabelul 2 se </w:t>
+      </w:r>
+      <w:proofErr w:type="spellStart"/>
+      <w:r>
+        <w:rPr>
+          <w:rFonts w:ascii="Times New Roman" w:eastAsia="Calibri" w:hAnsi="Times New Roman" w:cs="Times New Roman"/>
+          <w:sz w:val="24"/>
+          <w:szCs w:val="24"/>
+          <w:lang w:val="ro-RO"/>
+        </w:rPr>
+        <w:t>obţin</w:t>
+      </w:r>
+      <w:proofErr w:type="spellEnd"/>
+      <w:r>
+        <w:rPr>
+          <w:rFonts w:ascii="Times New Roman" w:eastAsia="Calibri" w:hAnsi="Times New Roman" w:cs="Times New Roman"/>
+          <w:sz w:val="24"/>
+          <w:szCs w:val="24"/>
+          <w:lang w:val="ro-RO"/>
+        </w:rPr>
+        <w:t xml:space="preserve"> prin sumarea indicatorilor din Capitolul II. din rapoartele primare. </w:t>
       </w:r>
     </w:p>
     <w:p>
@@ -13719,7 +16212,51 @@
           <w:szCs w:val="26"/>
           <w:lang w:val="ro-MD"/>
         </w:rPr>
-        <w:t xml:space="preserve"> (inclusiv directorii şi adjuncţii acestora)</w:t>
+        <w:t xml:space="preserve"> (inclusiv directorii </w:t>
+      </w:r>
+      <w:proofErr w:type="spellStart"/>
+      <w:r>
+        <w:rPr>
+          <w:rFonts w:ascii="Times New Roman" w:hAnsi="Times New Roman" w:cs="Times New Roman"/>
+          <w:b/>
+          <w:bCs/>
+          <w:szCs w:val="26"/>
+          <w:lang w:val="ro-MD"/>
+        </w:rPr>
+        <w:t>şi</w:t>
+      </w:r>
+      <w:proofErr w:type="spellEnd"/>
+      <w:r>
+        <w:rPr>
+          <w:rFonts w:ascii="Times New Roman" w:hAnsi="Times New Roman" w:cs="Times New Roman"/>
+          <w:b/>
+          <w:bCs/>
+          <w:szCs w:val="26"/>
+          <w:lang w:val="ro-MD"/>
+        </w:rPr>
+        <w:t xml:space="preserve"> </w:t>
+      </w:r>
+      <w:proofErr w:type="spellStart"/>
+      <w:r>
+        <w:rPr>
+          <w:rFonts w:ascii="Times New Roman" w:hAnsi="Times New Roman" w:cs="Times New Roman"/>
+          <w:b/>
+          <w:bCs/>
+          <w:szCs w:val="26"/>
+          <w:lang w:val="ro-MD"/>
+        </w:rPr>
+        <w:t>adjuncţii</w:t>
+      </w:r>
+      <w:proofErr w:type="spellEnd"/>
+      <w:r>
+        <w:rPr>
+          <w:rFonts w:ascii="Times New Roman" w:hAnsi="Times New Roman" w:cs="Times New Roman"/>
+          <w:b/>
+          <w:bCs/>
+          <w:szCs w:val="26"/>
+          <w:lang w:val="ro-MD"/>
+        </w:rPr>
+        <w:t xml:space="preserve"> acestora)</w:t>
       </w:r>
       <w:r>
         <w:rPr>
@@ -13773,7 +16310,27 @@
           <w:szCs w:val="24"/>
           <w:lang w:val="ro-RO"/>
         </w:rPr>
-        <w:t xml:space="preserve">Indicatorii din Tabelul 3 se obţin prin sumarea indicatorilor din Capitolul III. din rapoartele primare. </w:t>
+        <w:t xml:space="preserve">Indicatorii din Tabelul 3 se </w:t>
+      </w:r>
+      <w:proofErr w:type="spellStart"/>
+      <w:r>
+        <w:rPr>
+          <w:rFonts w:ascii="Times New Roman" w:eastAsia="Calibri" w:hAnsi="Times New Roman" w:cs="Times New Roman"/>
+          <w:sz w:val="24"/>
+          <w:szCs w:val="24"/>
+          <w:lang w:val="ro-RO"/>
+        </w:rPr>
+        <w:t>obţin</w:t>
+      </w:r>
+      <w:proofErr w:type="spellEnd"/>
+      <w:r>
+        <w:rPr>
+          <w:rFonts w:ascii="Times New Roman" w:eastAsia="Calibri" w:hAnsi="Times New Roman" w:cs="Times New Roman"/>
+          <w:sz w:val="24"/>
+          <w:szCs w:val="24"/>
+          <w:lang w:val="ro-RO"/>
+        </w:rPr>
+        <w:t xml:space="preserve"> prin sumarea indicatorilor din Capitolul III. din rapoartele primare. </w:t>
       </w:r>
     </w:p>
     <w:p>
@@ -13868,7 +16425,27 @@
           <w:szCs w:val="24"/>
           <w:lang w:val="ro-RO"/>
         </w:rPr>
-        <w:t xml:space="preserve"> Indicatorii din Tabelul 4 se obţin prin sumarea indicatorilor din Capitolul IV. din rapoartele primare. </w:t>
+        <w:t xml:space="preserve"> Indicatorii din Tabelul 4 se </w:t>
+      </w:r>
+      <w:proofErr w:type="spellStart"/>
+      <w:r>
+        <w:rPr>
+          <w:rFonts w:ascii="Times New Roman" w:eastAsia="Calibri" w:hAnsi="Times New Roman" w:cs="Times New Roman"/>
+          <w:sz w:val="24"/>
+          <w:szCs w:val="24"/>
+          <w:lang w:val="ro-RO"/>
+        </w:rPr>
+        <w:t>obţin</w:t>
+      </w:r>
+      <w:proofErr w:type="spellEnd"/>
+      <w:r>
+        <w:rPr>
+          <w:rFonts w:ascii="Times New Roman" w:eastAsia="Calibri" w:hAnsi="Times New Roman" w:cs="Times New Roman"/>
+          <w:sz w:val="24"/>
+          <w:szCs w:val="24"/>
+          <w:lang w:val="ro-RO"/>
+        </w:rPr>
+        <w:t xml:space="preserve"> prin sumarea indicatorilor din Capitolul IV. din rapoartele primare. </w:t>
       </w:r>
     </w:p>
     <w:p>
@@ -13971,7 +16548,27 @@
           <w:szCs w:val="24"/>
           <w:lang w:val="ro-RO"/>
         </w:rPr>
-        <w:t xml:space="preserve"> Indicatorii din Tabelul 5 se obţin prin sumarea indicatorilor </w:t>
+        <w:t xml:space="preserve"> Indicatorii din Tabelul 5 se </w:t>
+      </w:r>
+      <w:proofErr w:type="spellStart"/>
+      <w:r>
+        <w:rPr>
+          <w:rFonts w:ascii="Times New Roman" w:eastAsia="Calibri" w:hAnsi="Times New Roman" w:cs="Times New Roman"/>
+          <w:sz w:val="24"/>
+          <w:szCs w:val="24"/>
+          <w:lang w:val="ro-RO"/>
+        </w:rPr>
+        <w:t>obţin</w:t>
+      </w:r>
+      <w:proofErr w:type="spellEnd"/>
+      <w:r>
+        <w:rPr>
+          <w:rFonts w:ascii="Times New Roman" w:eastAsia="Calibri" w:hAnsi="Times New Roman" w:cs="Times New Roman"/>
+          <w:sz w:val="24"/>
+          <w:szCs w:val="24"/>
+          <w:lang w:val="ro-RO"/>
+        </w:rPr>
+        <w:t xml:space="preserve"> prin sumarea indicatorilor </w:t>
       </w:r>
       <w:r>
         <w:rPr>
@@ -14319,7 +16916,27 @@
                 <w:szCs w:val="24"/>
                 <w:lang w:val="ro-RO"/>
               </w:rPr>
-              <w:t>(Rînd.*)</w:t>
+              <w:t>(</w:t>
+            </w:r>
+            <w:proofErr w:type="spellStart"/>
+            <w:r>
+              <w:rPr>
+                <w:rFonts w:ascii="Times New Roman" w:eastAsia="Calibri" w:hAnsi="Times New Roman" w:cs="Times New Roman"/>
+                <w:sz w:val="24"/>
+                <w:szCs w:val="24"/>
+                <w:lang w:val="ro-RO"/>
+              </w:rPr>
+              <w:t>Rînd</w:t>
+            </w:r>
+            <w:proofErr w:type="spellEnd"/>
+            <w:r>
+              <w:rPr>
+                <w:rFonts w:ascii="Times New Roman" w:eastAsia="Calibri" w:hAnsi="Times New Roman" w:cs="Times New Roman"/>
+                <w:sz w:val="24"/>
+                <w:szCs w:val="24"/>
+                <w:lang w:val="ro-RO"/>
+              </w:rPr>
+              <w:t>.*)</w:t>
             </w:r>
           </w:p>
         </w:tc>
@@ -14398,7 +17015,27 @@
                 <w:szCs w:val="24"/>
                 <w:lang w:val="ro-RO"/>
               </w:rPr>
-              <w:t>(Rînd.*)</w:t>
+              <w:t>(</w:t>
+            </w:r>
+            <w:proofErr w:type="spellStart"/>
+            <w:r>
+              <w:rPr>
+                <w:rFonts w:ascii="Times New Roman" w:eastAsia="Calibri" w:hAnsi="Times New Roman" w:cs="Times New Roman"/>
+                <w:sz w:val="24"/>
+                <w:szCs w:val="24"/>
+                <w:lang w:val="ro-RO"/>
+              </w:rPr>
+              <w:t>Rînd</w:t>
+            </w:r>
+            <w:proofErr w:type="spellEnd"/>
+            <w:r>
+              <w:rPr>
+                <w:rFonts w:ascii="Times New Roman" w:eastAsia="Calibri" w:hAnsi="Times New Roman" w:cs="Times New Roman"/>
+                <w:sz w:val="24"/>
+                <w:szCs w:val="24"/>
+                <w:lang w:val="ro-RO"/>
+              </w:rPr>
+              <w:t>.*)</w:t>
             </w:r>
           </w:p>
         </w:tc>
@@ -14447,8 +17084,19 @@
                 <w:szCs w:val="24"/>
                 <w:lang w:val="ro-RO"/>
               </w:rPr>
-              <w:t>)Cap.I</w:t>
-            </w:r>
+              <w:t>)</w:t>
+            </w:r>
+            <w:proofErr w:type="spellStart"/>
+            <w:r>
+              <w:rPr>
+                <w:rFonts w:ascii="Times New Roman" w:eastAsia="Calibri" w:hAnsi="Times New Roman" w:cs="Times New Roman"/>
+                <w:sz w:val="24"/>
+                <w:szCs w:val="24"/>
+                <w:lang w:val="ro-RO"/>
+              </w:rPr>
+              <w:t>Cap.I</w:t>
+            </w:r>
+            <w:proofErr w:type="spellEnd"/>
           </w:p>
         </w:tc>
         <w:tc>
@@ -14495,7 +17143,27 @@
                 <w:szCs w:val="24"/>
                 <w:lang w:val="ro-RO"/>
               </w:rPr>
-              <w:t>(Rînd.*)</w:t>
+              <w:t>(</w:t>
+            </w:r>
+            <w:proofErr w:type="spellStart"/>
+            <w:r>
+              <w:rPr>
+                <w:rFonts w:ascii="Times New Roman" w:eastAsia="Calibri" w:hAnsi="Times New Roman" w:cs="Times New Roman"/>
+                <w:sz w:val="24"/>
+                <w:szCs w:val="24"/>
+                <w:lang w:val="ro-RO"/>
+              </w:rPr>
+              <w:t>Rînd</w:t>
+            </w:r>
+            <w:proofErr w:type="spellEnd"/>
+            <w:r>
+              <w:rPr>
+                <w:rFonts w:ascii="Times New Roman" w:eastAsia="Calibri" w:hAnsi="Times New Roman" w:cs="Times New Roman"/>
+                <w:sz w:val="24"/>
+                <w:szCs w:val="24"/>
+                <w:lang w:val="ro-RO"/>
+              </w:rPr>
+              <w:t>.*)</w:t>
             </w:r>
           </w:p>
         </w:tc>
@@ -14544,8 +17212,19 @@
                 <w:szCs w:val="24"/>
                 <w:lang w:val="ro-RO"/>
               </w:rPr>
-              <w:t>)Cap.I</w:t>
-            </w:r>
+              <w:t>)</w:t>
+            </w:r>
+            <w:proofErr w:type="spellStart"/>
+            <w:r>
+              <w:rPr>
+                <w:rFonts w:ascii="Times New Roman" w:eastAsia="Calibri" w:hAnsi="Times New Roman" w:cs="Times New Roman"/>
+                <w:sz w:val="24"/>
+                <w:szCs w:val="24"/>
+                <w:lang w:val="ro-RO"/>
+              </w:rPr>
+              <w:t>Cap.I</w:t>
+            </w:r>
+            <w:proofErr w:type="spellEnd"/>
           </w:p>
         </w:tc>
         <w:tc>
@@ -14592,7 +17271,27 @@
                 <w:szCs w:val="24"/>
                 <w:lang w:val="ro-RO"/>
               </w:rPr>
-              <w:t>(Rînd.*)</w:t>
+              <w:t>(</w:t>
+            </w:r>
+            <w:proofErr w:type="spellStart"/>
+            <w:r>
+              <w:rPr>
+                <w:rFonts w:ascii="Times New Roman" w:eastAsia="Calibri" w:hAnsi="Times New Roman" w:cs="Times New Roman"/>
+                <w:sz w:val="24"/>
+                <w:szCs w:val="24"/>
+                <w:lang w:val="ro-RO"/>
+              </w:rPr>
+              <w:t>Rînd</w:t>
+            </w:r>
+            <w:proofErr w:type="spellEnd"/>
+            <w:r>
+              <w:rPr>
+                <w:rFonts w:ascii="Times New Roman" w:eastAsia="Calibri" w:hAnsi="Times New Roman" w:cs="Times New Roman"/>
+                <w:sz w:val="24"/>
+                <w:szCs w:val="24"/>
+                <w:lang w:val="ro-RO"/>
+              </w:rPr>
+              <w:t>.*)</w:t>
             </w:r>
           </w:p>
         </w:tc>
@@ -14632,7 +17331,27 @@
                 <w:szCs w:val="24"/>
                 <w:lang w:val="ro-RO"/>
               </w:rPr>
-              <w:t>2)Cap.I +</w:t>
+              <w:t>2)</w:t>
+            </w:r>
+            <w:proofErr w:type="spellStart"/>
+            <w:r>
+              <w:rPr>
+                <w:rFonts w:ascii="Times New Roman" w:eastAsia="Calibri" w:hAnsi="Times New Roman" w:cs="Times New Roman"/>
+                <w:sz w:val="24"/>
+                <w:szCs w:val="24"/>
+                <w:lang w:val="ro-RO"/>
+              </w:rPr>
+              <w:t>Cap.I</w:t>
+            </w:r>
+            <w:proofErr w:type="spellEnd"/>
+            <w:r>
+              <w:rPr>
+                <w:rFonts w:ascii="Times New Roman" w:eastAsia="Calibri" w:hAnsi="Times New Roman" w:cs="Times New Roman"/>
+                <w:sz w:val="24"/>
+                <w:szCs w:val="24"/>
+                <w:lang w:val="ro-RO"/>
+              </w:rPr>
+              <w:t xml:space="preserve"> +</w:t>
             </w:r>
             <w:r>
               <w:rPr>
@@ -14689,8 +17408,19 @@
                 <w:szCs w:val="24"/>
                 <w:lang w:val="ro-RO"/>
               </w:rPr>
-              <w:t>0)Cap.I</w:t>
-            </w:r>
+              <w:t>0)</w:t>
+            </w:r>
+            <w:proofErr w:type="spellStart"/>
+            <w:r>
+              <w:rPr>
+                <w:rFonts w:ascii="Times New Roman" w:eastAsia="Calibri" w:hAnsi="Times New Roman" w:cs="Times New Roman"/>
+                <w:sz w:val="24"/>
+                <w:szCs w:val="24"/>
+                <w:lang w:val="ro-RO"/>
+              </w:rPr>
+              <w:t>Cap.I</w:t>
+            </w:r>
+            <w:proofErr w:type="spellEnd"/>
           </w:p>
         </w:tc>
         <w:tc>
@@ -14737,7 +17467,27 @@
                 <w:szCs w:val="24"/>
                 <w:lang w:val="ro-RO"/>
               </w:rPr>
-              <w:t>(Rînd.*)</w:t>
+              <w:t>(</w:t>
+            </w:r>
+            <w:proofErr w:type="spellStart"/>
+            <w:r>
+              <w:rPr>
+                <w:rFonts w:ascii="Times New Roman" w:eastAsia="Calibri" w:hAnsi="Times New Roman" w:cs="Times New Roman"/>
+                <w:sz w:val="24"/>
+                <w:szCs w:val="24"/>
+                <w:lang w:val="ro-RO"/>
+              </w:rPr>
+              <w:t>Rînd</w:t>
+            </w:r>
+            <w:proofErr w:type="spellEnd"/>
+            <w:r>
+              <w:rPr>
+                <w:rFonts w:ascii="Times New Roman" w:eastAsia="Calibri" w:hAnsi="Times New Roman" w:cs="Times New Roman"/>
+                <w:sz w:val="24"/>
+                <w:szCs w:val="24"/>
+                <w:lang w:val="ro-RO"/>
+              </w:rPr>
+              <w:t>.*)</w:t>
             </w:r>
           </w:p>
         </w:tc>
@@ -14791,7 +17541,27 @@
                 <w:szCs w:val="24"/>
                 <w:lang w:val="ro-RO"/>
               </w:rPr>
-              <w:t>2)Cap.I +</w:t>
+              <w:t>2)</w:t>
+            </w:r>
+            <w:proofErr w:type="spellStart"/>
+            <w:r>
+              <w:rPr>
+                <w:rFonts w:ascii="Times New Roman" w:eastAsia="Calibri" w:hAnsi="Times New Roman" w:cs="Times New Roman"/>
+                <w:sz w:val="24"/>
+                <w:szCs w:val="24"/>
+                <w:lang w:val="ro-RO"/>
+              </w:rPr>
+              <w:t>Cap.I</w:t>
+            </w:r>
+            <w:proofErr w:type="spellEnd"/>
+            <w:r>
+              <w:rPr>
+                <w:rFonts w:ascii="Times New Roman" w:eastAsia="Calibri" w:hAnsi="Times New Roman" w:cs="Times New Roman"/>
+                <w:sz w:val="24"/>
+                <w:szCs w:val="24"/>
+                <w:lang w:val="ro-RO"/>
+              </w:rPr>
+              <w:t xml:space="preserve"> +</w:t>
             </w:r>
             <w:r>
               <w:rPr>
@@ -14848,8 +17618,19 @@
                 <w:szCs w:val="24"/>
                 <w:lang w:val="ro-RO"/>
               </w:rPr>
-              <w:t>0)Cap.I</w:t>
-            </w:r>
+              <w:t>0)</w:t>
+            </w:r>
+            <w:proofErr w:type="spellStart"/>
+            <w:r>
+              <w:rPr>
+                <w:rFonts w:ascii="Times New Roman" w:eastAsia="Calibri" w:hAnsi="Times New Roman" w:cs="Times New Roman"/>
+                <w:sz w:val="24"/>
+                <w:szCs w:val="24"/>
+                <w:lang w:val="ro-RO"/>
+              </w:rPr>
+              <w:t>Cap.I</w:t>
+            </w:r>
+            <w:proofErr w:type="spellEnd"/>
           </w:p>
         </w:tc>
         <w:tc>
@@ -14893,7 +17674,23 @@
                 <w:rFonts w:ascii="Times New Roman" w:eastAsia="Calibri" w:hAnsi="Times New Roman" w:cs="Times New Roman"/>
                 <w:lang w:val="ro-RO"/>
               </w:rPr>
-              <w:t>Col.6 (Rînd.*)</w:t>
+              <w:t>Col.6 (</w:t>
+            </w:r>
+            <w:proofErr w:type="spellStart"/>
+            <w:r>
+              <w:rPr>
+                <w:rFonts w:ascii="Times New Roman" w:eastAsia="Calibri" w:hAnsi="Times New Roman" w:cs="Times New Roman"/>
+                <w:lang w:val="ro-RO"/>
+              </w:rPr>
+              <w:t>Rînd</w:t>
+            </w:r>
+            <w:proofErr w:type="spellEnd"/>
+            <w:r>
+              <w:rPr>
+                <w:rFonts w:ascii="Times New Roman" w:eastAsia="Calibri" w:hAnsi="Times New Roman" w:cs="Times New Roman"/>
+                <w:lang w:val="ro-RO"/>
+              </w:rPr>
+              <w:t>.*)</w:t>
             </w:r>
           </w:p>
         </w:tc>
@@ -14962,8 +17759,19 @@
                 <w:szCs w:val="24"/>
                 <w:lang w:val="ro-RO"/>
               </w:rPr>
-              <w:t>)Cap.I</w:t>
-            </w:r>
+              <w:t>)</w:t>
+            </w:r>
+            <w:proofErr w:type="spellStart"/>
+            <w:r>
+              <w:rPr>
+                <w:rFonts w:ascii="Times New Roman" w:eastAsia="Calibri" w:hAnsi="Times New Roman" w:cs="Times New Roman"/>
+                <w:sz w:val="24"/>
+                <w:szCs w:val="24"/>
+                <w:lang w:val="ro-RO"/>
+              </w:rPr>
+              <w:t>Cap.I</w:t>
+            </w:r>
+            <w:proofErr w:type="spellEnd"/>
           </w:p>
         </w:tc>
         <w:tc>
@@ -15013,7 +17821,23 @@
                 <w:rFonts w:ascii="Times New Roman" w:eastAsia="Calibri" w:hAnsi="Times New Roman" w:cs="Times New Roman"/>
                 <w:lang w:val="ro-RO"/>
               </w:rPr>
-              <w:t>Col.7 (Rînd.*)</w:t>
+              <w:t>Col.7 (</w:t>
+            </w:r>
+            <w:proofErr w:type="spellStart"/>
+            <w:r>
+              <w:rPr>
+                <w:rFonts w:ascii="Times New Roman" w:eastAsia="Calibri" w:hAnsi="Times New Roman" w:cs="Times New Roman"/>
+                <w:lang w:val="ro-RO"/>
+              </w:rPr>
+              <w:t>Rînd</w:t>
+            </w:r>
+            <w:proofErr w:type="spellEnd"/>
+            <w:r>
+              <w:rPr>
+                <w:rFonts w:ascii="Times New Roman" w:eastAsia="Calibri" w:hAnsi="Times New Roman" w:cs="Times New Roman"/>
+                <w:lang w:val="ro-RO"/>
+              </w:rPr>
+              <w:t>.*)</w:t>
             </w:r>
           </w:p>
         </w:tc>
@@ -15082,8 +17906,19 @@
                 <w:szCs w:val="24"/>
                 <w:lang w:val="ro-RO"/>
               </w:rPr>
-              <w:t>)Cap.I</w:t>
-            </w:r>
+              <w:t>)</w:t>
+            </w:r>
+            <w:proofErr w:type="spellStart"/>
+            <w:r>
+              <w:rPr>
+                <w:rFonts w:ascii="Times New Roman" w:eastAsia="Calibri" w:hAnsi="Times New Roman" w:cs="Times New Roman"/>
+                <w:sz w:val="24"/>
+                <w:szCs w:val="24"/>
+                <w:lang w:val="ro-RO"/>
+              </w:rPr>
+              <w:t>Cap.I</w:t>
+            </w:r>
+            <w:proofErr w:type="spellEnd"/>
           </w:p>
         </w:tc>
         <w:tc>
@@ -15133,7 +17968,23 @@
                 <w:rFonts w:ascii="Times New Roman" w:eastAsia="Calibri" w:hAnsi="Times New Roman" w:cs="Times New Roman"/>
                 <w:lang w:val="ro-RO"/>
               </w:rPr>
-              <w:t>Col.8 (Rînd.*)</w:t>
+              <w:t>Col.8 (</w:t>
+            </w:r>
+            <w:proofErr w:type="spellStart"/>
+            <w:r>
+              <w:rPr>
+                <w:rFonts w:ascii="Times New Roman" w:eastAsia="Calibri" w:hAnsi="Times New Roman" w:cs="Times New Roman"/>
+                <w:lang w:val="ro-RO"/>
+              </w:rPr>
+              <w:t>Rînd</w:t>
+            </w:r>
+            <w:proofErr w:type="spellEnd"/>
+            <w:r>
+              <w:rPr>
+                <w:rFonts w:ascii="Times New Roman" w:eastAsia="Calibri" w:hAnsi="Times New Roman" w:cs="Times New Roman"/>
+                <w:lang w:val="ro-RO"/>
+              </w:rPr>
+              <w:t>.*)</w:t>
             </w:r>
           </w:p>
         </w:tc>
@@ -15202,8 +18053,19 @@
                 <w:szCs w:val="24"/>
                 <w:lang w:val="ro-RO"/>
               </w:rPr>
-              <w:t>)Cap.I</w:t>
-            </w:r>
+              <w:t>)</w:t>
+            </w:r>
+            <w:proofErr w:type="spellStart"/>
+            <w:r>
+              <w:rPr>
+                <w:rFonts w:ascii="Times New Roman" w:eastAsia="Calibri" w:hAnsi="Times New Roman" w:cs="Times New Roman"/>
+                <w:sz w:val="24"/>
+                <w:szCs w:val="24"/>
+                <w:lang w:val="ro-RO"/>
+              </w:rPr>
+              <w:t>Cap.I</w:t>
+            </w:r>
+            <w:proofErr w:type="spellEnd"/>
           </w:p>
         </w:tc>
         <w:tc>
@@ -15253,7 +18115,23 @@
                 <w:rFonts w:ascii="Times New Roman" w:eastAsia="Calibri" w:hAnsi="Times New Roman" w:cs="Times New Roman"/>
                 <w:lang w:val="ro-RO"/>
               </w:rPr>
-              <w:t>Col.9 (Rînd.*)</w:t>
+              <w:t>Col.9 (</w:t>
+            </w:r>
+            <w:proofErr w:type="spellStart"/>
+            <w:r>
+              <w:rPr>
+                <w:rFonts w:ascii="Times New Roman" w:eastAsia="Calibri" w:hAnsi="Times New Roman" w:cs="Times New Roman"/>
+                <w:lang w:val="ro-RO"/>
+              </w:rPr>
+              <w:t>Rînd</w:t>
+            </w:r>
+            <w:proofErr w:type="spellEnd"/>
+            <w:r>
+              <w:rPr>
+                <w:rFonts w:ascii="Times New Roman" w:eastAsia="Calibri" w:hAnsi="Times New Roman" w:cs="Times New Roman"/>
+                <w:lang w:val="ro-RO"/>
+              </w:rPr>
+              <w:t>.*)</w:t>
             </w:r>
           </w:p>
         </w:tc>
@@ -15333,6 +18211,7 @@
               </w:rPr>
               <w:t xml:space="preserve"> </w:t>
             </w:r>
+            <w:proofErr w:type="spellStart"/>
             <w:r>
               <w:rPr>
                 <w:rFonts w:ascii="Times New Roman" w:eastAsia="Calibri" w:hAnsi="Times New Roman" w:cs="Times New Roman"/>
@@ -15342,6 +18221,7 @@
               </w:rPr>
               <w:t>Cap.I</w:t>
             </w:r>
+            <w:proofErr w:type="spellEnd"/>
           </w:p>
         </w:tc>
         <w:tc>
@@ -15391,7 +18271,23 @@
                 <w:rFonts w:ascii="Times New Roman" w:eastAsia="Calibri" w:hAnsi="Times New Roman" w:cs="Times New Roman"/>
                 <w:lang w:val="ro-RO"/>
               </w:rPr>
-              <w:t>Col.10 (Rînd.*)</w:t>
+              <w:t>Col.10 (</w:t>
+            </w:r>
+            <w:proofErr w:type="spellStart"/>
+            <w:r>
+              <w:rPr>
+                <w:rFonts w:ascii="Times New Roman" w:eastAsia="Calibri" w:hAnsi="Times New Roman" w:cs="Times New Roman"/>
+                <w:lang w:val="ro-RO"/>
+              </w:rPr>
+              <w:t>Rînd</w:t>
+            </w:r>
+            <w:proofErr w:type="spellEnd"/>
+            <w:r>
+              <w:rPr>
+                <w:rFonts w:ascii="Times New Roman" w:eastAsia="Calibri" w:hAnsi="Times New Roman" w:cs="Times New Roman"/>
+                <w:lang w:val="ro-RO"/>
+              </w:rPr>
+              <w:t>.*)</w:t>
             </w:r>
           </w:p>
         </w:tc>
@@ -15460,8 +18356,19 @@
                 <w:szCs w:val="24"/>
                 <w:lang w:val="ro-RO"/>
               </w:rPr>
-              <w:t>)Cap.I</w:t>
-            </w:r>
+              <w:t>)</w:t>
+            </w:r>
+            <w:proofErr w:type="spellStart"/>
+            <w:r>
+              <w:rPr>
+                <w:rFonts w:ascii="Times New Roman" w:eastAsia="Calibri" w:hAnsi="Times New Roman" w:cs="Times New Roman"/>
+                <w:sz w:val="24"/>
+                <w:szCs w:val="24"/>
+                <w:lang w:val="ro-RO"/>
+              </w:rPr>
+              <w:t>Cap.I</w:t>
+            </w:r>
+            <w:proofErr w:type="spellEnd"/>
           </w:p>
         </w:tc>
         <w:tc>
@@ -15511,7 +18418,23 @@
                 <w:rFonts w:ascii="Times New Roman" w:eastAsia="Calibri" w:hAnsi="Times New Roman" w:cs="Times New Roman"/>
                 <w:lang w:val="ro-RO"/>
               </w:rPr>
-              <w:t>Col.11 (Rînd.*)</w:t>
+              <w:t>Col.11 (</w:t>
+            </w:r>
+            <w:proofErr w:type="spellStart"/>
+            <w:r>
+              <w:rPr>
+                <w:rFonts w:ascii="Times New Roman" w:eastAsia="Calibri" w:hAnsi="Times New Roman" w:cs="Times New Roman"/>
+                <w:lang w:val="ro-RO"/>
+              </w:rPr>
+              <w:t>Rînd</w:t>
+            </w:r>
+            <w:proofErr w:type="spellEnd"/>
+            <w:r>
+              <w:rPr>
+                <w:rFonts w:ascii="Times New Roman" w:eastAsia="Calibri" w:hAnsi="Times New Roman" w:cs="Times New Roman"/>
+                <w:lang w:val="ro-RO"/>
+              </w:rPr>
+              <w:t>.*)</w:t>
             </w:r>
           </w:p>
         </w:tc>
@@ -15562,8 +18485,19 @@
                 <w:szCs w:val="24"/>
                 <w:lang w:val="ro-RO"/>
               </w:rPr>
-              <w:t xml:space="preserve"> Rînd.05)Cap.I</w:t>
-            </w:r>
+              <w:t xml:space="preserve"> Rînd.05)</w:t>
+            </w:r>
+            <w:proofErr w:type="spellStart"/>
+            <w:r>
+              <w:rPr>
+                <w:rFonts w:ascii="Times New Roman" w:eastAsia="Calibri" w:hAnsi="Times New Roman" w:cs="Times New Roman"/>
+                <w:sz w:val="24"/>
+                <w:szCs w:val="24"/>
+                <w:lang w:val="ro-RO"/>
+              </w:rPr>
+              <w:t>Cap.I</w:t>
+            </w:r>
+            <w:proofErr w:type="spellEnd"/>
           </w:p>
         </w:tc>
         <w:tc>
@@ -15613,7 +18547,23 @@
                 <w:rFonts w:ascii="Times New Roman" w:eastAsia="Calibri" w:hAnsi="Times New Roman" w:cs="Times New Roman"/>
                 <w:lang w:val="ro-RO"/>
               </w:rPr>
-              <w:t>Col.12 (Rînd.*)</w:t>
+              <w:t>Col.12 (</w:t>
+            </w:r>
+            <w:proofErr w:type="spellStart"/>
+            <w:r>
+              <w:rPr>
+                <w:rFonts w:ascii="Times New Roman" w:eastAsia="Calibri" w:hAnsi="Times New Roman" w:cs="Times New Roman"/>
+                <w:lang w:val="ro-RO"/>
+              </w:rPr>
+              <w:t>Rînd</w:t>
+            </w:r>
+            <w:proofErr w:type="spellEnd"/>
+            <w:r>
+              <w:rPr>
+                <w:rFonts w:ascii="Times New Roman" w:eastAsia="Calibri" w:hAnsi="Times New Roman" w:cs="Times New Roman"/>
+                <w:lang w:val="ro-RO"/>
+              </w:rPr>
+              <w:t>.*)</w:t>
             </w:r>
           </w:p>
         </w:tc>
@@ -15668,8 +18618,19 @@
                 <w:szCs w:val="24"/>
                 <w:lang w:val="ro-RO"/>
               </w:rPr>
-              <w:t>)Cap.I</w:t>
-            </w:r>
+              <w:t>)</w:t>
+            </w:r>
+            <w:proofErr w:type="spellStart"/>
+            <w:r>
+              <w:rPr>
+                <w:rFonts w:ascii="Times New Roman" w:eastAsia="Calibri" w:hAnsi="Times New Roman" w:cs="Times New Roman"/>
+                <w:sz w:val="24"/>
+                <w:szCs w:val="24"/>
+                <w:lang w:val="ro-RO"/>
+              </w:rPr>
+              <w:t>Cap.I</w:t>
+            </w:r>
+            <w:proofErr w:type="spellEnd"/>
           </w:p>
         </w:tc>
         <w:tc>
@@ -15719,7 +18680,23 @@
                 <w:rFonts w:ascii="Times New Roman" w:eastAsia="Calibri" w:hAnsi="Times New Roman" w:cs="Times New Roman"/>
                 <w:lang w:val="ro-RO"/>
               </w:rPr>
-              <w:t>Col.13 (Rînd.*)</w:t>
+              <w:t>Col.13 (</w:t>
+            </w:r>
+            <w:proofErr w:type="spellStart"/>
+            <w:r>
+              <w:rPr>
+                <w:rFonts w:ascii="Times New Roman" w:eastAsia="Calibri" w:hAnsi="Times New Roman" w:cs="Times New Roman"/>
+                <w:lang w:val="ro-RO"/>
+              </w:rPr>
+              <w:t>Rînd</w:t>
+            </w:r>
+            <w:proofErr w:type="spellEnd"/>
+            <w:r>
+              <w:rPr>
+                <w:rFonts w:ascii="Times New Roman" w:eastAsia="Calibri" w:hAnsi="Times New Roman" w:cs="Times New Roman"/>
+                <w:lang w:val="ro-RO"/>
+              </w:rPr>
+              <w:t>.*)</w:t>
             </w:r>
           </w:p>
         </w:tc>
@@ -15774,8 +18751,19 @@
                 <w:szCs w:val="24"/>
                 <w:lang w:val="ro-RO"/>
               </w:rPr>
-              <w:t>)Cap.I</w:t>
-            </w:r>
+              <w:t>)</w:t>
+            </w:r>
+            <w:proofErr w:type="spellStart"/>
+            <w:r>
+              <w:rPr>
+                <w:rFonts w:ascii="Times New Roman" w:eastAsia="Calibri" w:hAnsi="Times New Roman" w:cs="Times New Roman"/>
+                <w:sz w:val="24"/>
+                <w:szCs w:val="24"/>
+                <w:lang w:val="ro-RO"/>
+              </w:rPr>
+              <w:t>Cap.I</w:t>
+            </w:r>
+            <w:proofErr w:type="spellEnd"/>
           </w:p>
         </w:tc>
         <w:tc>
@@ -15830,7 +18818,25 @@
                 <w:color w:val="FF0000"/>
                 <w:lang w:val="ro-RO"/>
               </w:rPr>
-              <w:t>Col.14 (Rînd.*)</w:t>
+              <w:t>Col.14 (</w:t>
+            </w:r>
+            <w:proofErr w:type="spellStart"/>
+            <w:r>
+              <w:rPr>
+                <w:rFonts w:ascii="Times New Roman" w:eastAsia="Calibri" w:hAnsi="Times New Roman" w:cs="Times New Roman"/>
+                <w:color w:val="FF0000"/>
+                <w:lang w:val="ro-RO"/>
+              </w:rPr>
+              <w:t>Rînd</w:t>
+            </w:r>
+            <w:proofErr w:type="spellEnd"/>
+            <w:r>
+              <w:rPr>
+                <w:rFonts w:ascii="Times New Roman" w:eastAsia="Calibri" w:hAnsi="Times New Roman" w:cs="Times New Roman"/>
+                <w:color w:val="FF0000"/>
+                <w:lang w:val="ro-RO"/>
+              </w:rPr>
+              <w:t>.*)</w:t>
             </w:r>
           </w:p>
         </w:tc>
@@ -15890,8 +18896,20 @@
                 <w:szCs w:val="24"/>
                 <w:lang w:val="ro-RO"/>
               </w:rPr>
-              <w:t>)Cap.I</w:t>
-            </w:r>
+              <w:t>)</w:t>
+            </w:r>
+            <w:proofErr w:type="spellStart"/>
+            <w:r>
+              <w:rPr>
+                <w:rFonts w:ascii="Times New Roman" w:eastAsia="Calibri" w:hAnsi="Times New Roman" w:cs="Times New Roman"/>
+                <w:color w:val="FF0000"/>
+                <w:sz w:val="24"/>
+                <w:szCs w:val="24"/>
+                <w:lang w:val="ro-RO"/>
+              </w:rPr>
+              <w:t>Cap.I</w:t>
+            </w:r>
+            <w:proofErr w:type="spellEnd"/>
           </w:p>
         </w:tc>
         <w:tc>
@@ -15941,7 +18959,23 @@
                 <w:rFonts w:ascii="Times New Roman" w:eastAsia="Calibri" w:hAnsi="Times New Roman" w:cs="Times New Roman"/>
                 <w:lang w:val="ro-RO"/>
               </w:rPr>
-              <w:t>Col.15 (Rînd.*)</w:t>
+              <w:t>Col.15 (</w:t>
+            </w:r>
+            <w:proofErr w:type="spellStart"/>
+            <w:r>
+              <w:rPr>
+                <w:rFonts w:ascii="Times New Roman" w:eastAsia="Calibri" w:hAnsi="Times New Roman" w:cs="Times New Roman"/>
+                <w:lang w:val="ro-RO"/>
+              </w:rPr>
+              <w:t>Rînd</w:t>
+            </w:r>
+            <w:proofErr w:type="spellEnd"/>
+            <w:r>
+              <w:rPr>
+                <w:rFonts w:ascii="Times New Roman" w:eastAsia="Calibri" w:hAnsi="Times New Roman" w:cs="Times New Roman"/>
+                <w:lang w:val="ro-RO"/>
+              </w:rPr>
+              <w:t>.*)</w:t>
             </w:r>
           </w:p>
         </w:tc>
@@ -16010,8 +19044,19 @@
                 <w:szCs w:val="24"/>
                 <w:lang w:val="ro-RO"/>
               </w:rPr>
-              <w:t>)Cap.I</w:t>
-            </w:r>
+              <w:t>)</w:t>
+            </w:r>
+            <w:proofErr w:type="spellStart"/>
+            <w:r>
+              <w:rPr>
+                <w:rFonts w:ascii="Times New Roman" w:eastAsia="Calibri" w:hAnsi="Times New Roman" w:cs="Times New Roman"/>
+                <w:sz w:val="24"/>
+                <w:szCs w:val="24"/>
+                <w:lang w:val="ro-RO"/>
+              </w:rPr>
+              <w:t>Cap.I</w:t>
+            </w:r>
+            <w:proofErr w:type="spellEnd"/>
           </w:p>
         </w:tc>
         <w:tc>
@@ -16537,6 +19582,7 @@
           <w:szCs w:val="40"/>
         </w:rPr>
       </w:pPr>
+      <w:proofErr w:type="spellStart"/>
       <w:r>
         <w:rPr>
           <w:rFonts w:ascii="Times New Roman" w:eastAsia="Calibri" w:hAnsi="Times New Roman" w:cs="Times New Roman"/>
@@ -16544,8 +19590,29 @@
           <w:sz w:val="40"/>
           <w:szCs w:val="40"/>
         </w:rPr>
-        <w:t>Macheta Chestionarului</w:t>
+        <w:t>Macheta</w:t>
       </w:r>
+      <w:proofErr w:type="spellEnd"/>
+      <w:r>
+        <w:rPr>
+          <w:rFonts w:ascii="Times New Roman" w:eastAsia="Calibri" w:hAnsi="Times New Roman" w:cs="Times New Roman"/>
+          <w:b/>
+          <w:sz w:val="40"/>
+          <w:szCs w:val="40"/>
+        </w:rPr>
+        <w:t xml:space="preserve"> </w:t>
+      </w:r>
+      <w:proofErr w:type="spellStart"/>
+      <w:r>
+        <w:rPr>
+          <w:rFonts w:ascii="Times New Roman" w:eastAsia="Calibri" w:hAnsi="Times New Roman" w:cs="Times New Roman"/>
+          <w:b/>
+          <w:sz w:val="40"/>
+          <w:szCs w:val="40"/>
+        </w:rPr>
+        <w:t>Chestionarului</w:t>
+      </w:r>
+      <w:proofErr w:type="spellEnd"/>
     </w:p>
     <w:p>
       <w:pPr>
@@ -16782,6 +19849,7 @@
           <w:szCs w:val="40"/>
         </w:rPr>
       </w:pPr>
+      <w:proofErr w:type="spellStart"/>
       <w:r>
         <w:rPr>
           <w:rFonts w:ascii="Times New Roman" w:eastAsia="Calibri" w:hAnsi="Times New Roman" w:cs="Times New Roman"/>
@@ -16789,8 +19857,49 @@
           <w:sz w:val="40"/>
           <w:szCs w:val="40"/>
         </w:rPr>
-        <w:t>Macheta Tabelelor de Ieșire</w:t>
+        <w:t>Macheta</w:t>
       </w:r>
+      <w:proofErr w:type="spellEnd"/>
+      <w:r>
+        <w:rPr>
+          <w:rFonts w:ascii="Times New Roman" w:eastAsia="Calibri" w:hAnsi="Times New Roman" w:cs="Times New Roman"/>
+          <w:b/>
+          <w:sz w:val="40"/>
+          <w:szCs w:val="40"/>
+        </w:rPr>
+        <w:t xml:space="preserve"> </w:t>
+      </w:r>
+      <w:proofErr w:type="spellStart"/>
+      <w:r>
+        <w:rPr>
+          <w:rFonts w:ascii="Times New Roman" w:eastAsia="Calibri" w:hAnsi="Times New Roman" w:cs="Times New Roman"/>
+          <w:b/>
+          <w:sz w:val="40"/>
+          <w:szCs w:val="40"/>
+        </w:rPr>
+        <w:t>Tabelelor</w:t>
+      </w:r>
+      <w:proofErr w:type="spellEnd"/>
+      <w:r>
+        <w:rPr>
+          <w:rFonts w:ascii="Times New Roman" w:eastAsia="Calibri" w:hAnsi="Times New Roman" w:cs="Times New Roman"/>
+          <w:b/>
+          <w:sz w:val="40"/>
+          <w:szCs w:val="40"/>
+        </w:rPr>
+        <w:t xml:space="preserve"> de </w:t>
+      </w:r>
+      <w:proofErr w:type="spellStart"/>
+      <w:r>
+        <w:rPr>
+          <w:rFonts w:ascii="Times New Roman" w:eastAsia="Calibri" w:hAnsi="Times New Roman" w:cs="Times New Roman"/>
+          <w:b/>
+          <w:sz w:val="40"/>
+          <w:szCs w:val="40"/>
+        </w:rPr>
+        <w:t>Ieșire</w:t>
+      </w:r>
+      <w:proofErr w:type="spellEnd"/>
     </w:p>
     <w:p>
       <w:pPr>
@@ -17183,6 +20292,7 @@
                 <w:szCs w:val="10"/>
               </w:rPr>
             </w:pPr>
+            <w:proofErr w:type="spellStart"/>
             <w:r>
               <w:rPr>
                 <w:rFonts w:ascii="Arial" w:eastAsia="Times New Roman" w:hAnsi="Arial" w:cs="Arial"/>
@@ -17192,8 +20302,33 @@
                 <w:sz w:val="10"/>
                 <w:szCs w:val="10"/>
               </w:rPr>
-              <w:t>Numarul de instittii</w:t>
-            </w:r>
+              <w:t>Numarul</w:t>
+            </w:r>
+            <w:proofErr w:type="spellEnd"/>
+            <w:r>
+              <w:rPr>
+                <w:rFonts w:ascii="Arial" w:eastAsia="Times New Roman" w:hAnsi="Arial" w:cs="Arial"/>
+                <w:b/>
+                <w:bCs/>
+                <w:color w:val="000000"/>
+                <w:sz w:val="10"/>
+                <w:szCs w:val="10"/>
+              </w:rPr>
+              <w:t xml:space="preserve"> de </w:t>
+            </w:r>
+            <w:proofErr w:type="spellStart"/>
+            <w:r>
+              <w:rPr>
+                <w:rFonts w:ascii="Arial" w:eastAsia="Times New Roman" w:hAnsi="Arial" w:cs="Arial"/>
+                <w:b/>
+                <w:bCs/>
+                <w:color w:val="000000"/>
+                <w:sz w:val="10"/>
+                <w:szCs w:val="10"/>
+              </w:rPr>
+              <w:t>instittii</w:t>
+            </w:r>
+            <w:proofErr w:type="spellEnd"/>
           </w:p>
         </w:tc>
         <w:tc>
@@ -17223,6 +20358,7 @@
                 <w:szCs w:val="10"/>
               </w:rPr>
             </w:pPr>
+            <w:proofErr w:type="spellStart"/>
             <w:r>
               <w:rPr>
                 <w:rFonts w:ascii="Arial" w:eastAsia="Times New Roman" w:hAnsi="Arial" w:cs="Arial"/>
@@ -17232,8 +20368,57 @@
                 <w:sz w:val="10"/>
                 <w:szCs w:val="10"/>
               </w:rPr>
-              <w:t>Efectivul total al  personal de conducere</w:t>
-            </w:r>
+              <w:t>Efectivul</w:t>
+            </w:r>
+            <w:proofErr w:type="spellEnd"/>
+            <w:r>
+              <w:rPr>
+                <w:rFonts w:ascii="Arial" w:eastAsia="Times New Roman" w:hAnsi="Arial" w:cs="Arial"/>
+                <w:b/>
+                <w:bCs/>
+                <w:color w:val="000000"/>
+                <w:sz w:val="10"/>
+                <w:szCs w:val="10"/>
+              </w:rPr>
+              <w:t xml:space="preserve"> total </w:t>
+            </w:r>
+            <w:proofErr w:type="gramStart"/>
+            <w:r>
+              <w:rPr>
+                <w:rFonts w:ascii="Arial" w:eastAsia="Times New Roman" w:hAnsi="Arial" w:cs="Arial"/>
+                <w:b/>
+                <w:bCs/>
+                <w:color w:val="000000"/>
+                <w:sz w:val="10"/>
+                <w:szCs w:val="10"/>
+              </w:rPr>
+              <w:t>al  personal</w:t>
+            </w:r>
+            <w:proofErr w:type="gramEnd"/>
+            <w:r>
+              <w:rPr>
+                <w:rFonts w:ascii="Arial" w:eastAsia="Times New Roman" w:hAnsi="Arial" w:cs="Arial"/>
+                <w:b/>
+                <w:bCs/>
+                <w:color w:val="000000"/>
+                <w:sz w:val="10"/>
+                <w:szCs w:val="10"/>
+              </w:rPr>
+              <w:t xml:space="preserve"> de </w:t>
+            </w:r>
+            <w:proofErr w:type="spellStart"/>
+            <w:r>
+              <w:rPr>
+                <w:rFonts w:ascii="Arial" w:eastAsia="Times New Roman" w:hAnsi="Arial" w:cs="Arial"/>
+                <w:b/>
+                <w:bCs/>
+                <w:color w:val="000000"/>
+                <w:sz w:val="10"/>
+                <w:szCs w:val="10"/>
+              </w:rPr>
+              <w:t>conducere</w:t>
+            </w:r>
+            <w:proofErr w:type="spellEnd"/>
           </w:p>
         </w:tc>
         <w:tc>
@@ -17272,7 +20457,31 @@
                 <w:sz w:val="10"/>
                 <w:szCs w:val="10"/>
               </w:rPr>
-              <w:t>din care femei (din col.2)</w:t>
+              <w:t xml:space="preserve">din care </w:t>
+            </w:r>
+            <w:proofErr w:type="spellStart"/>
+            <w:r>
+              <w:rPr>
+                <w:rFonts w:ascii="Arial" w:eastAsia="Times New Roman" w:hAnsi="Arial" w:cs="Arial"/>
+                <w:b/>
+                <w:bCs/>
+                <w:color w:val="000000"/>
+                <w:sz w:val="10"/>
+                <w:szCs w:val="10"/>
+              </w:rPr>
+              <w:t>femei</w:t>
+            </w:r>
+            <w:proofErr w:type="spellEnd"/>
+            <w:r>
+              <w:rPr>
+                <w:rFonts w:ascii="Arial" w:eastAsia="Times New Roman" w:hAnsi="Arial" w:cs="Arial"/>
+                <w:b/>
+                <w:bCs/>
+                <w:color w:val="000000"/>
+                <w:sz w:val="10"/>
+                <w:szCs w:val="10"/>
+              </w:rPr>
+              <w:t xml:space="preserve"> (din col.2)</w:t>
             </w:r>
           </w:p>
         </w:tc>
@@ -17312,7 +20521,31 @@
                 <w:sz w:val="10"/>
                 <w:szCs w:val="10"/>
               </w:rPr>
-              <w:t xml:space="preserve"> Personal de conducere care</w:t>
+              <w:t xml:space="preserve"> Personal de </w:t>
+            </w:r>
+            <w:proofErr w:type="spellStart"/>
+            <w:r>
+              <w:rPr>
+                <w:rFonts w:ascii="Arial" w:eastAsia="Times New Roman" w:hAnsi="Arial" w:cs="Arial"/>
+                <w:b/>
+                <w:bCs/>
+                <w:color w:val="000000"/>
+                <w:sz w:val="10"/>
+                <w:szCs w:val="10"/>
+              </w:rPr>
+              <w:t>conducere</w:t>
+            </w:r>
+            <w:proofErr w:type="spellEnd"/>
+            <w:r>
+              <w:rPr>
+                <w:rFonts w:ascii="Arial" w:eastAsia="Times New Roman" w:hAnsi="Arial" w:cs="Arial"/>
+                <w:b/>
+                <w:bCs/>
+                <w:color w:val="000000"/>
+                <w:sz w:val="10"/>
+                <w:szCs w:val="10"/>
+              </w:rPr>
+              <w:t xml:space="preserve"> care</w:t>
             </w:r>
             <w:r>
               <w:rPr>
@@ -17325,6 +20558,7 @@
               </w:rPr>
               <w:t xml:space="preserve"> </w:t>
             </w:r>
+            <w:proofErr w:type="spellStart"/>
             <w:r>
               <w:rPr>
                 <w:rFonts w:ascii="Arial" w:eastAsia="Times New Roman" w:hAnsi="Arial" w:cs="Arial"/>
@@ -17334,7 +20568,19 @@
                 <w:sz w:val="10"/>
                 <w:szCs w:val="10"/>
               </w:rPr>
-              <w:t xml:space="preserve">predau   </w:t>
+              <w:t>predau</w:t>
+            </w:r>
+            <w:proofErr w:type="spellEnd"/>
+            <w:r>
+              <w:rPr>
+                <w:rFonts w:ascii="Arial" w:eastAsia="Times New Roman" w:hAnsi="Arial" w:cs="Arial"/>
+                <w:b/>
+                <w:bCs/>
+                <w:color w:val="000000"/>
+                <w:sz w:val="10"/>
+                <w:szCs w:val="10"/>
+              </w:rPr>
+              <w:t xml:space="preserve">   </w:t>
             </w:r>
             <w:r>
               <w:rPr>
@@ -17385,8 +20631,45 @@
                 <w:sz w:val="10"/>
                 <w:szCs w:val="10"/>
               </w:rPr>
-              <w:t>din care cu norme didactice</w:t>
-            </w:r>
+              <w:t xml:space="preserve">din care cu </w:t>
+            </w:r>
+            <w:proofErr w:type="spellStart"/>
+            <w:r>
+              <w:rPr>
+                <w:rFonts w:ascii="Arial" w:eastAsia="Times New Roman" w:hAnsi="Arial" w:cs="Arial"/>
+                <w:b/>
+                <w:bCs/>
+                <w:color w:val="000000"/>
+                <w:sz w:val="10"/>
+                <w:szCs w:val="10"/>
+              </w:rPr>
+              <w:t>norme</w:t>
+            </w:r>
+            <w:proofErr w:type="spellEnd"/>
+            <w:r>
+              <w:rPr>
+                <w:rFonts w:ascii="Arial" w:eastAsia="Times New Roman" w:hAnsi="Arial" w:cs="Arial"/>
+                <w:b/>
+                <w:bCs/>
+                <w:color w:val="000000"/>
+                <w:sz w:val="10"/>
+                <w:szCs w:val="10"/>
+              </w:rPr>
+              <w:t xml:space="preserve"> </w:t>
+            </w:r>
+            <w:proofErr w:type="spellStart"/>
+            <w:r>
+              <w:rPr>
+                <w:rFonts w:ascii="Arial" w:eastAsia="Times New Roman" w:hAnsi="Arial" w:cs="Arial"/>
+                <w:b/>
+                <w:bCs/>
+                <w:color w:val="000000"/>
+                <w:sz w:val="10"/>
+                <w:szCs w:val="10"/>
+              </w:rPr>
+              <w:t>didactice</w:t>
+            </w:r>
+            <w:proofErr w:type="spellEnd"/>
           </w:p>
         </w:tc>
         <w:tc>
@@ -17463,8 +20746,21 @@
                 <w:sz w:val="10"/>
                 <w:szCs w:val="10"/>
               </w:rPr>
-              <w:t>din care femei</w:t>
-            </w:r>
+              <w:t xml:space="preserve">din care </w:t>
+            </w:r>
+            <w:proofErr w:type="spellStart"/>
+            <w:r>
+              <w:rPr>
+                <w:rFonts w:ascii="Arial" w:eastAsia="Times New Roman" w:hAnsi="Arial" w:cs="Arial"/>
+                <w:b/>
+                <w:bCs/>
+                <w:color w:val="000000"/>
+                <w:sz w:val="10"/>
+                <w:szCs w:val="10"/>
+              </w:rPr>
+              <w:t>femei</w:t>
+            </w:r>
+            <w:proofErr w:type="spellEnd"/>
           </w:p>
         </w:tc>
         <w:tc>
@@ -17711,7 +21007,31 @@
                 <w:sz w:val="10"/>
                 <w:szCs w:val="10"/>
               </w:rPr>
-              <w:t>din care femei (din col.4)</w:t>
+              <w:t xml:space="preserve">din care </w:t>
+            </w:r>
+            <w:proofErr w:type="spellStart"/>
+            <w:r>
+              <w:rPr>
+                <w:rFonts w:ascii="Arial" w:eastAsia="Times New Roman" w:hAnsi="Arial" w:cs="Arial"/>
+                <w:b/>
+                <w:bCs/>
+                <w:color w:val="000000"/>
+                <w:sz w:val="10"/>
+                <w:szCs w:val="10"/>
+              </w:rPr>
+              <w:t>femei</w:t>
+            </w:r>
+            <w:proofErr w:type="spellEnd"/>
+            <w:r>
+              <w:rPr>
+                <w:rFonts w:ascii="Arial" w:eastAsia="Times New Roman" w:hAnsi="Arial" w:cs="Arial"/>
+                <w:b/>
+                <w:bCs/>
+                <w:color w:val="000000"/>
+                <w:sz w:val="10"/>
+                <w:szCs w:val="10"/>
+              </w:rPr>
+              <w:t xml:space="preserve"> (din col.4)</w:t>
             </w:r>
           </w:p>
         </w:tc>
@@ -17751,8 +21071,69 @@
                 <w:sz w:val="10"/>
                 <w:szCs w:val="10"/>
               </w:rPr>
-              <w:t>in clasele 1-4 si pregatitoare</w:t>
-            </w:r>
+              <w:t xml:space="preserve">in </w:t>
+            </w:r>
+            <w:proofErr w:type="spellStart"/>
+            <w:r>
+              <w:rPr>
+                <w:rFonts w:ascii="Arial" w:eastAsia="Times New Roman" w:hAnsi="Arial" w:cs="Arial"/>
+                <w:b/>
+                <w:bCs/>
+                <w:color w:val="000000"/>
+                <w:sz w:val="10"/>
+                <w:szCs w:val="10"/>
+              </w:rPr>
+              <w:t>clasele</w:t>
+            </w:r>
+            <w:proofErr w:type="spellEnd"/>
+            <w:r>
+              <w:rPr>
+                <w:rFonts w:ascii="Arial" w:eastAsia="Times New Roman" w:hAnsi="Arial" w:cs="Arial"/>
+                <w:b/>
+                <w:bCs/>
+                <w:color w:val="000000"/>
+                <w:sz w:val="10"/>
+                <w:szCs w:val="10"/>
+              </w:rPr>
+              <w:t xml:space="preserve"> 1-4 </w:t>
+            </w:r>
+            <w:proofErr w:type="spellStart"/>
+            <w:r>
+              <w:rPr>
+                <w:rFonts w:ascii="Arial" w:eastAsia="Times New Roman" w:hAnsi="Arial" w:cs="Arial"/>
+                <w:b/>
+                <w:bCs/>
+                <w:color w:val="000000"/>
+                <w:sz w:val="10"/>
+                <w:szCs w:val="10"/>
+              </w:rPr>
+              <w:t>si</w:t>
+            </w:r>
+            <w:proofErr w:type="spellEnd"/>
+            <w:r>
+              <w:rPr>
+                <w:rFonts w:ascii="Arial" w:eastAsia="Times New Roman" w:hAnsi="Arial" w:cs="Arial"/>
+                <w:b/>
+                <w:bCs/>
+                <w:color w:val="000000"/>
+                <w:sz w:val="10"/>
+                <w:szCs w:val="10"/>
+              </w:rPr>
+              <w:t xml:space="preserve"> </w:t>
+            </w:r>
+            <w:proofErr w:type="spellStart"/>
+            <w:r>
+              <w:rPr>
+                <w:rFonts w:ascii="Arial" w:eastAsia="Times New Roman" w:hAnsi="Arial" w:cs="Arial"/>
+                <w:b/>
+                <w:bCs/>
+                <w:color w:val="000000"/>
+                <w:sz w:val="10"/>
+                <w:szCs w:val="10"/>
+              </w:rPr>
+              <w:t>pregatitoare</w:t>
+            </w:r>
+            <w:proofErr w:type="spellEnd"/>
           </w:p>
         </w:tc>
         <w:tc>
@@ -17791,7 +21172,31 @@
                 <w:sz w:val="10"/>
                 <w:szCs w:val="10"/>
               </w:rPr>
-              <w:t>in clasele 5-12</w:t>
+              <w:t xml:space="preserve">in </w:t>
+            </w:r>
+            <w:proofErr w:type="spellStart"/>
+            <w:r>
+              <w:rPr>
+                <w:rFonts w:ascii="Arial" w:eastAsia="Times New Roman" w:hAnsi="Arial" w:cs="Arial"/>
+                <w:b/>
+                <w:bCs/>
+                <w:color w:val="000000"/>
+                <w:sz w:val="10"/>
+                <w:szCs w:val="10"/>
+              </w:rPr>
+              <w:t>clasele</w:t>
+            </w:r>
+            <w:proofErr w:type="spellEnd"/>
+            <w:r>
+              <w:rPr>
+                <w:rFonts w:ascii="Arial" w:eastAsia="Times New Roman" w:hAnsi="Arial" w:cs="Arial"/>
+                <w:b/>
+                <w:bCs/>
+                <w:color w:val="000000"/>
+                <w:sz w:val="10"/>
+                <w:szCs w:val="10"/>
+              </w:rPr>
+              <w:t xml:space="preserve"> 5-12</w:t>
             </w:r>
           </w:p>
         </w:tc>
@@ -17876,6 +21281,7 @@
                 <w:szCs w:val="10"/>
               </w:rPr>
             </w:pPr>
+            <w:proofErr w:type="spellStart"/>
             <w:r>
               <w:rPr>
                 <w:rFonts w:ascii="Arial" w:eastAsia="Times New Roman" w:hAnsi="Arial" w:cs="Arial"/>
@@ -17885,7 +21291,67 @@
                 <w:sz w:val="10"/>
                 <w:szCs w:val="10"/>
               </w:rPr>
-              <w:t xml:space="preserve">Educatori, invatatori, profesori </w:t>
+              <w:t>Educatori</w:t>
+            </w:r>
+            <w:proofErr w:type="spellEnd"/>
+            <w:r>
+              <w:rPr>
+                <w:rFonts w:ascii="Arial" w:eastAsia="Times New Roman" w:hAnsi="Arial" w:cs="Arial"/>
+                <w:b/>
+                <w:bCs/>
+                <w:color w:val="000000"/>
+                <w:sz w:val="10"/>
+                <w:szCs w:val="10"/>
+              </w:rPr>
+              <w:t xml:space="preserve">, </w:t>
+            </w:r>
+            <w:proofErr w:type="spellStart"/>
+            <w:r>
+              <w:rPr>
+                <w:rFonts w:ascii="Arial" w:eastAsia="Times New Roman" w:hAnsi="Arial" w:cs="Arial"/>
+                <w:b/>
+                <w:bCs/>
+                <w:color w:val="000000"/>
+                <w:sz w:val="10"/>
+                <w:szCs w:val="10"/>
+              </w:rPr>
+              <w:t>invatatori</w:t>
+            </w:r>
+            <w:proofErr w:type="spellEnd"/>
+            <w:r>
+              <w:rPr>
+                <w:rFonts w:ascii="Arial" w:eastAsia="Times New Roman" w:hAnsi="Arial" w:cs="Arial"/>
+                <w:b/>
+                <w:bCs/>
+                <w:color w:val="000000"/>
+                <w:sz w:val="10"/>
+                <w:szCs w:val="10"/>
+              </w:rPr>
+              <w:t xml:space="preserve">, </w:t>
+            </w:r>
+            <w:proofErr w:type="spellStart"/>
+            <w:r>
+              <w:rPr>
+                <w:rFonts w:ascii="Arial" w:eastAsia="Times New Roman" w:hAnsi="Arial" w:cs="Arial"/>
+                <w:b/>
+                <w:bCs/>
+                <w:color w:val="000000"/>
+                <w:sz w:val="10"/>
+                <w:szCs w:val="10"/>
+              </w:rPr>
+              <w:t>profesori</w:t>
+            </w:r>
+            <w:proofErr w:type="spellEnd"/>
+            <w:r>
+              <w:rPr>
+                <w:rFonts w:ascii="Arial" w:eastAsia="Times New Roman" w:hAnsi="Arial" w:cs="Arial"/>
+                <w:b/>
+                <w:bCs/>
+                <w:color w:val="000000"/>
+                <w:sz w:val="10"/>
+                <w:szCs w:val="10"/>
+              </w:rPr>
+              <w:t xml:space="preserve"> </w:t>
             </w:r>
           </w:p>
         </w:tc>
@@ -17925,7 +21391,55 @@
                 <w:sz w:val="10"/>
                 <w:szCs w:val="10"/>
               </w:rPr>
-              <w:t>din care cu norme didactice (col.10)</w:t>
+              <w:t xml:space="preserve">din care cu </w:t>
+            </w:r>
+            <w:proofErr w:type="spellStart"/>
+            <w:r>
+              <w:rPr>
+                <w:rFonts w:ascii="Arial" w:eastAsia="Times New Roman" w:hAnsi="Arial" w:cs="Arial"/>
+                <w:b/>
+                <w:bCs/>
+                <w:color w:val="000000"/>
+                <w:sz w:val="10"/>
+                <w:szCs w:val="10"/>
+              </w:rPr>
+              <w:t>norme</w:t>
+            </w:r>
+            <w:proofErr w:type="spellEnd"/>
+            <w:r>
+              <w:rPr>
+                <w:rFonts w:ascii="Arial" w:eastAsia="Times New Roman" w:hAnsi="Arial" w:cs="Arial"/>
+                <w:b/>
+                <w:bCs/>
+                <w:color w:val="000000"/>
+                <w:sz w:val="10"/>
+                <w:szCs w:val="10"/>
+              </w:rPr>
+              <w:t xml:space="preserve"> </w:t>
+            </w:r>
+            <w:proofErr w:type="spellStart"/>
+            <w:r>
+              <w:rPr>
+                <w:rFonts w:ascii="Arial" w:eastAsia="Times New Roman" w:hAnsi="Arial" w:cs="Arial"/>
+                <w:b/>
+                <w:bCs/>
+                <w:color w:val="000000"/>
+                <w:sz w:val="10"/>
+                <w:szCs w:val="10"/>
+              </w:rPr>
+              <w:t>didactice</w:t>
+            </w:r>
+            <w:proofErr w:type="spellEnd"/>
+            <w:r>
+              <w:rPr>
+                <w:rFonts w:ascii="Arial" w:eastAsia="Times New Roman" w:hAnsi="Arial" w:cs="Arial"/>
+                <w:b/>
+                <w:bCs/>
+                <w:color w:val="000000"/>
+                <w:sz w:val="10"/>
+                <w:szCs w:val="10"/>
+              </w:rPr>
+              <w:t xml:space="preserve"> (col.10)</w:t>
             </w:r>
           </w:p>
         </w:tc>
@@ -18004,8 +21518,21 @@
                 <w:sz w:val="10"/>
                 <w:szCs w:val="10"/>
               </w:rPr>
-              <w:t>din care femei</w:t>
-            </w:r>
+              <w:t xml:space="preserve">din care </w:t>
+            </w:r>
+            <w:proofErr w:type="spellStart"/>
+            <w:r>
+              <w:rPr>
+                <w:rFonts w:ascii="Arial" w:eastAsia="Times New Roman" w:hAnsi="Arial" w:cs="Arial"/>
+                <w:b/>
+                <w:bCs/>
+                <w:color w:val="000000"/>
+                <w:sz w:val="10"/>
+                <w:szCs w:val="10"/>
+              </w:rPr>
+              <w:t>femei</w:t>
+            </w:r>
+            <w:proofErr w:type="spellEnd"/>
           </w:p>
         </w:tc>
       </w:tr>
@@ -18372,27 +21899,10 @@
                 <w:sz w:val="10"/>
                 <w:szCs w:val="10"/>
               </w:rPr>
-              <w:t>din care femei (din col.10)</w:t>
-            </w:r>
-          </w:p>
-        </w:tc>
-        <w:tc>
-          <w:tcPr>
-            <w:tcW w:w="794" w:type="dxa"/>
-            <w:tcBorders>
-              <w:top w:val="nil"/>
-              <w:left w:val="nil"/>
-              <w:bottom w:val="single" w:sz="4" w:space="0" w:color="000000"/>
-              <w:right w:val="single" w:sz="4" w:space="0" w:color="000000"/>
-            </w:tcBorders>
-            <w:shd w:val="clear" w:color="auto" w:fill="auto"/>
-            <w:vAlign w:val="center"/>
-            <w:hideMark/>
-          </w:tcPr>
-          <w:p>
-            <w:pPr>
-              <w:spacing w:after="0" w:line="240" w:lineRule="auto"/>
-              <w:jc w:val="center"/>
+              <w:t xml:space="preserve">din care </w:t>
+            </w:r>
+            <w:proofErr w:type="spellStart"/>
+            <w:r>
               <w:rPr>
                 <w:rFonts w:ascii="Arial" w:eastAsia="Times New Roman" w:hAnsi="Arial" w:cs="Arial"/>
                 <w:b/>
@@ -18401,7 +21911,9 @@
                 <w:sz w:val="10"/>
                 <w:szCs w:val="10"/>
               </w:rPr>
-            </w:pPr>
+              <w:t>femei</w:t>
+            </w:r>
+            <w:proofErr w:type="spellEnd"/>
             <w:r>
               <w:rPr>
                 <w:rFonts w:ascii="Arial" w:eastAsia="Times New Roman" w:hAnsi="Arial" w:cs="Arial"/>
@@ -18411,13 +21923,13 @@
                 <w:sz w:val="10"/>
                 <w:szCs w:val="10"/>
               </w:rPr>
-              <w:t>in clasele 1-4 si pregatitoare (din col.10)</w:t>
-            </w:r>
-          </w:p>
-        </w:tc>
-        <w:tc>
-          <w:tcPr>
-            <w:tcW w:w="670" w:type="dxa"/>
+              <w:t xml:space="preserve"> (din col.10)</w:t>
+            </w:r>
+          </w:p>
+        </w:tc>
+        <w:tc>
+          <w:tcPr>
+            <w:tcW w:w="794" w:type="dxa"/>
             <w:tcBorders>
               <w:top w:val="nil"/>
               <w:left w:val="nil"/>
@@ -18450,7 +21962,142 @@
                 <w:sz w:val="10"/>
                 <w:szCs w:val="10"/>
               </w:rPr>
-              <w:t>in clasele 5-12 (din col.10)</w:t>
+              <w:t xml:space="preserve">in </w:t>
+            </w:r>
+            <w:proofErr w:type="spellStart"/>
+            <w:r>
+              <w:rPr>
+                <w:rFonts w:ascii="Arial" w:eastAsia="Times New Roman" w:hAnsi="Arial" w:cs="Arial"/>
+                <w:b/>
+                <w:bCs/>
+                <w:color w:val="000000"/>
+                <w:sz w:val="10"/>
+                <w:szCs w:val="10"/>
+              </w:rPr>
+              <w:t>clasele</w:t>
+            </w:r>
+            <w:proofErr w:type="spellEnd"/>
+            <w:r>
+              <w:rPr>
+                <w:rFonts w:ascii="Arial" w:eastAsia="Times New Roman" w:hAnsi="Arial" w:cs="Arial"/>
+                <w:b/>
+                <w:bCs/>
+                <w:color w:val="000000"/>
+                <w:sz w:val="10"/>
+                <w:szCs w:val="10"/>
+              </w:rPr>
+              <w:t xml:space="preserve"> 1-4 </w:t>
+            </w:r>
+            <w:proofErr w:type="spellStart"/>
+            <w:r>
+              <w:rPr>
+                <w:rFonts w:ascii="Arial" w:eastAsia="Times New Roman" w:hAnsi="Arial" w:cs="Arial"/>
+                <w:b/>
+                <w:bCs/>
+                <w:color w:val="000000"/>
+                <w:sz w:val="10"/>
+                <w:szCs w:val="10"/>
+              </w:rPr>
+              <w:t>si</w:t>
+            </w:r>
+            <w:proofErr w:type="spellEnd"/>
+            <w:r>
+              <w:rPr>
+                <w:rFonts w:ascii="Arial" w:eastAsia="Times New Roman" w:hAnsi="Arial" w:cs="Arial"/>
+                <w:b/>
+                <w:bCs/>
+                <w:color w:val="000000"/>
+                <w:sz w:val="10"/>
+                <w:szCs w:val="10"/>
+              </w:rPr>
+              <w:t xml:space="preserve"> </w:t>
+            </w:r>
+            <w:proofErr w:type="spellStart"/>
+            <w:r>
+              <w:rPr>
+                <w:rFonts w:ascii="Arial" w:eastAsia="Times New Roman" w:hAnsi="Arial" w:cs="Arial"/>
+                <w:b/>
+                <w:bCs/>
+                <w:color w:val="000000"/>
+                <w:sz w:val="10"/>
+                <w:szCs w:val="10"/>
+              </w:rPr>
+              <w:t>pregatitoare</w:t>
+            </w:r>
+            <w:proofErr w:type="spellEnd"/>
+            <w:r>
+              <w:rPr>
+                <w:rFonts w:ascii="Arial" w:eastAsia="Times New Roman" w:hAnsi="Arial" w:cs="Arial"/>
+                <w:b/>
+                <w:bCs/>
+                <w:color w:val="000000"/>
+                <w:sz w:val="10"/>
+                <w:szCs w:val="10"/>
+              </w:rPr>
+              <w:t xml:space="preserve"> (din col.10)</w:t>
+            </w:r>
+          </w:p>
+        </w:tc>
+        <w:tc>
+          <w:tcPr>
+            <w:tcW w:w="670" w:type="dxa"/>
+            <w:tcBorders>
+              <w:top w:val="nil"/>
+              <w:left w:val="nil"/>
+              <w:bottom w:val="single" w:sz="4" w:space="0" w:color="000000"/>
+              <w:right w:val="single" w:sz="4" w:space="0" w:color="000000"/>
+            </w:tcBorders>
+            <w:shd w:val="clear" w:color="auto" w:fill="auto"/>
+            <w:vAlign w:val="center"/>
+            <w:hideMark/>
+          </w:tcPr>
+          <w:p>
+            <w:pPr>
+              <w:spacing w:after="0" w:line="240" w:lineRule="auto"/>
+              <w:jc w:val="center"/>
+              <w:rPr>
+                <w:rFonts w:ascii="Arial" w:eastAsia="Times New Roman" w:hAnsi="Arial" w:cs="Arial"/>
+                <w:b/>
+                <w:bCs/>
+                <w:color w:val="000000"/>
+                <w:sz w:val="10"/>
+                <w:szCs w:val="10"/>
+              </w:rPr>
+            </w:pPr>
+            <w:r>
+              <w:rPr>
+                <w:rFonts w:ascii="Arial" w:eastAsia="Times New Roman" w:hAnsi="Arial" w:cs="Arial"/>
+                <w:b/>
+                <w:bCs/>
+                <w:color w:val="000000"/>
+                <w:sz w:val="10"/>
+                <w:szCs w:val="10"/>
+              </w:rPr>
+              <w:t xml:space="preserve">in </w:t>
+            </w:r>
+            <w:proofErr w:type="spellStart"/>
+            <w:r>
+              <w:rPr>
+                <w:rFonts w:ascii="Arial" w:eastAsia="Times New Roman" w:hAnsi="Arial" w:cs="Arial"/>
+                <w:b/>
+                <w:bCs/>
+                <w:color w:val="000000"/>
+                <w:sz w:val="10"/>
+                <w:szCs w:val="10"/>
+              </w:rPr>
+              <w:t>clasele</w:t>
+            </w:r>
+            <w:proofErr w:type="spellEnd"/>
+            <w:r>
+              <w:rPr>
+                <w:rFonts w:ascii="Arial" w:eastAsia="Times New Roman" w:hAnsi="Arial" w:cs="Arial"/>
+                <w:b/>
+                <w:bCs/>
+                <w:color w:val="000000"/>
+                <w:sz w:val="10"/>
+                <w:szCs w:val="10"/>
+              </w:rPr>
+              <w:t xml:space="preserve"> 5-12 (din col.10)</w:t>
             </w:r>
           </w:p>
         </w:tc>
@@ -21610,6 +25257,7 @@
                 <w:szCs w:val="10"/>
               </w:rPr>
             </w:pPr>
+            <w:proofErr w:type="spellStart"/>
             <w:r>
               <w:rPr>
                 <w:rFonts w:ascii="Arial" w:eastAsia="Times New Roman" w:hAnsi="Arial" w:cs="Arial"/>
@@ -21619,6 +25267,7 @@
               </w:rPr>
               <w:t>Briceni</w:t>
             </w:r>
+            <w:proofErr w:type="spellEnd"/>
           </w:p>
         </w:tc>
         <w:tc>
@@ -22211,6 +25860,7 @@
                 <w:szCs w:val="10"/>
               </w:rPr>
             </w:pPr>
+            <w:proofErr w:type="spellStart"/>
             <w:r>
               <w:rPr>
                 <w:rFonts w:ascii="Arial" w:eastAsia="Times New Roman" w:hAnsi="Arial" w:cs="Arial"/>
@@ -22220,6 +25870,7 @@
               </w:rPr>
               <w:t>Donduseni</w:t>
             </w:r>
+            <w:proofErr w:type="spellEnd"/>
           </w:p>
         </w:tc>
         <w:tc>
@@ -22812,6 +26463,7 @@
                 <w:szCs w:val="10"/>
               </w:rPr>
             </w:pPr>
+            <w:proofErr w:type="spellStart"/>
             <w:r>
               <w:rPr>
                 <w:rFonts w:ascii="Arial" w:eastAsia="Times New Roman" w:hAnsi="Arial" w:cs="Arial"/>
@@ -22821,6 +26473,7 @@
               </w:rPr>
               <w:t>Drochia</w:t>
             </w:r>
+            <w:proofErr w:type="spellEnd"/>
           </w:p>
         </w:tc>
         <w:tc>
@@ -23413,6 +27066,7 @@
                 <w:szCs w:val="10"/>
               </w:rPr>
             </w:pPr>
+            <w:proofErr w:type="spellStart"/>
             <w:r>
               <w:rPr>
                 <w:rFonts w:ascii="Arial" w:eastAsia="Times New Roman" w:hAnsi="Arial" w:cs="Arial"/>
@@ -23422,6 +27076,7 @@
               </w:rPr>
               <w:t>Edinet</w:t>
             </w:r>
+            <w:proofErr w:type="spellEnd"/>
           </w:p>
         </w:tc>
         <w:tc>
@@ -24014,6 +27669,7 @@
                 <w:szCs w:val="10"/>
               </w:rPr>
             </w:pPr>
+            <w:proofErr w:type="spellStart"/>
             <w:r>
               <w:rPr>
                 <w:rFonts w:ascii="Arial" w:eastAsia="Times New Roman" w:hAnsi="Arial" w:cs="Arial"/>
@@ -24023,6 +27679,7 @@
               </w:rPr>
               <w:t>Falaseti</w:t>
             </w:r>
+            <w:proofErr w:type="spellEnd"/>
           </w:p>
         </w:tc>
         <w:tc>
@@ -24615,6 +28272,7 @@
                 <w:szCs w:val="10"/>
               </w:rPr>
             </w:pPr>
+            <w:proofErr w:type="spellStart"/>
             <w:r>
               <w:rPr>
                 <w:rFonts w:ascii="Arial" w:eastAsia="Times New Roman" w:hAnsi="Arial" w:cs="Arial"/>
@@ -24624,6 +28282,7 @@
               </w:rPr>
               <w:t>Floresti</w:t>
             </w:r>
+            <w:proofErr w:type="spellEnd"/>
           </w:p>
         </w:tc>
         <w:tc>
@@ -25216,6 +28875,7 @@
                 <w:szCs w:val="10"/>
               </w:rPr>
             </w:pPr>
+            <w:proofErr w:type="spellStart"/>
             <w:r>
               <w:rPr>
                 <w:rFonts w:ascii="Arial" w:eastAsia="Times New Roman" w:hAnsi="Arial" w:cs="Arial"/>
@@ -25225,6 +28885,7 @@
               </w:rPr>
               <w:t>Glodeni</w:t>
             </w:r>
+            <w:proofErr w:type="spellEnd"/>
           </w:p>
         </w:tc>
         <w:tc>
@@ -25817,6 +29478,7 @@
                 <w:szCs w:val="10"/>
               </w:rPr>
             </w:pPr>
+            <w:proofErr w:type="spellStart"/>
             <w:r>
               <w:rPr>
                 <w:rFonts w:ascii="Arial" w:eastAsia="Times New Roman" w:hAnsi="Arial" w:cs="Arial"/>
@@ -25826,6 +29488,7 @@
               </w:rPr>
               <w:t>Ocnita</w:t>
             </w:r>
+            <w:proofErr w:type="spellEnd"/>
           </w:p>
         </w:tc>
         <w:tc>
@@ -26418,6 +30081,7 @@
                 <w:szCs w:val="10"/>
               </w:rPr>
             </w:pPr>
+            <w:proofErr w:type="spellStart"/>
             <w:r>
               <w:rPr>
                 <w:rFonts w:ascii="Arial" w:eastAsia="Times New Roman" w:hAnsi="Arial" w:cs="Arial"/>
@@ -26427,6 +30091,7 @@
               </w:rPr>
               <w:t>Riscani</w:t>
             </w:r>
+            <w:proofErr w:type="spellEnd"/>
           </w:p>
         </w:tc>
         <w:tc>
@@ -27019,6 +30684,7 @@
                 <w:szCs w:val="10"/>
               </w:rPr>
             </w:pPr>
+            <w:proofErr w:type="spellStart"/>
             <w:r>
               <w:rPr>
                 <w:rFonts w:ascii="Arial" w:eastAsia="Times New Roman" w:hAnsi="Arial" w:cs="Arial"/>
@@ -27028,6 +30694,7 @@
               </w:rPr>
               <w:t>Singerei</w:t>
             </w:r>
+            <w:proofErr w:type="spellEnd"/>
           </w:p>
         </w:tc>
         <w:tc>
@@ -28822,15 +32489,37 @@
                 <w:szCs w:val="10"/>
               </w:rPr>
             </w:pPr>
-            <w:r>
-              <w:rPr>
-                <w:rFonts w:ascii="Arial" w:eastAsia="Times New Roman" w:hAnsi="Arial" w:cs="Arial"/>
-                <w:color w:val="000000"/>
-                <w:sz w:val="10"/>
-                <w:szCs w:val="10"/>
-              </w:rPr>
-              <w:t>Anenii Noi</w:t>
-            </w:r>
+            <w:proofErr w:type="spellStart"/>
+            <w:r>
+              <w:rPr>
+                <w:rFonts w:ascii="Arial" w:eastAsia="Times New Roman" w:hAnsi="Arial" w:cs="Arial"/>
+                <w:color w:val="000000"/>
+                <w:sz w:val="10"/>
+                <w:szCs w:val="10"/>
+              </w:rPr>
+              <w:t>Anenii</w:t>
+            </w:r>
+            <w:proofErr w:type="spellEnd"/>
+            <w:r>
+              <w:rPr>
+                <w:rFonts w:ascii="Arial" w:eastAsia="Times New Roman" w:hAnsi="Arial" w:cs="Arial"/>
+                <w:color w:val="000000"/>
+                <w:sz w:val="10"/>
+                <w:szCs w:val="10"/>
+              </w:rPr>
+              <w:t xml:space="preserve"> </w:t>
+            </w:r>
+            <w:proofErr w:type="spellStart"/>
+            <w:r>
+              <w:rPr>
+                <w:rFonts w:ascii="Arial" w:eastAsia="Times New Roman" w:hAnsi="Arial" w:cs="Arial"/>
+                <w:color w:val="000000"/>
+                <w:sz w:val="10"/>
+                <w:szCs w:val="10"/>
+              </w:rPr>
+              <w:t>Noi</w:t>
+            </w:r>
+            <w:proofErr w:type="spellEnd"/>
           </w:p>
         </w:tc>
         <w:tc>
@@ -29423,6 +33112,7 @@
                 <w:szCs w:val="10"/>
               </w:rPr>
             </w:pPr>
+            <w:proofErr w:type="spellStart"/>
             <w:r>
               <w:rPr>
                 <w:rFonts w:ascii="Arial" w:eastAsia="Times New Roman" w:hAnsi="Arial" w:cs="Arial"/>
@@ -29432,6 +33122,7 @@
               </w:rPr>
               <w:t>Calarasi</w:t>
             </w:r>
+            <w:proofErr w:type="spellEnd"/>
           </w:p>
         </w:tc>
         <w:tc>
@@ -30024,6 +33715,7 @@
                 <w:szCs w:val="10"/>
               </w:rPr>
             </w:pPr>
+            <w:proofErr w:type="spellStart"/>
             <w:r>
               <w:rPr>
                 <w:rFonts w:ascii="Arial" w:eastAsia="Times New Roman" w:hAnsi="Arial" w:cs="Arial"/>
@@ -30033,6 +33725,7 @@
               </w:rPr>
               <w:t>Criuleni</w:t>
             </w:r>
+            <w:proofErr w:type="spellEnd"/>
           </w:p>
         </w:tc>
         <w:tc>
@@ -30625,6 +34318,7 @@
                 <w:szCs w:val="10"/>
               </w:rPr>
             </w:pPr>
+            <w:proofErr w:type="spellStart"/>
             <w:r>
               <w:rPr>
                 <w:rFonts w:ascii="Arial" w:eastAsia="Times New Roman" w:hAnsi="Arial" w:cs="Arial"/>
@@ -30634,6 +34328,7 @@
               </w:rPr>
               <w:t>Dubasari</w:t>
             </w:r>
+            <w:proofErr w:type="spellEnd"/>
           </w:p>
         </w:tc>
         <w:tc>
@@ -31226,6 +34921,7 @@
                 <w:szCs w:val="10"/>
               </w:rPr>
             </w:pPr>
+            <w:proofErr w:type="spellStart"/>
             <w:r>
               <w:rPr>
                 <w:rFonts w:ascii="Arial" w:eastAsia="Times New Roman" w:hAnsi="Arial" w:cs="Arial"/>
@@ -31235,6 +34931,7 @@
               </w:rPr>
               <w:t>Hincesti</w:t>
             </w:r>
+            <w:proofErr w:type="spellEnd"/>
           </w:p>
         </w:tc>
         <w:tc>
@@ -31827,6 +35524,7 @@
                 <w:szCs w:val="10"/>
               </w:rPr>
             </w:pPr>
+            <w:proofErr w:type="spellStart"/>
             <w:r>
               <w:rPr>
                 <w:rFonts w:ascii="Arial" w:eastAsia="Times New Roman" w:hAnsi="Arial" w:cs="Arial"/>
@@ -31836,6 +35534,7 @@
               </w:rPr>
               <w:t>Ialoveni</w:t>
             </w:r>
+            <w:proofErr w:type="spellEnd"/>
           </w:p>
         </w:tc>
         <w:tc>
@@ -32428,6 +36127,7 @@
                 <w:szCs w:val="10"/>
               </w:rPr>
             </w:pPr>
+            <w:proofErr w:type="spellStart"/>
             <w:r>
               <w:rPr>
                 <w:rFonts w:ascii="Arial" w:eastAsia="Times New Roman" w:hAnsi="Arial" w:cs="Arial"/>
@@ -32437,6 +36137,7 @@
               </w:rPr>
               <w:t>Nisporeni</w:t>
             </w:r>
+            <w:proofErr w:type="spellEnd"/>
           </w:p>
         </w:tc>
         <w:tc>
@@ -33630,6 +37331,7 @@
                 <w:szCs w:val="10"/>
               </w:rPr>
             </w:pPr>
+            <w:proofErr w:type="spellStart"/>
             <w:r>
               <w:rPr>
                 <w:rFonts w:ascii="Arial" w:eastAsia="Times New Roman" w:hAnsi="Arial" w:cs="Arial"/>
@@ -33639,6 +37341,7 @@
               </w:rPr>
               <w:t>Rezina</w:t>
             </w:r>
+            <w:proofErr w:type="spellEnd"/>
           </w:p>
         </w:tc>
         <w:tc>
@@ -34832,6 +38535,7 @@
                 <w:szCs w:val="10"/>
               </w:rPr>
             </w:pPr>
+            <w:proofErr w:type="spellStart"/>
             <w:r>
               <w:rPr>
                 <w:rFonts w:ascii="Arial" w:eastAsia="Times New Roman" w:hAnsi="Arial" w:cs="Arial"/>
@@ -34841,6 +38545,7 @@
               </w:rPr>
               <w:t>Soldanesti</w:t>
             </w:r>
+            <w:proofErr w:type="spellEnd"/>
           </w:p>
         </w:tc>
         <w:tc>
@@ -35433,6 +39138,7 @@
                 <w:szCs w:val="10"/>
               </w:rPr>
             </w:pPr>
+            <w:proofErr w:type="spellStart"/>
             <w:r>
               <w:rPr>
                 <w:rFonts w:ascii="Arial" w:eastAsia="Times New Roman" w:hAnsi="Arial" w:cs="Arial"/>
@@ -35442,6 +39148,7 @@
               </w:rPr>
               <w:t>Telenesti</w:t>
             </w:r>
+            <w:proofErr w:type="spellEnd"/>
           </w:p>
         </w:tc>
         <w:tc>
@@ -37236,6 +40943,7 @@
                 <w:szCs w:val="10"/>
               </w:rPr>
             </w:pPr>
+            <w:proofErr w:type="spellStart"/>
             <w:r>
               <w:rPr>
                 <w:rFonts w:ascii="Arial" w:eastAsia="Times New Roman" w:hAnsi="Arial" w:cs="Arial"/>
@@ -37245,6 +40953,7 @@
               </w:rPr>
               <w:t>Basarabeasca</w:t>
             </w:r>
+            <w:proofErr w:type="spellEnd"/>
           </w:p>
         </w:tc>
         <w:tc>
@@ -38438,6 +42147,7 @@
                 <w:szCs w:val="10"/>
               </w:rPr>
             </w:pPr>
+            <w:proofErr w:type="spellStart"/>
             <w:r>
               <w:rPr>
                 <w:rFonts w:ascii="Arial" w:eastAsia="Times New Roman" w:hAnsi="Arial" w:cs="Arial"/>
@@ -38447,6 +42157,7 @@
               </w:rPr>
               <w:t>Cantemir</w:t>
             </w:r>
+            <w:proofErr w:type="spellEnd"/>
           </w:p>
         </w:tc>
         <w:tc>
@@ -39039,6 +42750,7 @@
                 <w:szCs w:val="10"/>
               </w:rPr>
             </w:pPr>
+            <w:proofErr w:type="spellStart"/>
             <w:r>
               <w:rPr>
                 <w:rFonts w:ascii="Arial" w:eastAsia="Times New Roman" w:hAnsi="Arial" w:cs="Arial"/>
@@ -39049,6 +42761,7 @@
               <w:lastRenderedPageBreak/>
               <w:t>Causeni</w:t>
             </w:r>
+            <w:proofErr w:type="spellEnd"/>
           </w:p>
         </w:tc>
         <w:tc>
@@ -39641,6 +43354,7 @@
                 <w:szCs w:val="10"/>
               </w:rPr>
             </w:pPr>
+            <w:proofErr w:type="spellStart"/>
             <w:r>
               <w:rPr>
                 <w:rFonts w:ascii="Arial" w:eastAsia="Times New Roman" w:hAnsi="Arial" w:cs="Arial"/>
@@ -39650,6 +43364,7 @@
               </w:rPr>
               <w:t>Cimislia</w:t>
             </w:r>
+            <w:proofErr w:type="spellEnd"/>
           </w:p>
         </w:tc>
         <w:tc>
@@ -40242,6 +43957,7 @@
                 <w:szCs w:val="10"/>
               </w:rPr>
             </w:pPr>
+            <w:proofErr w:type="spellStart"/>
             <w:r>
               <w:rPr>
                 <w:rFonts w:ascii="Arial" w:eastAsia="Times New Roman" w:hAnsi="Arial" w:cs="Arial"/>
@@ -40251,6 +43967,7 @@
               </w:rPr>
               <w:t>Leova</w:t>
             </w:r>
+            <w:proofErr w:type="spellEnd"/>
           </w:p>
         </w:tc>
         <w:tc>
@@ -40843,6 +44560,7 @@
                 <w:szCs w:val="10"/>
               </w:rPr>
             </w:pPr>
+            <w:proofErr w:type="spellStart"/>
             <w:r>
               <w:rPr>
                 <w:rFonts w:ascii="Arial" w:eastAsia="Times New Roman" w:hAnsi="Arial" w:cs="Arial"/>
@@ -40852,6 +44570,7 @@
               </w:rPr>
               <w:t>Stefan_Voda</w:t>
             </w:r>
+            <w:proofErr w:type="spellEnd"/>
           </w:p>
         </w:tc>
         <w:tc>
@@ -41444,6 +45163,7 @@
                 <w:szCs w:val="10"/>
               </w:rPr>
             </w:pPr>
+            <w:proofErr w:type="spellStart"/>
             <w:r>
               <w:rPr>
                 <w:rFonts w:ascii="Arial" w:eastAsia="Times New Roman" w:hAnsi="Arial" w:cs="Arial"/>
@@ -41453,6 +45173,7 @@
               </w:rPr>
               <w:t>Taraclia</w:t>
             </w:r>
+            <w:proofErr w:type="spellEnd"/>
           </w:p>
         </w:tc>
         <w:tc>
@@ -42052,8 +45773,19 @@
                 <w:sz w:val="10"/>
                 <w:szCs w:val="10"/>
               </w:rPr>
-              <w:t>UTA Gagauzia</w:t>
-            </w:r>
+              <w:t xml:space="preserve">UTA </w:t>
+            </w:r>
+            <w:proofErr w:type="spellStart"/>
+            <w:r>
+              <w:rPr>
+                <w:rFonts w:ascii="Arial" w:eastAsia="Times New Roman" w:hAnsi="Arial" w:cs="Arial"/>
+                <w:color w:val="000000"/>
+                <w:sz w:val="10"/>
+                <w:szCs w:val="10"/>
+              </w:rPr>
+              <w:t>Gagauzia</w:t>
+            </w:r>
+            <w:proofErr w:type="spellEnd"/>
           </w:p>
         </w:tc>
         <w:tc>
@@ -42653,8 +46385,19 @@
                 <w:sz w:val="10"/>
                 <w:szCs w:val="10"/>
               </w:rPr>
-              <w:t>TDS Nistru</w:t>
-            </w:r>
+              <w:t xml:space="preserve">TDS </w:t>
+            </w:r>
+            <w:proofErr w:type="spellStart"/>
+            <w:r>
+              <w:rPr>
+                <w:rFonts w:ascii="Arial" w:eastAsia="Times New Roman" w:hAnsi="Arial" w:cs="Arial"/>
+                <w:color w:val="000000"/>
+                <w:sz w:val="10"/>
+                <w:szCs w:val="10"/>
+              </w:rPr>
+              <w:t>Nistru</w:t>
+            </w:r>
+            <w:proofErr w:type="spellEnd"/>
           </w:p>
         </w:tc>
         <w:tc>
@@ -43830,8 +47573,6 @@
           <w:lang w:val="ro-RO"/>
         </w:rPr>
       </w:pPr>
-      <w:bookmarkStart w:id="0" w:name="_GoBack"/>
-      <w:bookmarkEnd w:id="0"/>
     </w:p>
     <w:sectPr>
       <w:pgSz w:w="12240" w:h="15840"/>
@@ -43844,7 +47585,7 @@
 </file>
 
 <file path=word/endnotes.xml><?xml version="1.0" encoding="utf-8"?>
-<w:endnotes xmlns:wpc="http://schemas.microsoft.com/office/word/2010/wordprocessingCanvas" xmlns:cx="http://schemas.microsoft.com/office/drawing/2014/chartex" xmlns:cx1="http://schemas.microsoft.com/office/drawing/2015/9/8/chartex" xmlns:mc="http://schemas.openxmlformats.org/markup-compatibility/2006" xmlns:o="urn:schemas-microsoft-com:office:office" xmlns:r="http://schemas.openxmlformats.org/officeDocument/2006/relationships" xmlns:m="http://schemas.openxmlformats.org/officeDocument/2006/math" xmlns:v="urn:schemas-microsoft-com:vml" xmlns:wp14="http://schemas.microsoft.com/office/word/2010/wordprocessingDrawing" xmlns:wp="http://schemas.openxmlformats.org/drawingml/2006/wordprocessingDrawing" xmlns:w10="urn:schemas-microsoft-com:office:word" xmlns:w="http://schemas.openxmlformats.org/wordprocessingml/2006/main" xmlns:w14="http://schemas.microsoft.com/office/word/2010/wordml" xmlns:w15="http://schemas.microsoft.com/office/word/2012/wordml" xmlns:w16se="http://schemas.microsoft.com/office/word/2015/wordml/symex" xmlns:wpg="http://schemas.microsoft.com/office/word/2010/wordprocessingGroup" xmlns:wpi="http://schemas.microsoft.com/office/word/2010/wordprocessingInk" xmlns:wne="http://schemas.microsoft.com/office/word/2006/wordml" xmlns:wps="http://schemas.microsoft.com/office/word/2010/wordprocessingShape" mc:Ignorable="w14 w15 w16se wp14">
+<w:endnotes xmlns:wpc="http://schemas.microsoft.com/office/word/2010/wordprocessingCanvas" xmlns:cx="http://schemas.microsoft.com/office/drawing/2014/chartex" xmlns:cx1="http://schemas.microsoft.com/office/drawing/2015/9/8/chartex" xmlns:cx2="http://schemas.microsoft.com/office/drawing/2015/10/21/chartex" xmlns:cx3="http://schemas.microsoft.com/office/drawing/2016/5/9/chartex" xmlns:cx4="http://schemas.microsoft.com/office/drawing/2016/5/10/chartex" xmlns:cx5="http://schemas.microsoft.com/office/drawing/2016/5/11/chartex" xmlns:cx6="http://schemas.microsoft.com/office/drawing/2016/5/12/chartex" xmlns:cx7="http://schemas.microsoft.com/office/drawing/2016/5/13/chartex" xmlns:cx8="http://schemas.microsoft.com/office/drawing/2016/5/14/chartex" xmlns:mc="http://schemas.openxmlformats.org/markup-compatibility/2006" xmlns:aink="http://schemas.microsoft.com/office/drawing/2016/ink" xmlns:am3d="http://schemas.microsoft.com/office/drawing/2017/model3d" xmlns:o="urn:schemas-microsoft-com:office:office" xmlns:r="http://schemas.openxmlformats.org/officeDocument/2006/relationships" xmlns:m="http://schemas.openxmlformats.org/officeDocument/2006/math" xmlns:v="urn:schemas-microsoft-com:vml" xmlns:wp14="http://schemas.microsoft.com/office/word/2010/wordprocessingDrawing" xmlns:wp="http://schemas.openxmlformats.org/drawingml/2006/wordprocessingDrawing" xmlns:w10="urn:schemas-microsoft-com:office:word" xmlns:w="http://schemas.openxmlformats.org/wordprocessingml/2006/main" xmlns:w14="http://schemas.microsoft.com/office/word/2010/wordml" xmlns:w15="http://schemas.microsoft.com/office/word/2012/wordml" xmlns:w16cex="http://schemas.microsoft.com/office/word/2018/wordml/cex" xmlns:w16cid="http://schemas.microsoft.com/office/word/2016/wordml/cid" xmlns:w16="http://schemas.microsoft.com/office/word/2018/wordml" xmlns:w16sdtdh="http://schemas.microsoft.com/office/word/2020/wordml/sdtdatahash" xmlns:w16se="http://schemas.microsoft.com/office/word/2015/wordml/symex" xmlns:wpg="http://schemas.microsoft.com/office/word/2010/wordprocessingGroup" xmlns:wpi="http://schemas.microsoft.com/office/word/2010/wordprocessingInk" xmlns:wne="http://schemas.microsoft.com/office/word/2006/wordml" xmlns:wps="http://schemas.microsoft.com/office/word/2010/wordprocessingShape" mc:Ignorable="w14 w15 w16se w16cid w16 w16cex w16sdtdh wp14">
   <w:endnote w:type="separator" w:id="-1">
     <w:p>
       <w:pPr>
@@ -43869,7 +47610,7 @@
 </file>
 
 <file path=word/footnotes.xml><?xml version="1.0" encoding="utf-8"?>
-<w:footnotes xmlns:wpc="http://schemas.microsoft.com/office/word/2010/wordprocessingCanvas" xmlns:cx="http://schemas.microsoft.com/office/drawing/2014/chartex" xmlns:cx1="http://schemas.microsoft.com/office/drawing/2015/9/8/chartex" xmlns:mc="http://schemas.openxmlformats.org/markup-compatibility/2006" xmlns:o="urn:schemas-microsoft-com:office:office" xmlns:r="http://schemas.openxmlformats.org/officeDocument/2006/relationships" xmlns:m="http://schemas.openxmlformats.org/officeDocument/2006/math" xmlns:v="urn:schemas-microsoft-com:vml" xmlns:wp14="http://schemas.microsoft.com/office/word/2010/wordprocessingDrawing" xmlns:wp="http://schemas.openxmlformats.org/drawingml/2006/wordprocessingDrawing" xmlns:w10="urn:schemas-microsoft-com:office:word" xmlns:w="http://schemas.openxmlformats.org/wordprocessingml/2006/main" xmlns:w14="http://schemas.microsoft.com/office/word/2010/wordml" xmlns:w15="http://schemas.microsoft.com/office/word/2012/wordml" xmlns:w16se="http://schemas.microsoft.com/office/word/2015/wordml/symex" xmlns:wpg="http://schemas.microsoft.com/office/word/2010/wordprocessingGroup" xmlns:wpi="http://schemas.microsoft.com/office/word/2010/wordprocessingInk" xmlns:wne="http://schemas.microsoft.com/office/word/2006/wordml" xmlns:wps="http://schemas.microsoft.com/office/word/2010/wordprocessingShape" mc:Ignorable="w14 w15 w16se wp14">
+<w:footnotes xmlns:wpc="http://schemas.microsoft.com/office/word/2010/wordprocessingCanvas" xmlns:cx="http://schemas.microsoft.com/office/drawing/2014/chartex" xmlns:cx1="http://schemas.microsoft.com/office/drawing/2015/9/8/chartex" xmlns:cx2="http://schemas.microsoft.com/office/drawing/2015/10/21/chartex" xmlns:cx3="http://schemas.microsoft.com/office/drawing/2016/5/9/chartex" xmlns:cx4="http://schemas.microsoft.com/office/drawing/2016/5/10/chartex" xmlns:cx5="http://schemas.microsoft.com/office/drawing/2016/5/11/chartex" xmlns:cx6="http://schemas.microsoft.com/office/drawing/2016/5/12/chartex" xmlns:cx7="http://schemas.microsoft.com/office/drawing/2016/5/13/chartex" xmlns:cx8="http://schemas.microsoft.com/office/drawing/2016/5/14/chartex" xmlns:mc="http://schemas.openxmlformats.org/markup-compatibility/2006" xmlns:aink="http://schemas.microsoft.com/office/drawing/2016/ink" xmlns:am3d="http://schemas.microsoft.com/office/drawing/2017/model3d" xmlns:o="urn:schemas-microsoft-com:office:office" xmlns:r="http://schemas.openxmlformats.org/officeDocument/2006/relationships" xmlns:m="http://schemas.openxmlformats.org/officeDocument/2006/math" xmlns:v="urn:schemas-microsoft-com:vml" xmlns:wp14="http://schemas.microsoft.com/office/word/2010/wordprocessingDrawing" xmlns:wp="http://schemas.openxmlformats.org/drawingml/2006/wordprocessingDrawing" xmlns:w10="urn:schemas-microsoft-com:office:word" xmlns:w="http://schemas.openxmlformats.org/wordprocessingml/2006/main" xmlns:w14="http://schemas.microsoft.com/office/word/2010/wordml" xmlns:w15="http://schemas.microsoft.com/office/word/2012/wordml" xmlns:w16cex="http://schemas.microsoft.com/office/word/2018/wordml/cex" xmlns:w16cid="http://schemas.microsoft.com/office/word/2016/wordml/cid" xmlns:w16="http://schemas.microsoft.com/office/word/2018/wordml" xmlns:w16sdtdh="http://schemas.microsoft.com/office/word/2020/wordml/sdtdatahash" xmlns:w16se="http://schemas.microsoft.com/office/word/2015/wordml/symex" xmlns:wpg="http://schemas.microsoft.com/office/word/2010/wordprocessingGroup" xmlns:wpi="http://schemas.microsoft.com/office/word/2010/wordprocessingInk" xmlns:wne="http://schemas.microsoft.com/office/word/2006/wordml" xmlns:wps="http://schemas.microsoft.com/office/word/2010/wordprocessingShape" mc:Ignorable="w14 w15 w16se w16cid w16 w16cex w16sdtdh wp14">
   <w:footnote w:type="separator" w:id="-1">
     <w:p>
       <w:pPr>
@@ -43893,7 +47634,7 @@
   <w:footnote w:id="1">
     <w:p>
       <w:pPr>
-        <w:pStyle w:val="ab"/>
+        <w:pStyle w:val="FootnoteText"/>
         <w:spacing w:after="0" w:line="240" w:lineRule="auto"/>
         <w:rPr>
           <w:lang w:val="en-US"/>
@@ -43901,7 +47642,7 @@
       </w:pPr>
       <w:r>
         <w:rPr>
-          <w:rStyle w:val="ad"/>
+          <w:rStyle w:val="FootnoteReference"/>
         </w:rPr>
         <w:footnoteRef/>
       </w:r>
@@ -43928,7 +47669,7 @@
   <w:footnote w:id="2">
     <w:p>
       <w:pPr>
-        <w:pStyle w:val="ab"/>
+        <w:pStyle w:val="FootnoteText"/>
         <w:spacing w:after="0" w:line="240" w:lineRule="auto"/>
         <w:rPr>
           <w:lang w:val="en-US"/>
@@ -43936,7 +47677,7 @@
       </w:pPr>
       <w:r>
         <w:rPr>
-          <w:rStyle w:val="ad"/>
+          <w:rStyle w:val="FootnoteReference"/>
         </w:rPr>
         <w:footnoteRef/>
       </w:r>
@@ -43963,7 +47704,7 @@
   <w:footnote w:id="3">
     <w:p>
       <w:pPr>
-        <w:pStyle w:val="ab"/>
+        <w:pStyle w:val="FootnoteText"/>
         <w:spacing w:after="0" w:line="240" w:lineRule="auto"/>
         <w:rPr>
           <w:lang w:val="en-US"/>
@@ -43971,7 +47712,7 @@
       </w:pPr>
       <w:r>
         <w:rPr>
-          <w:rStyle w:val="ad"/>
+          <w:rStyle w:val="FootnoteReference"/>
         </w:rPr>
         <w:footnoteRef/>
       </w:r>
@@ -43998,7 +47739,7 @@
   <w:footnote w:id="4">
     <w:p>
       <w:pPr>
-        <w:pStyle w:val="ab"/>
+        <w:pStyle w:val="FootnoteText"/>
         <w:spacing w:after="0" w:line="240" w:lineRule="auto"/>
         <w:rPr>
           <w:lang w:val="en-US"/>
@@ -44006,7 +47747,7 @@
       </w:pPr>
       <w:r>
         <w:rPr>
-          <w:rStyle w:val="ad"/>
+          <w:rStyle w:val="FootnoteReference"/>
         </w:rPr>
         <w:footnoteRef/>
       </w:r>
@@ -44033,7 +47774,7 @@
   <w:footnote w:id="5">
     <w:p>
       <w:pPr>
-        <w:pStyle w:val="ab"/>
+        <w:pStyle w:val="FootnoteText"/>
         <w:spacing w:after="0" w:line="240" w:lineRule="auto"/>
         <w:rPr>
           <w:lang w:val="en-US"/>
@@ -44041,7 +47782,7 @@
       </w:pPr>
       <w:r>
         <w:rPr>
-          <w:rStyle w:val="ad"/>
+          <w:rStyle w:val="FootnoteReference"/>
         </w:rPr>
         <w:footnoteRef/>
       </w:r>
@@ -44069,7 +47810,7 @@
 </file>
 
 <file path=word/numbering.xml><?xml version="1.0" encoding="utf-8"?>
-<w:numbering xmlns:wpc="http://schemas.microsoft.com/office/word/2010/wordprocessingCanvas" xmlns:cx="http://schemas.microsoft.com/office/drawing/2014/chartex" xmlns:cx1="http://schemas.microsoft.com/office/drawing/2015/9/8/chartex" xmlns:mc="http://schemas.openxmlformats.org/markup-compatibility/2006" xmlns:o="urn:schemas-microsoft-com:office:office" xmlns:r="http://schemas.openxmlformats.org/officeDocument/2006/relationships" xmlns:m="http://schemas.openxmlformats.org/officeDocument/2006/math" xmlns:v="urn:schemas-microsoft-com:vml" xmlns:wp14="http://schemas.microsoft.com/office/word/2010/wordprocessingDrawing" xmlns:wp="http://schemas.openxmlformats.org/drawingml/2006/wordprocessingDrawing" xmlns:w10="urn:schemas-microsoft-com:office:word" xmlns:w="http://schemas.openxmlformats.org/wordprocessingml/2006/main" xmlns:w14="http://schemas.microsoft.com/office/word/2010/wordml" xmlns:w15="http://schemas.microsoft.com/office/word/2012/wordml" xmlns:w16se="http://schemas.microsoft.com/office/word/2015/wordml/symex" xmlns:wpg="http://schemas.microsoft.com/office/word/2010/wordprocessingGroup" xmlns:wpi="http://schemas.microsoft.com/office/word/2010/wordprocessingInk" xmlns:wne="http://schemas.microsoft.com/office/word/2006/wordml" xmlns:wps="http://schemas.microsoft.com/office/word/2010/wordprocessingShape" mc:Ignorable="w14 w15 w16se wp14">
+<w:numbering xmlns:wpc="http://schemas.microsoft.com/office/word/2010/wordprocessingCanvas" xmlns:cx="http://schemas.microsoft.com/office/drawing/2014/chartex" xmlns:cx1="http://schemas.microsoft.com/office/drawing/2015/9/8/chartex" xmlns:cx2="http://schemas.microsoft.com/office/drawing/2015/10/21/chartex" xmlns:cx3="http://schemas.microsoft.com/office/drawing/2016/5/9/chartex" xmlns:cx4="http://schemas.microsoft.com/office/drawing/2016/5/10/chartex" xmlns:cx5="http://schemas.microsoft.com/office/drawing/2016/5/11/chartex" xmlns:cx6="http://schemas.microsoft.com/office/drawing/2016/5/12/chartex" xmlns:cx7="http://schemas.microsoft.com/office/drawing/2016/5/13/chartex" xmlns:cx8="http://schemas.microsoft.com/office/drawing/2016/5/14/chartex" xmlns:mc="http://schemas.openxmlformats.org/markup-compatibility/2006" xmlns:aink="http://schemas.microsoft.com/office/drawing/2016/ink" xmlns:am3d="http://schemas.microsoft.com/office/drawing/2017/model3d" xmlns:o="urn:schemas-microsoft-com:office:office" xmlns:r="http://schemas.openxmlformats.org/officeDocument/2006/relationships" xmlns:m="http://schemas.openxmlformats.org/officeDocument/2006/math" xmlns:v="urn:schemas-microsoft-com:vml" xmlns:wp14="http://schemas.microsoft.com/office/word/2010/wordprocessingDrawing" xmlns:wp="http://schemas.openxmlformats.org/drawingml/2006/wordprocessingDrawing" xmlns:w10="urn:schemas-microsoft-com:office:word" xmlns:w="http://schemas.openxmlformats.org/wordprocessingml/2006/main" xmlns:w14="http://schemas.microsoft.com/office/word/2010/wordml" xmlns:w15="http://schemas.microsoft.com/office/word/2012/wordml" xmlns:w16cex="http://schemas.microsoft.com/office/word/2018/wordml/cex" xmlns:w16cid="http://schemas.microsoft.com/office/word/2016/wordml/cid" xmlns:w16="http://schemas.microsoft.com/office/word/2018/wordml" xmlns:w16sdtdh="http://schemas.microsoft.com/office/word/2020/wordml/sdtdatahash" xmlns:w16se="http://schemas.microsoft.com/office/word/2015/wordml/symex" xmlns:wpg="http://schemas.microsoft.com/office/word/2010/wordprocessingGroup" xmlns:wpi="http://schemas.microsoft.com/office/word/2010/wordprocessingInk" xmlns:wne="http://schemas.microsoft.com/office/word/2006/wordml" xmlns:wps="http://schemas.microsoft.com/office/word/2010/wordprocessingShape" mc:Ignorable="w14 w15 w16se w16cid w16 w16cex w16sdtdh wp14">
   <w:abstractNum w:abstractNumId="0" w15:restartNumberingAfterBreak="0">
     <w:nsid w:val="172C279B"/>
     <w:multiLevelType w:val="hybridMultilevel"/>
@@ -44077,7 +47818,7 @@
     <w:lvl w:ilvl="0" w:tplc="80D0304A">
       <w:start w:val="1"/>
       <w:numFmt w:val="upperLetter"/>
-      <w:pStyle w:val="2"/>
+      <w:pStyle w:val="Heading2"/>
       <w:lvlText w:val="%1."/>
       <w:lvlJc w:val="left"/>
       <w:pPr>
@@ -44661,7 +48402,7 @@
     <w:lvl w:ilvl="0" w:tplc="E1287584">
       <w:start w:val="1"/>
       <w:numFmt w:val="decimal"/>
-      <w:pStyle w:val="1"/>
+      <w:pStyle w:val="Heading1"/>
       <w:lvlText w:val="%1."/>
       <w:lvlJc w:val="left"/>
       <w:pPr>
@@ -44864,7 +48605,7 @@
 </file>
 
 <file path=word/styles.xml><?xml version="1.0" encoding="utf-8"?>
-<w:styles xmlns:mc="http://schemas.openxmlformats.org/markup-compatibility/2006" xmlns:r="http://schemas.openxmlformats.org/officeDocument/2006/relationships" xmlns:w="http://schemas.openxmlformats.org/wordprocessingml/2006/main" xmlns:w14="http://schemas.microsoft.com/office/word/2010/wordml" xmlns:w15="http://schemas.microsoft.com/office/word/2012/wordml" xmlns:w16se="http://schemas.microsoft.com/office/word/2015/wordml/symex" mc:Ignorable="w14 w15 w16se">
+<w:styles xmlns:mc="http://schemas.openxmlformats.org/markup-compatibility/2006" xmlns:r="http://schemas.openxmlformats.org/officeDocument/2006/relationships" xmlns:w="http://schemas.openxmlformats.org/wordprocessingml/2006/main" xmlns:w14="http://schemas.microsoft.com/office/word/2010/wordml" xmlns:w15="http://schemas.microsoft.com/office/word/2012/wordml" xmlns:w16cex="http://schemas.microsoft.com/office/word/2018/wordml/cex" xmlns:w16cid="http://schemas.microsoft.com/office/word/2016/wordml/cid" xmlns:w16="http://schemas.microsoft.com/office/word/2018/wordml" xmlns:w16sdtdh="http://schemas.microsoft.com/office/word/2020/wordml/sdtdatahash" xmlns:w16se="http://schemas.microsoft.com/office/word/2015/wordml/symex" mc:Ignorable="w14 w15 w16se w16cid w16 w16cex w16sdtdh">
   <w:docDefaults>
     <w:rPrDefault>
       <w:rPr>
@@ -44880,7 +48621,7 @@
       </w:pPr>
     </w:pPrDefault>
   </w:docDefaults>
-  <w:latentStyles w:defLockedState="0" w:defUIPriority="99" w:defSemiHidden="0" w:defUnhideWhenUsed="0" w:defQFormat="0" w:count="371">
+  <w:latentStyles w:defLockedState="0" w:defUIPriority="99" w:defSemiHidden="0" w:defUnhideWhenUsed="0" w:defQFormat="0" w:count="376">
     <w:lsdException w:name="Normal" w:uiPriority="0" w:qFormat="1"/>
     <w:lsdException w:name="heading 1" w:uiPriority="9" w:qFormat="1"/>
     <w:lsdException w:name="heading 2" w:semiHidden="1" w:uiPriority="9" w:unhideWhenUsed="1" w:qFormat="1"/>
@@ -45252,16 +48993,21 @@
     <w:lsdException w:name="List Table 5 Dark Accent 6" w:uiPriority="50"/>
     <w:lsdException w:name="List Table 6 Colorful Accent 6" w:uiPriority="51"/>
     <w:lsdException w:name="List Table 7 Colorful Accent 6" w:uiPriority="52"/>
+    <w:lsdException w:name="Mention" w:semiHidden="1" w:unhideWhenUsed="1"/>
+    <w:lsdException w:name="Smart Hyperlink" w:semiHidden="1" w:unhideWhenUsed="1"/>
+    <w:lsdException w:name="Hashtag" w:semiHidden="1" w:unhideWhenUsed="1"/>
+    <w:lsdException w:name="Unresolved Mention" w:semiHidden="1" w:unhideWhenUsed="1"/>
+    <w:lsdException w:name="Smart Link" w:semiHidden="1" w:unhideWhenUsed="1"/>
   </w:latentStyles>
-  <w:style w:type="paragraph" w:default="1" w:styleId="a">
+  <w:style w:type="paragraph" w:default="1" w:styleId="Normal">
     <w:name w:val="Normal"/>
     <w:qFormat/>
   </w:style>
-  <w:style w:type="paragraph" w:styleId="1">
+  <w:style w:type="paragraph" w:styleId="Heading1">
     <w:name w:val="heading 1"/>
-    <w:basedOn w:val="a"/>
-    <w:next w:val="a"/>
-    <w:link w:val="10"/>
+    <w:basedOn w:val="Normal"/>
+    <w:next w:val="Normal"/>
+    <w:link w:val="Heading1Char"/>
     <w:uiPriority w:val="9"/>
     <w:qFormat/>
     <w:rsid w:val="00822E83"/>
@@ -45283,11 +49029,11 @@
       <w:lang w:val="ru-RU"/>
     </w:rPr>
   </w:style>
-  <w:style w:type="paragraph" w:styleId="2">
+  <w:style w:type="paragraph" w:styleId="Heading2">
     <w:name w:val="heading 2"/>
-    <w:basedOn w:val="a"/>
-    <w:next w:val="a"/>
-    <w:link w:val="20"/>
+    <w:basedOn w:val="Normal"/>
+    <w:next w:val="Normal"/>
+    <w:link w:val="Heading2Char"/>
     <w:uiPriority w:val="9"/>
     <w:qFormat/>
     <w:rsid w:val="00822E83"/>
@@ -45310,11 +49056,11 @@
       <w:lang w:val="ru-RU"/>
     </w:rPr>
   </w:style>
-  <w:style w:type="paragraph" w:styleId="3">
+  <w:style w:type="paragraph" w:styleId="Heading3">
     <w:name w:val="heading 3"/>
-    <w:basedOn w:val="a"/>
-    <w:next w:val="a"/>
-    <w:link w:val="30"/>
+    <w:basedOn w:val="Normal"/>
+    <w:next w:val="Normal"/>
+    <w:link w:val="Heading3Char"/>
     <w:uiPriority w:val="9"/>
     <w:qFormat/>
     <w:rsid w:val="00822E83"/>
@@ -45332,11 +49078,11 @@
       <w:lang w:val="ru-RU"/>
     </w:rPr>
   </w:style>
-  <w:style w:type="paragraph" w:styleId="4">
+  <w:style w:type="paragraph" w:styleId="Heading4">
     <w:name w:val="heading 4"/>
-    <w:basedOn w:val="a"/>
-    <w:next w:val="a"/>
-    <w:link w:val="40"/>
+    <w:basedOn w:val="Normal"/>
+    <w:next w:val="Normal"/>
+    <w:link w:val="Heading4Char"/>
     <w:uiPriority w:val="9"/>
     <w:unhideWhenUsed/>
     <w:qFormat/>
@@ -45355,11 +49101,11 @@
       <w:lang w:val="ru-RU"/>
     </w:rPr>
   </w:style>
-  <w:style w:type="paragraph" w:styleId="5">
+  <w:style w:type="paragraph" w:styleId="Heading5">
     <w:name w:val="heading 5"/>
-    <w:basedOn w:val="a"/>
-    <w:next w:val="a"/>
-    <w:link w:val="50"/>
+    <w:basedOn w:val="Normal"/>
+    <w:next w:val="Normal"/>
+    <w:link w:val="Heading5Char"/>
     <w:uiPriority w:val="9"/>
     <w:unhideWhenUsed/>
     <w:qFormat/>
@@ -45379,13 +49125,13 @@
       <w:lang w:val="ru-RU"/>
     </w:rPr>
   </w:style>
-  <w:style w:type="character" w:default="1" w:styleId="a0">
+  <w:style w:type="character" w:default="1" w:styleId="DefaultParagraphFont">
     <w:name w:val="Default Paragraph Font"/>
     <w:uiPriority w:val="1"/>
     <w:semiHidden/>
     <w:unhideWhenUsed/>
   </w:style>
-  <w:style w:type="table" w:default="1" w:styleId="a1">
+  <w:style w:type="table" w:default="1" w:styleId="TableNormal">
     <w:name w:val="Normal Table"/>
     <w:uiPriority w:val="99"/>
     <w:semiHidden/>
@@ -45400,16 +49146,16 @@
       </w:tblCellMar>
     </w:tblPr>
   </w:style>
-  <w:style w:type="numbering" w:default="1" w:styleId="a2">
+  <w:style w:type="numbering" w:default="1" w:styleId="NoList">
     <w:name w:val="No List"/>
     <w:uiPriority w:val="99"/>
     <w:semiHidden/>
     <w:unhideWhenUsed/>
   </w:style>
-  <w:style w:type="character" w:customStyle="1" w:styleId="10">
-    <w:name w:val="Заголовок 1 Знак"/>
-    <w:basedOn w:val="a0"/>
-    <w:link w:val="1"/>
+  <w:style w:type="character" w:customStyle="1" w:styleId="Heading1Char">
+    <w:name w:val="Heading 1 Char"/>
+    <w:basedOn w:val="DefaultParagraphFont"/>
+    <w:link w:val="Heading1"/>
     <w:uiPriority w:val="9"/>
     <w:rsid w:val="00822E83"/>
     <w:rPr>
@@ -45422,10 +49168,10 @@
       <w:lang w:val="ru-RU"/>
     </w:rPr>
   </w:style>
-  <w:style w:type="character" w:customStyle="1" w:styleId="20">
-    <w:name w:val="Заголовок 2 Знак"/>
-    <w:basedOn w:val="a0"/>
-    <w:link w:val="2"/>
+  <w:style w:type="character" w:customStyle="1" w:styleId="Heading2Char">
+    <w:name w:val="Heading 2 Char"/>
+    <w:basedOn w:val="DefaultParagraphFont"/>
+    <w:link w:val="Heading2"/>
     <w:uiPriority w:val="9"/>
     <w:rsid w:val="00822E83"/>
     <w:rPr>
@@ -45439,10 +49185,10 @@
       <w:lang w:val="ru-RU"/>
     </w:rPr>
   </w:style>
-  <w:style w:type="character" w:customStyle="1" w:styleId="30">
-    <w:name w:val="Заголовок 3 Знак"/>
-    <w:basedOn w:val="a0"/>
-    <w:link w:val="3"/>
+  <w:style w:type="character" w:customStyle="1" w:styleId="Heading3Char">
+    <w:name w:val="Heading 3 Char"/>
+    <w:basedOn w:val="DefaultParagraphFont"/>
+    <w:link w:val="Heading3"/>
     <w:uiPriority w:val="9"/>
     <w:rsid w:val="00822E83"/>
     <w:rPr>
@@ -45454,10 +49200,10 @@
       <w:lang w:val="ru-RU"/>
     </w:rPr>
   </w:style>
-  <w:style w:type="character" w:customStyle="1" w:styleId="40">
-    <w:name w:val="Заголовок 4 Знак"/>
-    <w:basedOn w:val="a0"/>
-    <w:link w:val="4"/>
+  <w:style w:type="character" w:customStyle="1" w:styleId="Heading4Char">
+    <w:name w:val="Heading 4 Char"/>
+    <w:basedOn w:val="DefaultParagraphFont"/>
+    <w:link w:val="Heading4"/>
     <w:uiPriority w:val="9"/>
     <w:rsid w:val="00822E83"/>
     <w:rPr>
@@ -45469,10 +49215,10 @@
       <w:lang w:val="ru-RU"/>
     </w:rPr>
   </w:style>
-  <w:style w:type="character" w:customStyle="1" w:styleId="50">
-    <w:name w:val="Заголовок 5 Знак"/>
-    <w:basedOn w:val="a0"/>
-    <w:link w:val="5"/>
+  <w:style w:type="character" w:customStyle="1" w:styleId="Heading5Char">
+    <w:name w:val="Heading 5 Char"/>
+    <w:basedOn w:val="DefaultParagraphFont"/>
+    <w:link w:val="Heading5"/>
     <w:uiPriority w:val="9"/>
     <w:rsid w:val="00822E83"/>
     <w:rPr>
@@ -45486,18 +49232,18 @@
       <w:lang w:val="ru-RU"/>
     </w:rPr>
   </w:style>
-  <w:style w:type="numbering" w:customStyle="1" w:styleId="11">
+  <w:style w:type="numbering" w:customStyle="1" w:styleId="1">
     <w:name w:val="Нет списка1"/>
-    <w:next w:val="a2"/>
+    <w:next w:val="NoList"/>
     <w:uiPriority w:val="99"/>
     <w:semiHidden/>
     <w:unhideWhenUsed/>
     <w:rsid w:val="00822E83"/>
   </w:style>
-  <w:style w:type="paragraph" w:styleId="a3">
+  <w:style w:type="paragraph" w:styleId="Header">
     <w:name w:val="header"/>
-    <w:basedOn w:val="a"/>
-    <w:link w:val="a4"/>
+    <w:basedOn w:val="Normal"/>
+    <w:link w:val="HeaderChar"/>
     <w:unhideWhenUsed/>
     <w:rsid w:val="00822E83"/>
     <w:pPr>
@@ -45512,20 +49258,20 @@
       <w:lang w:val="ru-RU"/>
     </w:rPr>
   </w:style>
-  <w:style w:type="character" w:customStyle="1" w:styleId="a4">
-    <w:name w:val="Верхний колонтитул Знак"/>
-    <w:basedOn w:val="a0"/>
-    <w:link w:val="a3"/>
+  <w:style w:type="character" w:customStyle="1" w:styleId="HeaderChar">
+    <w:name w:val="Header Char"/>
+    <w:basedOn w:val="DefaultParagraphFont"/>
+    <w:link w:val="Header"/>
     <w:rsid w:val="00822E83"/>
     <w:rPr>
       <w:rFonts w:ascii="Calibri" w:eastAsia="Calibri" w:hAnsi="Calibri" w:cs="Times New Roman"/>
       <w:lang w:val="ru-RU"/>
     </w:rPr>
   </w:style>
-  <w:style w:type="paragraph" w:styleId="a5">
+  <w:style w:type="paragraph" w:styleId="Footer">
     <w:name w:val="footer"/>
-    <w:basedOn w:val="a"/>
-    <w:link w:val="a6"/>
+    <w:basedOn w:val="Normal"/>
+    <w:link w:val="FooterChar"/>
     <w:uiPriority w:val="99"/>
     <w:unhideWhenUsed/>
     <w:rsid w:val="00822E83"/>
@@ -45541,10 +49287,10 @@
       <w:lang w:val="ru-RU"/>
     </w:rPr>
   </w:style>
-  <w:style w:type="character" w:customStyle="1" w:styleId="a6">
-    <w:name w:val="Нижний колонтитул Знак"/>
-    <w:basedOn w:val="a0"/>
-    <w:link w:val="a5"/>
+  <w:style w:type="character" w:customStyle="1" w:styleId="FooterChar">
+    <w:name w:val="Footer Char"/>
+    <w:basedOn w:val="DefaultParagraphFont"/>
+    <w:link w:val="Footer"/>
     <w:uiPriority w:val="99"/>
     <w:rsid w:val="00822E83"/>
     <w:rPr>
@@ -45552,10 +49298,10 @@
       <w:lang w:val="ru-RU"/>
     </w:rPr>
   </w:style>
-  <w:style w:type="paragraph" w:styleId="a7">
+  <w:style w:type="paragraph" w:styleId="BalloonText">
     <w:name w:val="Balloon Text"/>
-    <w:basedOn w:val="a"/>
-    <w:link w:val="a8"/>
+    <w:basedOn w:val="Normal"/>
+    <w:link w:val="BalloonTextChar"/>
     <w:uiPriority w:val="99"/>
     <w:semiHidden/>
     <w:unhideWhenUsed/>
@@ -45570,10 +49316,10 @@
       <w:lang w:val="ru-RU"/>
     </w:rPr>
   </w:style>
-  <w:style w:type="character" w:customStyle="1" w:styleId="a8">
-    <w:name w:val="Текст выноски Знак"/>
-    <w:basedOn w:val="a0"/>
-    <w:link w:val="a7"/>
+  <w:style w:type="character" w:customStyle="1" w:styleId="BalloonTextChar">
+    <w:name w:val="Balloon Text Char"/>
+    <w:basedOn w:val="DefaultParagraphFont"/>
+    <w:link w:val="BalloonText"/>
     <w:uiPriority w:val="99"/>
     <w:semiHidden/>
     <w:rsid w:val="00822E83"/>
@@ -45584,9 +49330,9 @@
       <w:lang w:val="ru-RU"/>
     </w:rPr>
   </w:style>
-  <w:style w:type="table" w:styleId="a9">
+  <w:style w:type="table" w:styleId="TableGrid">
     <w:name w:val="Table Grid"/>
-    <w:basedOn w:val="a1"/>
+    <w:basedOn w:val="TableNormal"/>
     <w:uiPriority w:val="59"/>
     <w:rsid w:val="00822E83"/>
     <w:pPr>
@@ -45608,7 +49354,7 @@
       </w:tblBorders>
     </w:tblPr>
   </w:style>
-  <w:style w:type="character" w:styleId="aa">
+  <w:style w:type="character" w:styleId="Hyperlink">
     <w:name w:val="Hyperlink"/>
     <w:uiPriority w:val="99"/>
     <w:unhideWhenUsed/>
@@ -45628,10 +49374,10 @@
       </w:numPr>
     </w:pPr>
   </w:style>
-  <w:style w:type="paragraph" w:styleId="ab">
+  <w:style w:type="paragraph" w:styleId="FootnoteText">
     <w:name w:val="footnote text"/>
-    <w:basedOn w:val="a"/>
-    <w:link w:val="ac"/>
+    <w:basedOn w:val="Normal"/>
+    <w:link w:val="FootnoteTextChar"/>
     <w:uiPriority w:val="99"/>
     <w:semiHidden/>
     <w:unhideWhenUsed/>
@@ -45646,10 +49392,10 @@
       <w:lang w:val="ru-RU"/>
     </w:rPr>
   </w:style>
-  <w:style w:type="character" w:customStyle="1" w:styleId="ac">
-    <w:name w:val="Текст сноски Знак"/>
-    <w:basedOn w:val="a0"/>
-    <w:link w:val="ab"/>
+  <w:style w:type="character" w:customStyle="1" w:styleId="FootnoteTextChar">
+    <w:name w:val="Footnote Text Char"/>
+    <w:basedOn w:val="DefaultParagraphFont"/>
+    <w:link w:val="FootnoteText"/>
     <w:uiPriority w:val="99"/>
     <w:semiHidden/>
     <w:rsid w:val="00822E83"/>
@@ -45660,7 +49406,7 @@
       <w:lang w:val="ru-RU"/>
     </w:rPr>
   </w:style>
-  <w:style w:type="character" w:styleId="ad">
+  <w:style w:type="character" w:styleId="FootnoteReference">
     <w:name w:val="footnote reference"/>
     <w:uiPriority w:val="99"/>
     <w:semiHidden/>
@@ -45689,7 +49435,7 @@
   </w:style>
   <w:style w:type="paragraph" w:customStyle="1" w:styleId="NoSpacing1">
     <w:name w:val="No Spacing1"/>
-    <w:basedOn w:val="a"/>
+    <w:basedOn w:val="Normal"/>
     <w:link w:val="NoSpacingChar"/>
     <w:qFormat/>
     <w:rsid w:val="00822E83"/>
@@ -45714,7 +49460,7 @@
     <w:name w:val="newscontent"/>
     <w:rsid w:val="00822E83"/>
   </w:style>
-  <w:style w:type="character" w:styleId="ae">
+  <w:style w:type="character" w:styleId="Strong">
     <w:name w:val="Strong"/>
     <w:qFormat/>
     <w:rsid w:val="00822E83"/>
@@ -45741,7 +49487,7 @@
   </w:style>
   <w:style w:type="paragraph" w:customStyle="1" w:styleId="Style8">
     <w:name w:val="Style8"/>
-    <w:basedOn w:val="a"/>
+    <w:basedOn w:val="Normal"/>
     <w:rsid w:val="00822E83"/>
     <w:pPr>
       <w:widowControl w:val="0"/>
@@ -45757,11 +49503,11 @@
       <w:lang w:val="ru-RU" w:eastAsia="ru-RU"/>
     </w:rPr>
   </w:style>
-  <w:style w:type="paragraph" w:styleId="af">
+  <w:style w:type="paragraph" w:styleId="Title">
     <w:name w:val="Title"/>
-    <w:basedOn w:val="a"/>
-    <w:next w:val="a"/>
-    <w:link w:val="af0"/>
+    <w:basedOn w:val="Normal"/>
+    <w:next w:val="Normal"/>
+    <w:link w:val="TitleChar"/>
     <w:uiPriority w:val="10"/>
     <w:qFormat/>
     <w:rsid w:val="00822E83"/>
@@ -45780,10 +49526,10 @@
       <w:lang w:val="ru-RU"/>
     </w:rPr>
   </w:style>
-  <w:style w:type="character" w:customStyle="1" w:styleId="af0">
-    <w:name w:val="Заголовок Знак"/>
-    <w:basedOn w:val="a0"/>
-    <w:link w:val="af"/>
+  <w:style w:type="character" w:customStyle="1" w:styleId="TitleChar">
+    <w:name w:val="Title Char"/>
+    <w:basedOn w:val="DefaultParagraphFont"/>
+    <w:link w:val="Title"/>
     <w:uiPriority w:val="10"/>
     <w:rsid w:val="00822E83"/>
     <w:rPr>
@@ -45814,9 +49560,9 @@
       <w:lang w:val="en-GB" w:eastAsia="ru-RU"/>
     </w:rPr>
   </w:style>
-  <w:style w:type="character" w:styleId="af1">
+  <w:style w:type="character" w:styleId="FollowedHyperlink">
     <w:name w:val="FollowedHyperlink"/>
-    <w:basedOn w:val="a0"/>
+    <w:basedOn w:val="DefaultParagraphFont"/>
     <w:uiPriority w:val="99"/>
     <w:semiHidden/>
     <w:unhideWhenUsed/>
@@ -45828,7 +49574,7 @@
   </w:style>
   <w:style w:type="paragraph" w:customStyle="1" w:styleId="msonormal0">
     <w:name w:val="msonormal"/>
-    <w:basedOn w:val="a"/>
+    <w:basedOn w:val="Normal"/>
     <w:rsid w:val="00D225C0"/>
     <w:pPr>
       <w:spacing w:before="100" w:beforeAutospacing="1" w:after="100" w:afterAutospacing="1" w:line="240" w:lineRule="auto"/>
@@ -45841,7 +49587,7 @@
   </w:style>
   <w:style w:type="paragraph" w:customStyle="1" w:styleId="font5">
     <w:name w:val="font5"/>
-    <w:basedOn w:val="a"/>
+    <w:basedOn w:val="Normal"/>
     <w:rsid w:val="00D225C0"/>
     <w:pPr>
       <w:spacing w:before="100" w:beforeAutospacing="1" w:after="100" w:afterAutospacing="1" w:line="240" w:lineRule="auto"/>
@@ -45857,7 +49603,7 @@
   </w:style>
   <w:style w:type="paragraph" w:customStyle="1" w:styleId="font6">
     <w:name w:val="font6"/>
-    <w:basedOn w:val="a"/>
+    <w:basedOn w:val="Normal"/>
     <w:rsid w:val="00D225C0"/>
     <w:pPr>
       <w:spacing w:before="100" w:beforeAutospacing="1" w:after="100" w:afterAutospacing="1" w:line="240" w:lineRule="auto"/>
@@ -45873,7 +49619,7 @@
   </w:style>
   <w:style w:type="paragraph" w:customStyle="1" w:styleId="font7">
     <w:name w:val="font7"/>
-    <w:basedOn w:val="a"/>
+    <w:basedOn w:val="Normal"/>
     <w:rsid w:val="00D225C0"/>
     <w:pPr>
       <w:spacing w:before="100" w:beforeAutospacing="1" w:after="100" w:afterAutospacing="1" w:line="240" w:lineRule="auto"/>
@@ -45889,7 +49635,7 @@
   </w:style>
   <w:style w:type="paragraph" w:customStyle="1" w:styleId="xl63">
     <w:name w:val="xl63"/>
-    <w:basedOn w:val="a"/>
+    <w:basedOn w:val="Normal"/>
     <w:rsid w:val="00D225C0"/>
     <w:pPr>
       <w:pBdr>
@@ -45912,7 +49658,7 @@
   </w:style>
   <w:style w:type="paragraph" w:customStyle="1" w:styleId="xl64">
     <w:name w:val="xl64"/>
-    <w:basedOn w:val="a"/>
+    <w:basedOn w:val="Normal"/>
     <w:rsid w:val="00D225C0"/>
     <w:pPr>
       <w:pBdr>
@@ -45934,7 +49680,7 @@
   </w:style>
   <w:style w:type="paragraph" w:customStyle="1" w:styleId="xl65">
     <w:name w:val="xl65"/>
-    <w:basedOn w:val="a"/>
+    <w:basedOn w:val="Normal"/>
     <w:rsid w:val="00D225C0"/>
     <w:pPr>
       <w:pBdr>
@@ -45956,7 +49702,7 @@
   </w:style>
   <w:style w:type="paragraph" w:customStyle="1" w:styleId="xl66">
     <w:name w:val="xl66"/>
-    <w:basedOn w:val="a"/>
+    <w:basedOn w:val="Normal"/>
     <w:rsid w:val="00D225C0"/>
     <w:pPr>
       <w:pBdr>
@@ -45977,7 +49723,7 @@
   </w:style>
   <w:style w:type="paragraph" w:customStyle="1" w:styleId="xl67">
     <w:name w:val="xl67"/>
-    <w:basedOn w:val="a"/>
+    <w:basedOn w:val="Normal"/>
     <w:rsid w:val="00D225C0"/>
     <w:pPr>
       <w:pBdr>
@@ -45997,7 +49743,7 @@
   </w:style>
   <w:style w:type="paragraph" w:customStyle="1" w:styleId="xl68">
     <w:name w:val="xl68"/>
-    <w:basedOn w:val="a"/>
+    <w:basedOn w:val="Normal"/>
     <w:rsid w:val="00D225C0"/>
     <w:pPr>
       <w:pBdr>
@@ -46019,7 +49765,7 @@
   </w:style>
   <w:style w:type="paragraph" w:customStyle="1" w:styleId="xl69">
     <w:name w:val="xl69"/>
-    <w:basedOn w:val="a"/>
+    <w:basedOn w:val="Normal"/>
     <w:rsid w:val="00D225C0"/>
     <w:pPr>
       <w:pBdr>
@@ -46041,7 +49787,7 @@
   </w:style>
   <w:style w:type="paragraph" w:customStyle="1" w:styleId="xl70">
     <w:name w:val="xl70"/>
-    <w:basedOn w:val="a"/>
+    <w:basedOn w:val="Normal"/>
     <w:rsid w:val="00D225C0"/>
     <w:pPr>
       <w:pBdr>
@@ -46062,7 +49808,7 @@
   </w:style>
   <w:style w:type="paragraph" w:customStyle="1" w:styleId="xl71">
     <w:name w:val="xl71"/>
-    <w:basedOn w:val="a"/>
+    <w:basedOn w:val="Normal"/>
     <w:rsid w:val="00D225C0"/>
     <w:pPr>
       <w:pBdr>
@@ -46084,7 +49830,7 @@
   </w:style>
   <w:style w:type="paragraph" w:customStyle="1" w:styleId="xl72">
     <w:name w:val="xl72"/>
-    <w:basedOn w:val="a"/>
+    <w:basedOn w:val="Normal"/>
     <w:rsid w:val="00D225C0"/>
     <w:pPr>
       <w:pBdr>
@@ -46106,7 +49852,7 @@
   </w:style>
   <w:style w:type="paragraph" w:customStyle="1" w:styleId="xl73">
     <w:name w:val="xl73"/>
-    <w:basedOn w:val="a"/>
+    <w:basedOn w:val="Normal"/>
     <w:rsid w:val="00D225C0"/>
     <w:pPr>
       <w:pBdr>
@@ -46127,7 +49873,7 @@
   </w:style>
   <w:style w:type="paragraph" w:customStyle="1" w:styleId="xl74">
     <w:name w:val="xl74"/>
-    <w:basedOn w:val="a"/>
+    <w:basedOn w:val="Normal"/>
     <w:rsid w:val="00D225C0"/>
     <w:pPr>
       <w:pBdr>
@@ -46148,7 +49894,7 @@
   </w:style>
   <w:style w:type="paragraph" w:customStyle="1" w:styleId="xl75">
     <w:name w:val="xl75"/>
-    <w:basedOn w:val="a"/>
+    <w:basedOn w:val="Normal"/>
     <w:rsid w:val="00D225C0"/>
     <w:pPr>
       <w:pBdr>
@@ -46168,7 +49914,7 @@
   </w:style>
   <w:style w:type="paragraph" w:customStyle="1" w:styleId="xl76">
     <w:name w:val="xl76"/>
-    <w:basedOn w:val="a"/>
+    <w:basedOn w:val="Normal"/>
     <w:rsid w:val="00D225C0"/>
     <w:pPr>
       <w:pBdr>
@@ -46189,7 +49935,7 @@
   </w:style>
   <w:style w:type="paragraph" w:customStyle="1" w:styleId="xl77">
     <w:name w:val="xl77"/>
-    <w:basedOn w:val="a"/>
+    <w:basedOn w:val="Normal"/>
     <w:rsid w:val="00D225C0"/>
     <w:pPr>
       <w:pBdr>
@@ -46210,7 +49956,7 @@
   </w:style>
   <w:style w:type="paragraph" w:customStyle="1" w:styleId="xl78">
     <w:name w:val="xl78"/>
-    <w:basedOn w:val="a"/>
+    <w:basedOn w:val="Normal"/>
     <w:rsid w:val="00D225C0"/>
     <w:pPr>
       <w:pBdr>
@@ -46231,7 +49977,7 @@
   </w:style>
   <w:style w:type="paragraph" w:customStyle="1" w:styleId="xl79">
     <w:name w:val="xl79"/>
-    <w:basedOn w:val="a"/>
+    <w:basedOn w:val="Normal"/>
     <w:rsid w:val="00D225C0"/>
     <w:pPr>
       <w:pBdr>
@@ -46252,7 +49998,7 @@
   </w:style>
   <w:style w:type="paragraph" w:customStyle="1" w:styleId="xl80">
     <w:name w:val="xl80"/>
-    <w:basedOn w:val="a"/>
+    <w:basedOn w:val="Normal"/>
     <w:rsid w:val="00D225C0"/>
     <w:pPr>
       <w:pBdr>
@@ -46271,7 +50017,7 @@
   </w:style>
   <w:style w:type="paragraph" w:customStyle="1" w:styleId="xl81">
     <w:name w:val="xl81"/>
-    <w:basedOn w:val="a"/>
+    <w:basedOn w:val="Normal"/>
     <w:rsid w:val="00D225C0"/>
     <w:pPr>
       <w:pBdr>
@@ -46291,7 +50037,7 @@
   </w:style>
   <w:style w:type="paragraph" w:customStyle="1" w:styleId="xl82">
     <w:name w:val="xl82"/>
-    <w:basedOn w:val="a"/>
+    <w:basedOn w:val="Normal"/>
     <w:rsid w:val="00D225C0"/>
     <w:pPr>
       <w:pBdr>
